--- a/ER daigram (Kavya S R).docx
+++ b/ER daigram (Kavya S R).docx
@@ -3,6 +3,7 @@
 <w:document xmlns:wpc="http://schemas.microsoft.com/office/word/2010/wordprocessingCanvas" xmlns:cx="http://schemas.microsoft.com/office/drawing/2014/chartex" xmlns:cx1="http://schemas.microsoft.com/office/drawing/2015/9/8/chartex" xmlns:cx2="http://schemas.microsoft.com/office/drawing/2015/10/21/chartex" xmlns:cx3="http://schemas.microsoft.com/office/drawing/2016/5/9/chartex" xmlns:cx4="http://schemas.microsoft.com/office/drawing/2016/5/10/chartex" xmlns:cx5="http://schemas.microsoft.com/office/drawing/2016/5/11/chartex" xmlns:cx6="http://schemas.microsoft.com/office/drawing/2016/5/12/chartex" xmlns:cx7="http://schemas.microsoft.com/office/drawing/2016/5/13/chartex" xmlns:cx8="http://schemas.microsoft.com/office/drawing/2016/5/14/chartex" xmlns:mc="http://schemas.openxmlformats.org/markup-compatibility/2006" xmlns:aink="http://schemas.microsoft.com/office/drawing/2016/ink" xmlns:am3d="http://schemas.microsoft.com/office/drawing/2017/model3d" xmlns:o="urn:schemas-microsoft-com:office:office" xmlns:r="http://schemas.openxmlformats.org/officeDocument/2006/relationships" xmlns:m="http://schemas.openxmlformats.org/officeDocument/2006/math" xmlns:v="urn:schemas-microsoft-com:vml" xmlns:wp14="http://schemas.microsoft.com/office/word/2010/wordprocessingDrawing" xmlns:wp="http://schemas.openxmlformats.org/drawingml/2006/wordprocessingDrawing" xmlns:w10="urn:schemas-microsoft-com:office:word" xmlns:w="http://schemas.openxmlformats.org/wordprocessingml/2006/main" xmlns:w14="http://schemas.microsoft.com/office/word/2010/wordml" xmlns:w15="http://schemas.microsoft.com/office/word/2012/wordml" xmlns:w16cex="http://schemas.microsoft.com/office/word/2018/wordml/cex" xmlns:w16cid="http://schemas.microsoft.com/office/word/2016/wordml/cid" xmlns:w16="http://schemas.microsoft.com/office/word/2018/wordml" xmlns:w16se="http://schemas.microsoft.com/office/word/2015/wordml/symex" xmlns:wpg="http://schemas.microsoft.com/office/word/2010/wordprocessingGroup" xmlns:wpi="http://schemas.microsoft.com/office/word/2010/wordprocessingInk" xmlns:wne="http://schemas.microsoft.com/office/word/2006/wordml" xmlns:wps="http://schemas.microsoft.com/office/word/2010/wordprocessingShape" mc:Ignorable="w14 w15 w16se w16cid w16 w16cex wp14">
   <w:background w:color="D8D8D8" w:themeColor="background1" w:themeShade="D8"/>
   <w:body>
+    <w:bookmarkStart w:id="0" w:name="_Hlk61611247"/>
     <w:p>
       <w:r>
         <w:rPr>
@@ -1181,68 +1182,7 @@
         <mc:AlternateContent>
           <mc:Choice Requires="wps">
             <w:drawing>
-              <wp:anchor distT="0" distB="0" distL="114300" distR="114300" simplePos="0" relativeHeight="251743232" behindDoc="0" locked="0" layoutInCell="1" allowOverlap="1" wp14:anchorId="02CAA54A" wp14:editId="4C82B93A">
-                <wp:simplePos x="0" y="0"/>
-                <wp:positionH relativeFrom="column">
-                  <wp:posOffset>7924800</wp:posOffset>
-                </wp:positionH>
-                <wp:positionV relativeFrom="paragraph">
-                  <wp:posOffset>3078480</wp:posOffset>
-                </wp:positionV>
-                <wp:extent cx="266700" cy="297180"/>
-                <wp:effectExtent l="0" t="0" r="19050" b="26670"/>
-                <wp:wrapNone/>
-                <wp:docPr id="84" name="Straight Connector 84"/>
-                <wp:cNvGraphicFramePr/>
-                <a:graphic xmlns:a="http://schemas.openxmlformats.org/drawingml/2006/main">
-                  <a:graphicData uri="http://schemas.microsoft.com/office/word/2010/wordprocessingShape">
-                    <wps:wsp>
-                      <wps:cNvCnPr/>
-                      <wps:spPr>
-                        <a:xfrm flipV="1">
-                          <a:off x="0" y="0"/>
-                          <a:ext cx="266700" cy="297180"/>
-                        </a:xfrm>
-                        <a:prstGeom prst="line">
-                          <a:avLst/>
-                        </a:prstGeom>
-                      </wps:spPr>
-                      <wps:style>
-                        <a:lnRef idx="1">
-                          <a:schemeClr val="dk1"/>
-                        </a:lnRef>
-                        <a:fillRef idx="0">
-                          <a:schemeClr val="dk1"/>
-                        </a:fillRef>
-                        <a:effectRef idx="0">
-                          <a:schemeClr val="dk1"/>
-                        </a:effectRef>
-                        <a:fontRef idx="minor">
-                          <a:schemeClr val="tx1"/>
-                        </a:fontRef>
-                      </wps:style>
-                      <wps:bodyPr/>
-                    </wps:wsp>
-                  </a:graphicData>
-                </a:graphic>
-              </wp:anchor>
-            </w:drawing>
-          </mc:Choice>
-          <mc:Fallback>
-            <w:pict>
-              <v:line w14:anchorId="562C5AE2" id="Straight Connector 84" o:spid="_x0000_s1026" style="position:absolute;flip:y;z-index:251743232;visibility:visible;mso-wrap-style:square;mso-wrap-distance-left:9pt;mso-wrap-distance-top:0;mso-wrap-distance-right:9pt;mso-wrap-distance-bottom:0;mso-position-horizontal:absolute;mso-position-horizontal-relative:text;mso-position-vertical:absolute;mso-position-vertical-relative:text" from="624pt,242.4pt" to="645pt,265.8pt" o:gfxdata="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" strokecolor="black [3200]" strokeweight="1pt"/>
-            </w:pict>
-          </mc:Fallback>
-        </mc:AlternateContent>
-      </w:r>
-      <w:r>
-        <w:rPr>
-          <w:noProof/>
-        </w:rPr>
-        <mc:AlternateContent>
-          <mc:Choice Requires="wps">
-            <w:drawing>
-              <wp:anchor distT="0" distB="0" distL="114300" distR="114300" simplePos="0" relativeHeight="251742208" behindDoc="0" locked="0" layoutInCell="1" allowOverlap="1" wp14:anchorId="3FB96780" wp14:editId="4472A8D5">
+              <wp:anchor distT="0" distB="0" distL="114300" distR="114300" simplePos="0" relativeHeight="251742208" behindDoc="0" locked="0" layoutInCell="1" allowOverlap="1" wp14:anchorId="3FB96780" wp14:editId="2B1554A2">
                 <wp:simplePos x="0" y="0"/>
                 <wp:positionH relativeFrom="column">
                   <wp:posOffset>8176260</wp:posOffset>
@@ -1291,7 +1231,7 @@
           </mc:Choice>
           <mc:Fallback>
             <w:pict>
-              <v:line w14:anchorId="4C9F7862" id="Straight Connector 83" o:spid="_x0000_s1026" style="position:absolute;z-index:251742208;visibility:visible;mso-wrap-style:square;mso-wrap-distance-left:9pt;mso-wrap-distance-top:0;mso-wrap-distance-right:9pt;mso-wrap-distance-bottom:0;mso-position-horizontal:absolute;mso-position-horizontal-relative:text;mso-position-vertical:absolute;mso-position-vertical-relative:text" from="643.8pt,285.6pt" to="657.6pt,286.2pt" o:gfxdata="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" strokecolor="black [3200]" strokeweight="1pt"/>
+              <v:line w14:anchorId="5BEFC489" id="Straight Connector 83" o:spid="_x0000_s1026" style="position:absolute;z-index:251742208;visibility:visible;mso-wrap-style:square;mso-wrap-distance-left:9pt;mso-wrap-distance-top:0;mso-wrap-distance-right:9pt;mso-wrap-distance-bottom:0;mso-position-horizontal:absolute;mso-position-horizontal-relative:text;mso-position-vertical:absolute;mso-position-vertical-relative:text" from="643.8pt,285.6pt" to="657.6pt,286.2pt" o:gfxdata="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" strokecolor="black [3200]" strokeweight="1pt"/>
             </w:pict>
           </mc:Fallback>
         </mc:AlternateContent>
@@ -1364,360 +1304,7 @@
         <mc:AlternateContent>
           <mc:Choice Requires="wps">
             <w:drawing>
-              <wp:anchor distT="0" distB="0" distL="114300" distR="114300" simplePos="0" relativeHeight="251739136" behindDoc="0" locked="0" layoutInCell="1" allowOverlap="1" wp14:anchorId="417924D1" wp14:editId="5771C6E8">
-                <wp:simplePos x="0" y="0"/>
-                <wp:positionH relativeFrom="column">
-                  <wp:posOffset>8450580</wp:posOffset>
-                </wp:positionH>
-                <wp:positionV relativeFrom="paragraph">
-                  <wp:posOffset>7002780</wp:posOffset>
-                </wp:positionV>
-                <wp:extent cx="182880" cy="114300"/>
-                <wp:effectExtent l="0" t="0" r="26670" b="19050"/>
-                <wp:wrapNone/>
-                <wp:docPr id="80" name="Straight Connector 80"/>
-                <wp:cNvGraphicFramePr/>
-                <a:graphic xmlns:a="http://schemas.openxmlformats.org/drawingml/2006/main">
-                  <a:graphicData uri="http://schemas.microsoft.com/office/word/2010/wordprocessingShape">
-                    <wps:wsp>
-                      <wps:cNvCnPr/>
-                      <wps:spPr>
-                        <a:xfrm>
-                          <a:off x="0" y="0"/>
-                          <a:ext cx="182880" cy="114300"/>
-                        </a:xfrm>
-                        <a:prstGeom prst="line">
-                          <a:avLst/>
-                        </a:prstGeom>
-                      </wps:spPr>
-                      <wps:style>
-                        <a:lnRef idx="1">
-                          <a:schemeClr val="dk1"/>
-                        </a:lnRef>
-                        <a:fillRef idx="0">
-                          <a:schemeClr val="dk1"/>
-                        </a:fillRef>
-                        <a:effectRef idx="0">
-                          <a:schemeClr val="dk1"/>
-                        </a:effectRef>
-                        <a:fontRef idx="minor">
-                          <a:schemeClr val="tx1"/>
-                        </a:fontRef>
-                      </wps:style>
-                      <wps:bodyPr/>
-                    </wps:wsp>
-                  </a:graphicData>
-                </a:graphic>
-              </wp:anchor>
-            </w:drawing>
-          </mc:Choice>
-          <mc:Fallback>
-            <w:pict>
-              <v:line w14:anchorId="3AA39EF8" id="Straight Connector 80" o:spid="_x0000_s1026" style="position:absolute;z-index:251739136;visibility:visible;mso-wrap-style:square;mso-wrap-distance-left:9pt;mso-wrap-distance-top:0;mso-wrap-distance-right:9pt;mso-wrap-distance-bottom:0;mso-position-horizontal:absolute;mso-position-horizontal-relative:text;mso-position-vertical:absolute;mso-position-vertical-relative:text" from="665.4pt,551.4pt" to="679.8pt,560.4pt" o:gfxdata="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" strokecolor="black [3200]" strokeweight="1pt"/>
-            </w:pict>
-          </mc:Fallback>
-        </mc:AlternateContent>
-      </w:r>
-      <w:r>
-        <w:rPr>
-          <w:noProof/>
-        </w:rPr>
-        <mc:AlternateContent>
-          <mc:Choice Requires="wps">
-            <w:drawing>
-              <wp:anchor distT="0" distB="0" distL="114300" distR="114300" simplePos="0" relativeHeight="251737088" behindDoc="0" locked="0" layoutInCell="1" allowOverlap="1" wp14:anchorId="345C44BD" wp14:editId="7919424D">
-                <wp:simplePos x="0" y="0"/>
-                <wp:positionH relativeFrom="column">
-                  <wp:posOffset>7886700</wp:posOffset>
-                </wp:positionH>
-                <wp:positionV relativeFrom="paragraph">
-                  <wp:posOffset>7010400</wp:posOffset>
-                </wp:positionV>
-                <wp:extent cx="129540" cy="548640"/>
-                <wp:effectExtent l="0" t="0" r="22860" b="22860"/>
-                <wp:wrapNone/>
-                <wp:docPr id="78" name="Straight Connector 78"/>
-                <wp:cNvGraphicFramePr/>
-                <a:graphic xmlns:a="http://schemas.openxmlformats.org/drawingml/2006/main">
-                  <a:graphicData uri="http://schemas.microsoft.com/office/word/2010/wordprocessingShape">
-                    <wps:wsp>
-                      <wps:cNvCnPr/>
-                      <wps:spPr>
-                        <a:xfrm>
-                          <a:off x="0" y="0"/>
-                          <a:ext cx="129540" cy="548640"/>
-                        </a:xfrm>
-                        <a:prstGeom prst="line">
-                          <a:avLst/>
-                        </a:prstGeom>
-                      </wps:spPr>
-                      <wps:style>
-                        <a:lnRef idx="1">
-                          <a:schemeClr val="dk1"/>
-                        </a:lnRef>
-                        <a:fillRef idx="0">
-                          <a:schemeClr val="dk1"/>
-                        </a:fillRef>
-                        <a:effectRef idx="0">
-                          <a:schemeClr val="dk1"/>
-                        </a:effectRef>
-                        <a:fontRef idx="minor">
-                          <a:schemeClr val="tx1"/>
-                        </a:fontRef>
-                      </wps:style>
-                      <wps:bodyPr/>
-                    </wps:wsp>
-                  </a:graphicData>
-                </a:graphic>
-              </wp:anchor>
-            </w:drawing>
-          </mc:Choice>
-          <mc:Fallback>
-            <w:pict>
-              <v:line w14:anchorId="47F28A35" id="Straight Connector 78" o:spid="_x0000_s1026" style="position:absolute;z-index:251737088;visibility:visible;mso-wrap-style:square;mso-wrap-distance-left:9pt;mso-wrap-distance-top:0;mso-wrap-distance-right:9pt;mso-wrap-distance-bottom:0;mso-position-horizontal:absolute;mso-position-horizontal-relative:text;mso-position-vertical:absolute;mso-position-vertical-relative:text" from="621pt,552pt" to="631.2pt,595.2pt" o:gfxdata="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" strokecolor="black [3200]" strokeweight="1pt"/>
-            </w:pict>
-          </mc:Fallback>
-        </mc:AlternateContent>
-      </w:r>
-      <w:r>
-        <w:rPr>
-          <w:noProof/>
-        </w:rPr>
-        <mc:AlternateContent>
-          <mc:Choice Requires="wps">
-            <w:drawing>
-              <wp:anchor distT="0" distB="0" distL="114300" distR="114300" simplePos="0" relativeHeight="251700224" behindDoc="0" locked="0" layoutInCell="1" allowOverlap="1" wp14:anchorId="11E9F9FB" wp14:editId="1884B252">
-                <wp:simplePos x="0" y="0"/>
-                <wp:positionH relativeFrom="column">
-                  <wp:posOffset>8374380</wp:posOffset>
-                </wp:positionH>
-                <wp:positionV relativeFrom="paragraph">
-                  <wp:posOffset>967740</wp:posOffset>
-                </wp:positionV>
-                <wp:extent cx="1066800" cy="350520"/>
-                <wp:effectExtent l="0" t="0" r="19050" b="11430"/>
-                <wp:wrapNone/>
-                <wp:docPr id="42" name="Oval 42"/>
-                <wp:cNvGraphicFramePr/>
-                <a:graphic xmlns:a="http://schemas.openxmlformats.org/drawingml/2006/main">
-                  <a:graphicData uri="http://schemas.microsoft.com/office/word/2010/wordprocessingShape">
-                    <wps:wsp>
-                      <wps:cNvSpPr/>
-                      <wps:spPr>
-                        <a:xfrm>
-                          <a:off x="0" y="0"/>
-                          <a:ext cx="1066800" cy="350520"/>
-                        </a:xfrm>
-                        <a:prstGeom prst="ellipse">
-                          <a:avLst/>
-                        </a:prstGeom>
-                      </wps:spPr>
-                      <wps:style>
-                        <a:lnRef idx="2">
-                          <a:schemeClr val="accent6"/>
-                        </a:lnRef>
-                        <a:fillRef idx="1">
-                          <a:schemeClr val="lt1"/>
-                        </a:fillRef>
-                        <a:effectRef idx="0">
-                          <a:schemeClr val="accent6"/>
-                        </a:effectRef>
-                        <a:fontRef idx="minor">
-                          <a:schemeClr val="dk1"/>
-                        </a:fontRef>
-                      </wps:style>
-                      <wps:txbx>
-                        <w:txbxContent>
-                          <w:p>
-                            <w:pPr>
-                              <w:jc w:val="center"/>
-                            </w:pPr>
-                            <w:r>
-                              <w:t>Password</w:t>
-                            </w:r>
-                          </w:p>
-                        </w:txbxContent>
-                      </wps:txbx>
-                      <wps:bodyPr rot="0" spcFirstLastPara="0" vertOverflow="overflow" horzOverflow="overflow" vert="horz" wrap="square" lIns="91440" tIns="45720" rIns="91440" bIns="45720" numCol="1" spcCol="0" rtlCol="0" fromWordArt="0" anchor="ctr" anchorCtr="0" forceAA="0" compatLnSpc="1">
-                        <a:prstTxWarp prst="textNoShape">
-                          <a:avLst/>
-                        </a:prstTxWarp>
-                        <a:noAutofit/>
-                      </wps:bodyPr>
-                    </wps:wsp>
-                  </a:graphicData>
-                </a:graphic>
-                <wp14:sizeRelH relativeFrom="margin">
-                  <wp14:pctWidth>0</wp14:pctWidth>
-                </wp14:sizeRelH>
-                <wp14:sizeRelV relativeFrom="margin">
-                  <wp14:pctHeight>0</wp14:pctHeight>
-                </wp14:sizeRelV>
-              </wp:anchor>
-            </w:drawing>
-          </mc:Choice>
-          <mc:Fallback>
-            <w:pict>
-              <v:oval w14:anchorId="11E9F9FB" id="Oval 42" o:spid="_x0000_s1031" style="position:absolute;margin-left:659.4pt;margin-top:76.2pt;width:84pt;height:27.6pt;z-index:251700224;visibility:visible;mso-wrap-style:square;mso-width-percent:0;mso-height-percent:0;mso-wrap-distance-left:9pt;mso-wrap-distance-top:0;mso-wrap-distance-right:9pt;mso-wrap-distance-bottom:0;mso-position-horizontal:absolute;mso-position-horizontal-relative:text;mso-position-vertical:absolute;mso-position-vertical-relative:text;mso-width-percent:0;mso-height-percent:0;mso-width-relative:margin;mso-height-relative:margin;v-text-anchor:middle" o:gfxdata="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" fillcolor="white [3201]" strokecolor="#a5c249 [3209]" strokeweight="1.5pt">
-                <v:textbox>
-                  <w:txbxContent>
-                    <w:p>
-                      <w:pPr>
-                        <w:jc w:val="center"/>
-                      </w:pPr>
-                      <w:r>
-                        <w:t>Password</w:t>
-                      </w:r>
-                    </w:p>
-                  </w:txbxContent>
-                </v:textbox>
-              </v:oval>
-            </w:pict>
-          </mc:Fallback>
-        </mc:AlternateContent>
-      </w:r>
-      <w:r>
-        <w:rPr>
-          <w:noProof/>
-        </w:rPr>
-        <mc:AlternateContent>
-          <mc:Choice Requires="wps">
-            <w:drawing>
-              <wp:anchor distT="0" distB="0" distL="114300" distR="114300" simplePos="0" relativeHeight="251671552" behindDoc="0" locked="0" layoutInCell="1" allowOverlap="1" wp14:anchorId="47EBE67B" wp14:editId="2F9C594F">
-                <wp:simplePos x="0" y="0"/>
-                <wp:positionH relativeFrom="column">
-                  <wp:posOffset>7917180</wp:posOffset>
-                </wp:positionH>
-                <wp:positionV relativeFrom="paragraph">
-                  <wp:posOffset>5928360</wp:posOffset>
-                </wp:positionV>
-                <wp:extent cx="7620" cy="731520"/>
-                <wp:effectExtent l="0" t="0" r="30480" b="30480"/>
-                <wp:wrapNone/>
-                <wp:docPr id="13" name="Straight Connector 13"/>
-                <wp:cNvGraphicFramePr/>
-                <a:graphic xmlns:a="http://schemas.openxmlformats.org/drawingml/2006/main">
-                  <a:graphicData uri="http://schemas.microsoft.com/office/word/2010/wordprocessingShape">
-                    <wps:wsp>
-                      <wps:cNvCnPr/>
-                      <wps:spPr>
-                        <a:xfrm>
-                          <a:off x="0" y="0"/>
-                          <a:ext cx="7620" cy="731520"/>
-                        </a:xfrm>
-                        <a:prstGeom prst="line">
-                          <a:avLst/>
-                        </a:prstGeom>
-                      </wps:spPr>
-                      <wps:style>
-                        <a:lnRef idx="1">
-                          <a:schemeClr val="dk1"/>
-                        </a:lnRef>
-                        <a:fillRef idx="0">
-                          <a:schemeClr val="dk1"/>
-                        </a:fillRef>
-                        <a:effectRef idx="0">
-                          <a:schemeClr val="dk1"/>
-                        </a:effectRef>
-                        <a:fontRef idx="minor">
-                          <a:schemeClr val="tx1"/>
-                        </a:fontRef>
-                      </wps:style>
-                      <wps:bodyPr/>
-                    </wps:wsp>
-                  </a:graphicData>
-                </a:graphic>
-                <wp14:sizeRelH relativeFrom="margin">
-                  <wp14:pctWidth>0</wp14:pctWidth>
-                </wp14:sizeRelH>
-                <wp14:sizeRelV relativeFrom="margin">
-                  <wp14:pctHeight>0</wp14:pctHeight>
-                </wp14:sizeRelV>
-              </wp:anchor>
-            </w:drawing>
-          </mc:Choice>
-          <mc:Fallback>
-            <w:pict>
-              <v:line w14:anchorId="4DA35A45" id="Straight Connector 13" o:spid="_x0000_s1026" style="position:absolute;z-index:251671552;visibility:visible;mso-wrap-style:square;mso-width-percent:0;mso-height-percent:0;mso-wrap-distance-left:9pt;mso-wrap-distance-top:0;mso-wrap-distance-right:9pt;mso-wrap-distance-bottom:0;mso-position-horizontal:absolute;mso-position-horizontal-relative:text;mso-position-vertical:absolute;mso-position-vertical-relative:text;mso-width-percent:0;mso-height-percent:0;mso-width-relative:margin;mso-height-relative:margin" from="623.4pt,466.8pt" to="624pt,524.4pt" o:gfxdata="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" strokecolor="black [3200]" strokeweight="1pt"/>
-            </w:pict>
-          </mc:Fallback>
-        </mc:AlternateContent>
-      </w:r>
-      <w:r>
-        <w:rPr>
-          <w:noProof/>
-        </w:rPr>
-        <mc:AlternateContent>
-          <mc:Choice Requires="wps">
-            <w:drawing>
-              <wp:anchor distT="0" distB="0" distL="114300" distR="114300" simplePos="0" relativeHeight="251728896" behindDoc="0" locked="0" layoutInCell="1" allowOverlap="1" wp14:anchorId="30E1120A" wp14:editId="457908D6">
-                <wp:simplePos x="0" y="0"/>
-                <wp:positionH relativeFrom="column">
-                  <wp:posOffset>5684520</wp:posOffset>
-                </wp:positionH>
-                <wp:positionV relativeFrom="paragraph">
-                  <wp:posOffset>5920740</wp:posOffset>
-                </wp:positionV>
-                <wp:extent cx="2225040" cy="0"/>
-                <wp:effectExtent l="0" t="0" r="0" b="0"/>
-                <wp:wrapNone/>
-                <wp:docPr id="70" name="Straight Connector 70"/>
-                <wp:cNvGraphicFramePr/>
-                <a:graphic xmlns:a="http://schemas.openxmlformats.org/drawingml/2006/main">
-                  <a:graphicData uri="http://schemas.microsoft.com/office/word/2010/wordprocessingShape">
-                    <wps:wsp>
-                      <wps:cNvCnPr/>
-                      <wps:spPr>
-                        <a:xfrm>
-                          <a:off x="0" y="0"/>
-                          <a:ext cx="2225040" cy="0"/>
-                        </a:xfrm>
-                        <a:prstGeom prst="line">
-                          <a:avLst/>
-                        </a:prstGeom>
-                      </wps:spPr>
-                      <wps:style>
-                        <a:lnRef idx="1">
-                          <a:schemeClr val="dk1"/>
-                        </a:lnRef>
-                        <a:fillRef idx="0">
-                          <a:schemeClr val="dk1"/>
-                        </a:fillRef>
-                        <a:effectRef idx="0">
-                          <a:schemeClr val="dk1"/>
-                        </a:effectRef>
-                        <a:fontRef idx="minor">
-                          <a:schemeClr val="tx1"/>
-                        </a:fontRef>
-                      </wps:style>
-                      <wps:bodyPr/>
-                    </wps:wsp>
-                  </a:graphicData>
-                </a:graphic>
-                <wp14:sizeRelH relativeFrom="margin">
-                  <wp14:pctWidth>0</wp14:pctWidth>
-                </wp14:sizeRelH>
-                <wp14:sizeRelV relativeFrom="margin">
-                  <wp14:pctHeight>0</wp14:pctHeight>
-                </wp14:sizeRelV>
-              </wp:anchor>
-            </w:drawing>
-          </mc:Choice>
-          <mc:Fallback>
-            <w:pict>
-              <v:line w14:anchorId="3E7345B6" id="Straight Connector 70" o:spid="_x0000_s1026" style="position:absolute;z-index:251728896;visibility:visible;mso-wrap-style:square;mso-width-percent:0;mso-height-percent:0;mso-wrap-distance-left:9pt;mso-wrap-distance-top:0;mso-wrap-distance-right:9pt;mso-wrap-distance-bottom:0;mso-position-horizontal:absolute;mso-position-horizontal-relative:text;mso-position-vertical:absolute;mso-position-vertical-relative:text;mso-width-percent:0;mso-height-percent:0;mso-width-relative:margin;mso-height-relative:margin" from="447.6pt,466.2pt" to="622.8pt,466.2pt" o:gfxdata="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" strokecolor="black [3200]" strokeweight="1pt"/>
-            </w:pict>
-          </mc:Fallback>
-        </mc:AlternateContent>
-      </w:r>
-      <w:r>
-        <w:rPr>
-          <w:noProof/>
-        </w:rPr>
-        <mc:AlternateContent>
-          <mc:Choice Requires="wps">
-            <w:drawing>
-              <wp:anchor distT="0" distB="0" distL="114300" distR="114300" simplePos="0" relativeHeight="251726848" behindDoc="0" locked="0" layoutInCell="1" allowOverlap="1" wp14:anchorId="632A820D" wp14:editId="6691EAF7">
+              <wp:anchor distT="0" distB="0" distL="114300" distR="114300" simplePos="0" relativeHeight="251726848" behindDoc="0" locked="0" layoutInCell="1" allowOverlap="1" wp14:anchorId="632A820D" wp14:editId="2B7ACB13">
                 <wp:simplePos x="0" y="0"/>
                 <wp:positionH relativeFrom="column">
                   <wp:posOffset>5669280</wp:posOffset>
@@ -1766,7 +1353,7 @@
           </mc:Choice>
           <mc:Fallback>
             <w:pict>
-              <v:line w14:anchorId="3C0AADE5" id="Straight Connector 68" o:spid="_x0000_s1026" style="position:absolute;z-index:251726848;visibility:visible;mso-wrap-style:square;mso-wrap-distance-left:9pt;mso-wrap-distance-top:0;mso-wrap-distance-right:9pt;mso-wrap-distance-bottom:0;mso-position-horizontal:absolute;mso-position-horizontal-relative:text;mso-position-vertical:absolute;mso-position-vertical-relative:text" from="446.4pt,347.4pt" to="447pt,382.8pt" o:gfxdata="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" strokecolor="black [3200]" strokeweight="1pt"/>
+              <v:line w14:anchorId="4FB883A8" id="Straight Connector 68" o:spid="_x0000_s1026" style="position:absolute;z-index:251726848;visibility:visible;mso-wrap-style:square;mso-wrap-distance-left:9pt;mso-wrap-distance-top:0;mso-wrap-distance-right:9pt;mso-wrap-distance-bottom:0;mso-position-horizontal:absolute;mso-position-horizontal-relative:text;mso-position-vertical:absolute;mso-position-vertical-relative:text" from="446.4pt,347.4pt" to="447pt,382.8pt" o:gfxdata="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" strokecolor="black [3200]" strokeweight="1pt"/>
             </w:pict>
           </mc:Fallback>
         </mc:AlternateContent>
@@ -1845,104 +1432,7 @@
         <mc:AlternateContent>
           <mc:Choice Requires="wps">
             <w:drawing>
-              <wp:anchor distT="0" distB="0" distL="114300" distR="114300" simplePos="0" relativeHeight="251668480" behindDoc="0" locked="0" layoutInCell="1" allowOverlap="1" wp14:anchorId="561D9923" wp14:editId="39E40623">
-                <wp:simplePos x="0" y="0"/>
-                <wp:positionH relativeFrom="column">
-                  <wp:posOffset>7345680</wp:posOffset>
-                </wp:positionH>
-                <wp:positionV relativeFrom="paragraph">
-                  <wp:posOffset>6705600</wp:posOffset>
-                </wp:positionV>
-                <wp:extent cx="1089660" cy="289560"/>
-                <wp:effectExtent l="0" t="0" r="15240" b="15240"/>
-                <wp:wrapNone/>
-                <wp:docPr id="10" name="Rectangle 10"/>
-                <wp:cNvGraphicFramePr/>
-                <a:graphic xmlns:a="http://schemas.openxmlformats.org/drawingml/2006/main">
-                  <a:graphicData uri="http://schemas.microsoft.com/office/word/2010/wordprocessingShape">
-                    <wps:wsp>
-                      <wps:cNvSpPr/>
-                      <wps:spPr>
-                        <a:xfrm>
-                          <a:off x="0" y="0"/>
-                          <a:ext cx="1089660" cy="289560"/>
-                        </a:xfrm>
-                        <a:prstGeom prst="rect">
-                          <a:avLst/>
-                        </a:prstGeom>
-                      </wps:spPr>
-                      <wps:style>
-                        <a:lnRef idx="2">
-                          <a:schemeClr val="accent6"/>
-                        </a:lnRef>
-                        <a:fillRef idx="1">
-                          <a:schemeClr val="lt1"/>
-                        </a:fillRef>
-                        <a:effectRef idx="0">
-                          <a:schemeClr val="accent6"/>
-                        </a:effectRef>
-                        <a:fontRef idx="minor">
-                          <a:schemeClr val="dk1"/>
-                        </a:fontRef>
-                      </wps:style>
-                      <wps:txbx>
-                        <w:txbxContent>
-                          <w:p>
-                            <w:pPr>
-                              <w:jc w:val="center"/>
-                            </w:pPr>
-                            <w:r>
-                              <w:t>Payment</w:t>
-                            </w:r>
-                          </w:p>
-                        </w:txbxContent>
-                      </wps:txbx>
-                      <wps:bodyPr rot="0" spcFirstLastPara="0" vertOverflow="overflow" horzOverflow="overflow" vert="horz" wrap="square" lIns="91440" tIns="45720" rIns="91440" bIns="45720" numCol="1" spcCol="0" rtlCol="0" fromWordArt="0" anchor="ctr" anchorCtr="0" forceAA="0" compatLnSpc="1">
-                        <a:prstTxWarp prst="textNoShape">
-                          <a:avLst/>
-                        </a:prstTxWarp>
-                        <a:noAutofit/>
-                      </wps:bodyPr>
-                    </wps:wsp>
-                  </a:graphicData>
-                </a:graphic>
-                <wp14:sizeRelH relativeFrom="margin">
-                  <wp14:pctWidth>0</wp14:pctWidth>
-                </wp14:sizeRelH>
-                <wp14:sizeRelV relativeFrom="margin">
-                  <wp14:pctHeight>0</wp14:pctHeight>
-                </wp14:sizeRelV>
-              </wp:anchor>
-            </w:drawing>
-          </mc:Choice>
-          <mc:Fallback>
-            <w:pict>
-              <v:rect w14:anchorId="561D9923" id="Rectangle 10" o:spid="_x0000_s1032" style="position:absolute;margin-left:578.4pt;margin-top:528pt;width:85.8pt;height:22.8pt;z-index:251668480;visibility:visible;mso-wrap-style:square;mso-width-percent:0;mso-height-percent:0;mso-wrap-distance-left:9pt;mso-wrap-distance-top:0;mso-wrap-distance-right:9pt;mso-wrap-distance-bottom:0;mso-position-horizontal:absolute;mso-position-horizontal-relative:text;mso-position-vertical:absolute;mso-position-vertical-relative:text;mso-width-percent:0;mso-height-percent:0;mso-width-relative:margin;mso-height-relative:margin;v-text-anchor:middle" o:gfxdata="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" fillcolor="white [3201]" strokecolor="#a5c249 [3209]" strokeweight="1.5pt">
-                <v:textbox>
-                  <w:txbxContent>
-                    <w:p>
-                      <w:pPr>
-                        <w:jc w:val="center"/>
-                      </w:pPr>
-                      <w:r>
-                        <w:t>Payment</w:t>
-                      </w:r>
-                    </w:p>
-                  </w:txbxContent>
-                </v:textbox>
-              </v:rect>
-            </w:pict>
-          </mc:Fallback>
-        </mc:AlternateContent>
-      </w:r>
-      <w:r>
-        <w:rPr>
-          <w:noProof/>
-        </w:rPr>
-        <mc:AlternateContent>
-          <mc:Choice Requires="wps">
-            <w:drawing>
-              <wp:anchor distT="0" distB="0" distL="114300" distR="114300" simplePos="0" relativeHeight="251709440" behindDoc="0" locked="0" layoutInCell="1" allowOverlap="1" wp14:anchorId="63C9525A" wp14:editId="735988E1">
+              <wp:anchor distT="0" distB="0" distL="114300" distR="114300" simplePos="0" relativeHeight="251709440" behindDoc="0" locked="0" layoutInCell="1" allowOverlap="1" wp14:anchorId="63C9525A" wp14:editId="3E077285">
                 <wp:simplePos x="0" y="0"/>
                 <wp:positionH relativeFrom="column">
                   <wp:posOffset>8206740</wp:posOffset>
@@ -2014,7 +1504,7 @@
           </mc:Choice>
           <mc:Fallback>
             <w:pict>
-              <v:oval w14:anchorId="63C9525A" id="Oval 51" o:spid="_x0000_s1033" style="position:absolute;margin-left:646.2pt;margin-top:322.2pt;width:81.6pt;height:32.4pt;z-index:251709440;visibility:visible;mso-wrap-style:square;mso-wrap-distance-left:9pt;mso-wrap-distance-top:0;mso-wrap-distance-right:9pt;mso-wrap-distance-bottom:0;mso-position-horizontal:absolute;mso-position-horizontal-relative:text;mso-position-vertical:absolute;mso-position-vertical-relative:text;v-text-anchor:middle" o:gfxdata="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" fillcolor="white [3201]" strokecolor="#a5c249 [3209]" strokeweight="1.5pt">
+              <v:oval w14:anchorId="63C9525A" id="Oval 51" o:spid="_x0000_s1031" style="position:absolute;margin-left:646.2pt;margin-top:322.2pt;width:81.6pt;height:32.4pt;z-index:251709440;visibility:visible;mso-wrap-style:square;mso-wrap-distance-left:9pt;mso-wrap-distance-top:0;mso-wrap-distance-right:9pt;mso-wrap-distance-bottom:0;mso-position-horizontal:absolute;mso-position-horizontal-relative:text;mso-position-vertical:absolute;mso-position-vertical-relative:text;v-text-anchor:middle" o:gfxdata="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" fillcolor="white [3201]" strokecolor="#a5c249 [3209]" strokeweight="1.5pt">
                 <v:textbox>
                   <w:txbxContent>
                     <w:p>
@@ -2117,7 +1607,7 @@
           </mc:Choice>
           <mc:Fallback>
             <w:pict>
-              <v:rect w14:anchorId="0E9DD6AC" id="Rectangle 20" o:spid="_x0000_s1034" style="position:absolute;margin-left:58.8pt;margin-top:274.2pt;width:79.2pt;height:27.6pt;z-index:251678720;visibility:visible;mso-wrap-style:square;mso-width-percent:0;mso-height-percent:0;mso-wrap-distance-left:9pt;mso-wrap-distance-top:0;mso-wrap-distance-right:9pt;mso-wrap-distance-bottom:0;mso-position-horizontal:absolute;mso-position-horizontal-relative:text;mso-position-vertical:absolute;mso-position-vertical-relative:text;mso-width-percent:0;mso-height-percent:0;mso-width-relative:margin;mso-height-relative:margin;v-text-anchor:middle" o:gfxdata="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" fillcolor="white [3201]" strokecolor="#a5c249 [3209]" strokeweight="1.5pt">
+              <v:rect w14:anchorId="0E9DD6AC" id="Rectangle 20" o:spid="_x0000_s1032" style="position:absolute;margin-left:58.8pt;margin-top:274.2pt;width:79.2pt;height:27.6pt;z-index:251678720;visibility:visible;mso-wrap-style:square;mso-width-percent:0;mso-height-percent:0;mso-wrap-distance-left:9pt;mso-wrap-distance-top:0;mso-wrap-distance-right:9pt;mso-wrap-distance-bottom:0;mso-position-horizontal:absolute;mso-position-horizontal-relative:text;mso-position-vertical:absolute;mso-position-vertical-relative:text;mso-width-percent:0;mso-height-percent:0;mso-width-relative:margin;mso-height-relative:margin;v-text-anchor:middle" o:gfxdata="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" fillcolor="white [3201]" strokecolor="#a5c249 [3209]" strokeweight="1.5pt">
                 <v:textbox>
                   <w:txbxContent>
                     <w:p>
@@ -2215,7 +1705,7 @@
           </mc:Choice>
           <mc:Fallback>
             <w:pict>
-              <v:shape w14:anchorId="481BAE2D" id="Diamond 14" o:spid="_x0000_s1035" type="#_x0000_t4" style="position:absolute;margin-left:0;margin-top:262.2pt;width:86.4pt;height:42.3pt;z-index:251672576;visibility:visible;mso-wrap-style:square;mso-width-percent:0;mso-height-percent:0;mso-wrap-distance-left:9pt;mso-wrap-distance-top:0;mso-wrap-distance-right:9pt;mso-wrap-distance-bottom:0;mso-position-horizontal:center;mso-position-horizontal-relative:margin;mso-position-vertical:absolute;mso-position-vertical-relative:text;mso-width-percent:0;mso-height-percent:0;mso-width-relative:margin;mso-height-relative:margin;v-text-anchor:middle" o:gfxdata="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" fillcolor="white [3201]" strokecolor="#a5c249 [3209]" strokeweight="1.5pt">
+              <v:shape w14:anchorId="481BAE2D" id="Diamond 14" o:spid="_x0000_s1033" type="#_x0000_t4" style="position:absolute;margin-left:0;margin-top:262.2pt;width:86.4pt;height:42.3pt;z-index:251672576;visibility:visible;mso-wrap-style:square;mso-width-percent:0;mso-height-percent:0;mso-wrap-distance-left:9pt;mso-wrap-distance-top:0;mso-wrap-distance-right:9pt;mso-wrap-distance-bottom:0;mso-position-horizontal:center;mso-position-horizontal-relative:margin;mso-position-vertical:absolute;mso-position-vertical-relative:text;mso-width-percent:0;mso-height-percent:0;mso-width-relative:margin;mso-height-relative:margin;v-text-anchor:middle" o:gfxdata="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" fillcolor="white [3201]" strokecolor="#a5c249 [3209]" strokeweight="1.5pt">
                 <v:textbox>
                   <w:txbxContent>
                     <w:p>
@@ -2242,104 +1732,7 @@
         <mc:AlternateContent>
           <mc:Choice Requires="wps">
             <w:drawing>
-              <wp:anchor distT="0" distB="0" distL="114300" distR="114300" simplePos="0" relativeHeight="251665408" behindDoc="0" locked="0" layoutInCell="1" allowOverlap="1" wp14:anchorId="5AED892A" wp14:editId="0D313F3D">
-                <wp:simplePos x="0" y="0"/>
-                <wp:positionH relativeFrom="column">
-                  <wp:posOffset>7059930</wp:posOffset>
-                </wp:positionH>
-                <wp:positionV relativeFrom="paragraph">
-                  <wp:posOffset>1520190</wp:posOffset>
-                </wp:positionV>
-                <wp:extent cx="1070610" cy="514350"/>
-                <wp:effectExtent l="19050" t="19050" r="34290" b="38100"/>
-                <wp:wrapNone/>
-                <wp:docPr id="7" name="Diamond 7"/>
-                <wp:cNvGraphicFramePr/>
-                <a:graphic xmlns:a="http://schemas.openxmlformats.org/drawingml/2006/main">
-                  <a:graphicData uri="http://schemas.microsoft.com/office/word/2010/wordprocessingShape">
-                    <wps:wsp>
-                      <wps:cNvSpPr/>
-                      <wps:spPr>
-                        <a:xfrm>
-                          <a:off x="0" y="0"/>
-                          <a:ext cx="1070610" cy="514350"/>
-                        </a:xfrm>
-                        <a:prstGeom prst="diamond">
-                          <a:avLst/>
-                        </a:prstGeom>
-                      </wps:spPr>
-                      <wps:style>
-                        <a:lnRef idx="2">
-                          <a:schemeClr val="accent6"/>
-                        </a:lnRef>
-                        <a:fillRef idx="1">
-                          <a:schemeClr val="lt1"/>
-                        </a:fillRef>
-                        <a:effectRef idx="0">
-                          <a:schemeClr val="accent6"/>
-                        </a:effectRef>
-                        <a:fontRef idx="minor">
-                          <a:schemeClr val="dk1"/>
-                        </a:fontRef>
-                      </wps:style>
-                      <wps:txbx>
-                        <w:txbxContent>
-                          <w:p>
-                            <w:pPr>
-                              <w:jc w:val="center"/>
-                            </w:pPr>
-                            <w:r>
-                              <w:t>Does</w:t>
-                            </w:r>
-                          </w:p>
-                        </w:txbxContent>
-                      </wps:txbx>
-                      <wps:bodyPr rot="0" spcFirstLastPara="0" vertOverflow="overflow" horzOverflow="overflow" vert="horz" wrap="square" lIns="91440" tIns="45720" rIns="91440" bIns="45720" numCol="1" spcCol="0" rtlCol="0" fromWordArt="0" anchor="ctr" anchorCtr="0" forceAA="0" compatLnSpc="1">
-                        <a:prstTxWarp prst="textNoShape">
-                          <a:avLst/>
-                        </a:prstTxWarp>
-                        <a:noAutofit/>
-                      </wps:bodyPr>
-                    </wps:wsp>
-                  </a:graphicData>
-                </a:graphic>
-                <wp14:sizeRelH relativeFrom="margin">
-                  <wp14:pctWidth>0</wp14:pctWidth>
-                </wp14:sizeRelH>
-                <wp14:sizeRelV relativeFrom="margin">
-                  <wp14:pctHeight>0</wp14:pctHeight>
-                </wp14:sizeRelV>
-              </wp:anchor>
-            </w:drawing>
-          </mc:Choice>
-          <mc:Fallback>
-            <w:pict>
-              <v:shape w14:anchorId="5AED892A" id="Diamond 7" o:spid="_x0000_s1036" type="#_x0000_t4" style="position:absolute;margin-left:555.9pt;margin-top:119.7pt;width:84.3pt;height:40.5pt;z-index:251665408;visibility:visible;mso-wrap-style:square;mso-width-percent:0;mso-height-percent:0;mso-wrap-distance-left:9pt;mso-wrap-distance-top:0;mso-wrap-distance-right:9pt;mso-wrap-distance-bottom:0;mso-position-horizontal:absolute;mso-position-horizontal-relative:text;mso-position-vertical:absolute;mso-position-vertical-relative:text;mso-width-percent:0;mso-height-percent:0;mso-width-relative:margin;mso-height-relative:margin;v-text-anchor:middle" o:gfxdata="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" fillcolor="white [3201]" strokecolor="#a5c249 [3209]" strokeweight="1.5pt">
-                <v:textbox>
-                  <w:txbxContent>
-                    <w:p>
-                      <w:pPr>
-                        <w:jc w:val="center"/>
-                      </w:pPr>
-                      <w:r>
-                        <w:t>Does</w:t>
-                      </w:r>
-                    </w:p>
-                  </w:txbxContent>
-                </v:textbox>
-              </v:shape>
-            </w:pict>
-          </mc:Fallback>
-        </mc:AlternateContent>
-      </w:r>
-      <w:r>
-        <w:rPr>
-          <w:noProof/>
-        </w:rPr>
-        <mc:AlternateContent>
-          <mc:Choice Requires="wps">
-            <w:drawing>
-              <wp:anchor distT="0" distB="0" distL="114300" distR="114300" simplePos="0" relativeHeight="251659264" behindDoc="0" locked="0" layoutInCell="1" allowOverlap="1" wp14:anchorId="06782FBF" wp14:editId="3C3DD8D5">
+              <wp:anchor distT="0" distB="0" distL="114300" distR="114300" simplePos="0" relativeHeight="251659264" behindDoc="0" locked="0" layoutInCell="1" allowOverlap="1" wp14:anchorId="06782FBF" wp14:editId="679373D7">
                 <wp:simplePos x="0" y="0"/>
                 <wp:positionH relativeFrom="margin">
                   <wp:posOffset>312420</wp:posOffset>
@@ -2408,7 +1801,7 @@
           </mc:Choice>
           <mc:Fallback>
             <w:pict>
-              <v:rect w14:anchorId="06782FBF" id="Rectangle 1" o:spid="_x0000_s1037" style="position:absolute;margin-left:24.6pt;margin-top:31.2pt;width:76.8pt;height:27pt;z-index:251659264;visibility:visible;mso-wrap-style:square;mso-height-percent:0;mso-wrap-distance-left:9pt;mso-wrap-distance-top:0;mso-wrap-distance-right:9pt;mso-wrap-distance-bottom:0;mso-position-horizontal:absolute;mso-position-horizontal-relative:margin;mso-position-vertical:absolute;mso-position-vertical-relative:text;mso-height-percent:0;mso-height-relative:margin;v-text-anchor:middle" o:gfxdata="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" fillcolor="white [3201]" strokecolor="#a5c249 [3209]" strokeweight="1.5pt">
+              <v:rect w14:anchorId="06782FBF" id="Rectangle 1" o:spid="_x0000_s1034" style="position:absolute;margin-left:24.6pt;margin-top:31.2pt;width:76.8pt;height:27pt;z-index:251659264;visibility:visible;mso-wrap-style:square;mso-height-percent:0;mso-wrap-distance-left:9pt;mso-wrap-distance-top:0;mso-wrap-distance-right:9pt;mso-wrap-distance-bottom:0;mso-position-horizontal:absolute;mso-position-horizontal-relative:margin;mso-position-vertical:absolute;mso-position-vertical-relative:text;mso-height-percent:0;mso-height-relative:margin;v-text-anchor:middle" o:gfxdata="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" fillcolor="white [3201]" strokecolor="#a5c249 [3209]" strokeweight="1.5pt">
                 <v:textbox>
                   <w:txbxContent>
                     <w:p>
@@ -2434,235 +1827,7 @@
         <mc:AlternateContent>
           <mc:Choice Requires="wps">
             <w:drawing>
-              <wp:anchor distT="0" distB="0" distL="114300" distR="114300" simplePos="0" relativeHeight="251662336" behindDoc="0" locked="0" layoutInCell="1" allowOverlap="1" wp14:anchorId="380314EE" wp14:editId="6EFDB11F">
-                <wp:simplePos x="0" y="0"/>
-                <wp:positionH relativeFrom="column">
-                  <wp:posOffset>1325880</wp:posOffset>
-                </wp:positionH>
-                <wp:positionV relativeFrom="paragraph">
-                  <wp:posOffset>533400</wp:posOffset>
-                </wp:positionV>
-                <wp:extent cx="2552700" cy="7620"/>
-                <wp:effectExtent l="0" t="0" r="19050" b="30480"/>
-                <wp:wrapNone/>
-                <wp:docPr id="4" name="Straight Connector 4"/>
-                <wp:cNvGraphicFramePr/>
-                <a:graphic xmlns:a="http://schemas.openxmlformats.org/drawingml/2006/main">
-                  <a:graphicData uri="http://schemas.microsoft.com/office/word/2010/wordprocessingShape">
-                    <wps:wsp>
-                      <wps:cNvCnPr/>
-                      <wps:spPr>
-                        <a:xfrm flipV="1">
-                          <a:off x="0" y="0"/>
-                          <a:ext cx="2552700" cy="7620"/>
-                        </a:xfrm>
-                        <a:prstGeom prst="line">
-                          <a:avLst/>
-                        </a:prstGeom>
-                      </wps:spPr>
-                      <wps:style>
-                        <a:lnRef idx="1">
-                          <a:schemeClr val="dk1"/>
-                        </a:lnRef>
-                        <a:fillRef idx="0">
-                          <a:schemeClr val="dk1"/>
-                        </a:fillRef>
-                        <a:effectRef idx="0">
-                          <a:schemeClr val="dk1"/>
-                        </a:effectRef>
-                        <a:fontRef idx="minor">
-                          <a:schemeClr val="tx1"/>
-                        </a:fontRef>
-                      </wps:style>
-                      <wps:bodyPr/>
-                    </wps:wsp>
-                  </a:graphicData>
-                </a:graphic>
-                <wp14:sizeRelH relativeFrom="margin">
-                  <wp14:pctWidth>0</wp14:pctWidth>
-                </wp14:sizeRelH>
-                <wp14:sizeRelV relativeFrom="margin">
-                  <wp14:pctHeight>0</wp14:pctHeight>
-                </wp14:sizeRelV>
-              </wp:anchor>
-            </w:drawing>
-          </mc:Choice>
-          <mc:Fallback>
-            <w:pict>
-              <v:line w14:anchorId="553DC979" id="Straight Connector 4" o:spid="_x0000_s1026" style="position:absolute;flip:y;z-index:251662336;visibility:visible;mso-wrap-style:square;mso-width-percent:0;mso-height-percent:0;mso-wrap-distance-left:9pt;mso-wrap-distance-top:0;mso-wrap-distance-right:9pt;mso-wrap-distance-bottom:0;mso-position-horizontal:absolute;mso-position-horizontal-relative:text;mso-position-vertical:absolute;mso-position-vertical-relative:text;mso-width-percent:0;mso-height-percent:0;mso-width-relative:margin;mso-height-relative:margin" from="104.4pt,42pt" to="305.4pt,42.6pt" o:gfxdata="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" strokecolor="black [3200]" strokeweight="1pt"/>
-            </w:pict>
-          </mc:Fallback>
-        </mc:AlternateContent>
-      </w:r>
-      <w:r>
-        <w:rPr>
-          <w:noProof/>
-        </w:rPr>
-        <mc:AlternateContent>
-          <mc:Choice Requires="wps">
-            <w:drawing>
-              <wp:anchor distT="0" distB="0" distL="114300" distR="114300" simplePos="0" relativeHeight="251663360" behindDoc="0" locked="0" layoutInCell="1" allowOverlap="1" wp14:anchorId="14F493EF" wp14:editId="465666E0">
-                <wp:simplePos x="0" y="0"/>
-                <wp:positionH relativeFrom="column">
-                  <wp:posOffset>4899660</wp:posOffset>
-                </wp:positionH>
-                <wp:positionV relativeFrom="paragraph">
-                  <wp:posOffset>541020</wp:posOffset>
-                </wp:positionV>
-                <wp:extent cx="2141220" cy="15240"/>
-                <wp:effectExtent l="0" t="0" r="30480" b="22860"/>
-                <wp:wrapNone/>
-                <wp:docPr id="5" name="Straight Connector 5"/>
-                <wp:cNvGraphicFramePr/>
-                <a:graphic xmlns:a="http://schemas.openxmlformats.org/drawingml/2006/main">
-                  <a:graphicData uri="http://schemas.microsoft.com/office/word/2010/wordprocessingShape">
-                    <wps:wsp>
-                      <wps:cNvCnPr/>
-                      <wps:spPr>
-                        <a:xfrm>
-                          <a:off x="0" y="0"/>
-                          <a:ext cx="2141220" cy="15240"/>
-                        </a:xfrm>
-                        <a:prstGeom prst="line">
-                          <a:avLst/>
-                        </a:prstGeom>
-                      </wps:spPr>
-                      <wps:style>
-                        <a:lnRef idx="1">
-                          <a:schemeClr val="dk1"/>
-                        </a:lnRef>
-                        <a:fillRef idx="0">
-                          <a:schemeClr val="dk1"/>
-                        </a:fillRef>
-                        <a:effectRef idx="0">
-                          <a:schemeClr val="dk1"/>
-                        </a:effectRef>
-                        <a:fontRef idx="minor">
-                          <a:schemeClr val="tx1"/>
-                        </a:fontRef>
-                      </wps:style>
-                      <wps:bodyPr/>
-                    </wps:wsp>
-                  </a:graphicData>
-                </a:graphic>
-                <wp14:sizeRelH relativeFrom="margin">
-                  <wp14:pctWidth>0</wp14:pctWidth>
-                </wp14:sizeRelH>
-                <wp14:sizeRelV relativeFrom="margin">
-                  <wp14:pctHeight>0</wp14:pctHeight>
-                </wp14:sizeRelV>
-              </wp:anchor>
-            </w:drawing>
-          </mc:Choice>
-          <mc:Fallback>
-            <w:pict>
-              <v:line w14:anchorId="6DCB7D4B" id="Straight Connector 5" o:spid="_x0000_s1026" style="position:absolute;z-index:251663360;visibility:visible;mso-wrap-style:square;mso-width-percent:0;mso-height-percent:0;mso-wrap-distance-left:9pt;mso-wrap-distance-top:0;mso-wrap-distance-right:9pt;mso-wrap-distance-bottom:0;mso-position-horizontal:absolute;mso-position-horizontal-relative:text;mso-position-vertical:absolute;mso-position-vertical-relative:text;mso-width-percent:0;mso-height-percent:0;mso-width-relative:margin;mso-height-relative:margin" from="385.8pt,42.6pt" to="554.4pt,43.8pt" o:gfxdata="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" strokecolor="black [3200]" strokeweight="1pt"/>
-            </w:pict>
-          </mc:Fallback>
-        </mc:AlternateContent>
-      </w:r>
-      <w:r>
-        <w:rPr>
-          <w:noProof/>
-        </w:rPr>
-        <mc:AlternateContent>
-          <mc:Choice Requires="wps">
-            <w:drawing>
-              <wp:anchor distT="0" distB="0" distL="114300" distR="114300" simplePos="0" relativeHeight="251661312" behindDoc="0" locked="0" layoutInCell="1" allowOverlap="1" wp14:anchorId="6DDE1710" wp14:editId="685217E9">
-                <wp:simplePos x="0" y="0"/>
-                <wp:positionH relativeFrom="column">
-                  <wp:posOffset>7071360</wp:posOffset>
-                </wp:positionH>
-                <wp:positionV relativeFrom="paragraph">
-                  <wp:posOffset>381000</wp:posOffset>
-                </wp:positionV>
-                <wp:extent cx="1005840" cy="327660"/>
-                <wp:effectExtent l="0" t="0" r="22860" b="15240"/>
-                <wp:wrapNone/>
-                <wp:docPr id="3" name="Rectangle 3"/>
-                <wp:cNvGraphicFramePr/>
-                <a:graphic xmlns:a="http://schemas.openxmlformats.org/drawingml/2006/main">
-                  <a:graphicData uri="http://schemas.microsoft.com/office/word/2010/wordprocessingShape">
-                    <wps:wsp>
-                      <wps:cNvSpPr/>
-                      <wps:spPr>
-                        <a:xfrm>
-                          <a:off x="0" y="0"/>
-                          <a:ext cx="1005840" cy="327660"/>
-                        </a:xfrm>
-                        <a:prstGeom prst="rect">
-                          <a:avLst/>
-                        </a:prstGeom>
-                      </wps:spPr>
-                      <wps:style>
-                        <a:lnRef idx="2">
-                          <a:schemeClr val="accent6"/>
-                        </a:lnRef>
-                        <a:fillRef idx="1">
-                          <a:schemeClr val="lt1"/>
-                        </a:fillRef>
-                        <a:effectRef idx="0">
-                          <a:schemeClr val="accent6"/>
-                        </a:effectRef>
-                        <a:fontRef idx="minor">
-                          <a:schemeClr val="dk1"/>
-                        </a:fontRef>
-                      </wps:style>
-                      <wps:txbx>
-                        <w:txbxContent>
-                          <w:p>
-                            <w:pPr>
-                              <w:jc w:val="center"/>
-                            </w:pPr>
-                            <w:r>
-                              <w:t>Login</w:t>
-                            </w:r>
-                          </w:p>
-                        </w:txbxContent>
-                      </wps:txbx>
-                      <wps:bodyPr rot="0" spcFirstLastPara="0" vertOverflow="overflow" horzOverflow="overflow" vert="horz" wrap="square" lIns="91440" tIns="45720" rIns="91440" bIns="45720" numCol="1" spcCol="0" rtlCol="0" fromWordArt="0" anchor="ctr" anchorCtr="0" forceAA="0" compatLnSpc="1">
-                        <a:prstTxWarp prst="textNoShape">
-                          <a:avLst/>
-                        </a:prstTxWarp>
-                        <a:noAutofit/>
-                      </wps:bodyPr>
-                    </wps:wsp>
-                  </a:graphicData>
-                </a:graphic>
-                <wp14:sizeRelV relativeFrom="margin">
-                  <wp14:pctHeight>0</wp14:pctHeight>
-                </wp14:sizeRelV>
-              </wp:anchor>
-            </w:drawing>
-          </mc:Choice>
-          <mc:Fallback>
-            <w:pict>
-              <v:rect w14:anchorId="6DDE1710" id="Rectangle 3" o:spid="_x0000_s1038" style="position:absolute;margin-left:556.8pt;margin-top:30pt;width:79.2pt;height:25.8pt;z-index:251661312;visibility:visible;mso-wrap-style:square;mso-height-percent:0;mso-wrap-distance-left:9pt;mso-wrap-distance-top:0;mso-wrap-distance-right:9pt;mso-wrap-distance-bottom:0;mso-position-horizontal:absolute;mso-position-horizontal-relative:text;mso-position-vertical:absolute;mso-position-vertical-relative:text;mso-height-percent:0;mso-height-relative:margin;v-text-anchor:middle" o:gfxdata="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" fillcolor="white [3201]" strokecolor="#a5c249 [3209]" strokeweight="1.5pt">
-                <v:textbox>
-                  <w:txbxContent>
-                    <w:p>
-                      <w:pPr>
-                        <w:jc w:val="center"/>
-                      </w:pPr>
-                      <w:r>
-                        <w:t>Login</w:t>
-                      </w:r>
-                    </w:p>
-                  </w:txbxContent>
-                </v:textbox>
-              </v:rect>
-            </w:pict>
-          </mc:Fallback>
-        </mc:AlternateContent>
-      </w:r>
-      <w:r>
-        <w:rPr>
-          <w:noProof/>
-        </w:rPr>
-        <mc:AlternateContent>
-          <mc:Choice Requires="wps">
-            <w:drawing>
-              <wp:anchor distT="0" distB="0" distL="114300" distR="114300" simplePos="0" relativeHeight="251691008" behindDoc="0" locked="0" layoutInCell="1" allowOverlap="1" wp14:anchorId="058570F4" wp14:editId="30C320F2">
+              <wp:anchor distT="0" distB="0" distL="114300" distR="114300" simplePos="0" relativeHeight="251691008" behindDoc="0" locked="0" layoutInCell="1" allowOverlap="1" wp14:anchorId="058570F4" wp14:editId="114A8840">
                 <wp:simplePos x="0" y="0"/>
                 <wp:positionH relativeFrom="column">
                   <wp:posOffset>1470660</wp:posOffset>
@@ -2734,7 +1899,7 @@
           </mc:Choice>
           <mc:Fallback>
             <w:pict>
-              <v:oval w14:anchorId="058570F4" id="Oval 33" o:spid="_x0000_s1039" style="position:absolute;margin-left:115.8pt;margin-top:64.2pt;width:84pt;height:31.2pt;z-index:251691008;visibility:visible;mso-wrap-style:square;mso-width-percent:0;mso-height-percent:0;mso-wrap-distance-left:9pt;mso-wrap-distance-top:0;mso-wrap-distance-right:9pt;mso-wrap-distance-bottom:0;mso-position-horizontal:absolute;mso-position-horizontal-relative:text;mso-position-vertical:absolute;mso-position-vertical-relative:text;mso-width-percent:0;mso-height-percent:0;mso-width-relative:margin;mso-height-relative:margin;v-text-anchor:middle" o:gfxdata="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" fillcolor="white [3201]" strokecolor="#a5c249 [3209]" strokeweight="1.5pt">
+              <v:oval w14:anchorId="058570F4" id="Oval 33" o:spid="_x0000_s1035" style="position:absolute;margin-left:115.8pt;margin-top:64.2pt;width:84pt;height:31.2pt;z-index:251691008;visibility:visible;mso-wrap-style:square;mso-width-percent:0;mso-height-percent:0;mso-wrap-distance-left:9pt;mso-wrap-distance-top:0;mso-wrap-distance-right:9pt;mso-wrap-distance-bottom:0;mso-position-horizontal:absolute;mso-position-horizontal-relative:text;mso-position-vertical:absolute;mso-position-vertical-relative:text;mso-width-percent:0;mso-height-percent:0;mso-width-relative:margin;mso-height-relative:margin;v-text-anchor:middle" o:gfxdata="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" fillcolor="white [3201]" strokecolor="#a5c249 [3209]" strokeweight="1.5pt">
                 <v:textbox>
                   <w:txbxContent>
                     <w:p>
@@ -2831,7 +1996,7 @@
           </mc:Choice>
           <mc:Fallback>
             <w:pict>
-              <v:oval w14:anchorId="3C91808E" id="Oval 31" o:spid="_x0000_s1040" style="position:absolute;margin-left:-15pt;margin-top:81.6pt;width:72.6pt;height:28.2pt;z-index:251688960;visibility:visible;mso-wrap-style:square;mso-width-percent:0;mso-height-percent:0;mso-wrap-distance-left:9pt;mso-wrap-distance-top:0;mso-wrap-distance-right:9pt;mso-wrap-distance-bottom:0;mso-position-horizontal:absolute;mso-position-horizontal-relative:text;mso-position-vertical:absolute;mso-position-vertical-relative:text;mso-width-percent:0;mso-height-percent:0;mso-width-relative:margin;mso-height-relative:margin;v-text-anchor:middle" o:gfxdata="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" fillcolor="white [3201]" strokecolor="#a5c249 [3209]" strokeweight="1.5pt">
+              <v:oval w14:anchorId="3C91808E" id="Oval 31" o:spid="_x0000_s1036" style="position:absolute;margin-left:-15pt;margin-top:81.6pt;width:72.6pt;height:28.2pt;z-index:251688960;visibility:visible;mso-wrap-style:square;mso-width-percent:0;mso-height-percent:0;mso-wrap-distance-left:9pt;mso-wrap-distance-top:0;mso-wrap-distance-right:9pt;mso-wrap-distance-bottom:0;mso-position-horizontal:absolute;mso-position-horizontal-relative:text;mso-position-vertical:absolute;mso-position-vertical-relative:text;mso-width-percent:0;mso-height-percent:0;mso-width-relative:margin;mso-height-relative:margin;v-text-anchor:middle" o:gfxdata="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" fillcolor="white [3201]" strokecolor="#a5c249 [3209]" strokeweight="1.5pt">
                 <v:textbox>
                   <w:txbxContent>
                     <w:p>
@@ -2925,7 +2090,7 @@
           </mc:Choice>
           <mc:Fallback>
             <w:pict>
-              <v:rect w14:anchorId="62B14BE6" id="Rectangle 6" o:spid="_x0000_s1041" style="position:absolute;margin-left:562.2pt;margin-top:267pt;width:82.2pt;height:25.2pt;z-index:251664384;visibility:visible;mso-wrap-style:square;mso-height-percent:0;mso-wrap-distance-left:9pt;mso-wrap-distance-top:0;mso-wrap-distance-right:9pt;mso-wrap-distance-bottom:0;mso-position-horizontal:absolute;mso-position-horizontal-relative:text;mso-position-vertical:absolute;mso-position-vertical-relative:text;mso-height-percent:0;mso-height-relative:margin;v-text-anchor:middle" o:gfxdata="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" fillcolor="white [3201]" strokecolor="#a5c249 [3209]" strokeweight="1.5pt">
+              <v:rect w14:anchorId="62B14BE6" id="Rectangle 6" o:spid="_x0000_s1037" style="position:absolute;margin-left:562.2pt;margin-top:267pt;width:82.2pt;height:25.2pt;z-index:251664384;visibility:visible;mso-wrap-style:square;mso-height-percent:0;mso-wrap-distance-left:9pt;mso-wrap-distance-top:0;mso-wrap-distance-right:9pt;mso-wrap-distance-bottom:0;mso-position-horizontal:absolute;mso-position-horizontal-relative:text;mso-position-vertical:absolute;mso-position-vertical-relative:text;mso-height-percent:0;mso-height-relative:margin;v-text-anchor:middle" o:gfxdata="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" fillcolor="white [3201]" strokecolor="#a5c249 [3209]" strokeweight="1.5pt">
                 <v:textbox>
                   <w:txbxContent>
                     <w:p>
@@ -2954,6 +2119,207 @@
           <w:tab w:val="left" w:pos="9324"/>
         </w:tabs>
       </w:pPr>
+      <w:r>
+        <w:rPr>
+          <w:noProof/>
+        </w:rPr>
+        <mc:AlternateContent>
+          <mc:Choice Requires="wps">
+            <w:drawing>
+              <wp:anchor distT="0" distB="0" distL="114300" distR="114300" simplePos="0" relativeHeight="251666432" behindDoc="0" locked="0" layoutInCell="1" allowOverlap="1" wp14:anchorId="2757BBB4" wp14:editId="45693322">
+                <wp:simplePos x="0" y="0"/>
+                <wp:positionH relativeFrom="column">
+                  <wp:posOffset>7597140</wp:posOffset>
+                </wp:positionH>
+                <wp:positionV relativeFrom="paragraph">
+                  <wp:posOffset>240030</wp:posOffset>
+                </wp:positionV>
+                <wp:extent cx="15240" cy="2819400"/>
+                <wp:effectExtent l="0" t="0" r="22860" b="19050"/>
+                <wp:wrapNone/>
+                <wp:docPr id="8" name="Straight Connector 8"/>
+                <wp:cNvGraphicFramePr/>
+                <a:graphic xmlns:a="http://schemas.openxmlformats.org/drawingml/2006/main">
+                  <a:graphicData uri="http://schemas.microsoft.com/office/word/2010/wordprocessingShape">
+                    <wps:wsp>
+                      <wps:cNvCnPr/>
+                      <wps:spPr>
+                        <a:xfrm>
+                          <a:off x="0" y="0"/>
+                          <a:ext cx="15240" cy="2819400"/>
+                        </a:xfrm>
+                        <a:prstGeom prst="line">
+                          <a:avLst/>
+                        </a:prstGeom>
+                      </wps:spPr>
+                      <wps:style>
+                        <a:lnRef idx="1">
+                          <a:schemeClr val="dk1"/>
+                        </a:lnRef>
+                        <a:fillRef idx="0">
+                          <a:schemeClr val="dk1"/>
+                        </a:fillRef>
+                        <a:effectRef idx="0">
+                          <a:schemeClr val="dk1"/>
+                        </a:effectRef>
+                        <a:fontRef idx="minor">
+                          <a:schemeClr val="tx1"/>
+                        </a:fontRef>
+                      </wps:style>
+                      <wps:bodyPr/>
+                    </wps:wsp>
+                  </a:graphicData>
+                </a:graphic>
+                <wp14:sizeRelH relativeFrom="margin">
+                  <wp14:pctWidth>0</wp14:pctWidth>
+                </wp14:sizeRelH>
+                <wp14:sizeRelV relativeFrom="margin">
+                  <wp14:pctHeight>0</wp14:pctHeight>
+                </wp14:sizeRelV>
+              </wp:anchor>
+            </w:drawing>
+          </mc:Choice>
+          <mc:Fallback>
+            <w:pict>
+              <v:line w14:anchorId="1839A742" id="Straight Connector 8" o:spid="_x0000_s1026" style="position:absolute;z-index:251666432;visibility:visible;mso-wrap-style:square;mso-width-percent:0;mso-height-percent:0;mso-wrap-distance-left:9pt;mso-wrap-distance-top:0;mso-wrap-distance-right:9pt;mso-wrap-distance-bottom:0;mso-position-horizontal:absolute;mso-position-horizontal-relative:text;mso-position-vertical:absolute;mso-position-vertical-relative:text;mso-width-percent:0;mso-height-percent:0;mso-width-relative:margin;mso-height-relative:margin" from="598.2pt,18.9pt" to="599.4pt,240.9pt" o:gfxdata="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" strokecolor="black [3200]" strokeweight="1pt"/>
+            </w:pict>
+          </mc:Fallback>
+        </mc:AlternateContent>
+      </w:r>
+      <w:r>
+        <w:rPr>
+          <w:noProof/>
+        </w:rPr>
+        <mc:AlternateContent>
+          <mc:Choice Requires="wps">
+            <w:drawing>
+              <wp:anchor distT="0" distB="0" distL="114300" distR="114300" simplePos="0" relativeHeight="251662336" behindDoc="0" locked="0" layoutInCell="1" allowOverlap="1" wp14:anchorId="380314EE" wp14:editId="6AD3832A">
+                <wp:simplePos x="0" y="0"/>
+                <wp:positionH relativeFrom="column">
+                  <wp:posOffset>1325880</wp:posOffset>
+                </wp:positionH>
+                <wp:positionV relativeFrom="paragraph">
+                  <wp:posOffset>255270</wp:posOffset>
+                </wp:positionV>
+                <wp:extent cx="2621280" cy="0"/>
+                <wp:effectExtent l="0" t="0" r="0" b="0"/>
+                <wp:wrapNone/>
+                <wp:docPr id="4" name="Straight Connector 4"/>
+                <wp:cNvGraphicFramePr/>
+                <a:graphic xmlns:a="http://schemas.openxmlformats.org/drawingml/2006/main">
+                  <a:graphicData uri="http://schemas.microsoft.com/office/word/2010/wordprocessingShape">
+                    <wps:wsp>
+                      <wps:cNvCnPr/>
+                      <wps:spPr>
+                        <a:xfrm flipV="1">
+                          <a:off x="0" y="0"/>
+                          <a:ext cx="2621280" cy="0"/>
+                        </a:xfrm>
+                        <a:prstGeom prst="line">
+                          <a:avLst/>
+                        </a:prstGeom>
+                      </wps:spPr>
+                      <wps:style>
+                        <a:lnRef idx="1">
+                          <a:schemeClr val="dk1"/>
+                        </a:lnRef>
+                        <a:fillRef idx="0">
+                          <a:schemeClr val="dk1"/>
+                        </a:fillRef>
+                        <a:effectRef idx="0">
+                          <a:schemeClr val="dk1"/>
+                        </a:effectRef>
+                        <a:fontRef idx="minor">
+                          <a:schemeClr val="tx1"/>
+                        </a:fontRef>
+                      </wps:style>
+                      <wps:bodyPr/>
+                    </wps:wsp>
+                  </a:graphicData>
+                </a:graphic>
+                <wp14:sizeRelH relativeFrom="margin">
+                  <wp14:pctWidth>0</wp14:pctWidth>
+                </wp14:sizeRelH>
+                <wp14:sizeRelV relativeFrom="margin">
+                  <wp14:pctHeight>0</wp14:pctHeight>
+                </wp14:sizeRelV>
+              </wp:anchor>
+            </w:drawing>
+          </mc:Choice>
+          <mc:Fallback>
+            <w:pict>
+              <v:line w14:anchorId="78906601" id="Straight Connector 4" o:spid="_x0000_s1026" style="position:absolute;flip:y;z-index:251662336;visibility:visible;mso-wrap-style:square;mso-width-percent:0;mso-height-percent:0;mso-wrap-distance-left:9pt;mso-wrap-distance-top:0;mso-wrap-distance-right:9pt;mso-wrap-distance-bottom:0;mso-position-horizontal:absolute;mso-position-horizontal-relative:text;mso-position-vertical:absolute;mso-position-vertical-relative:text;mso-width-percent:0;mso-height-percent:0;mso-width-relative:margin;mso-height-relative:margin" from="104.4pt,20.1pt" to="310.8pt,20.1pt" o:gfxdata="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" strokecolor="black [3200]" strokeweight="1pt"/>
+            </w:pict>
+          </mc:Fallback>
+        </mc:AlternateContent>
+      </w:r>
+      <w:r>
+        <w:rPr>
+          <w:noProof/>
+        </w:rPr>
+        <mc:AlternateContent>
+          <mc:Choice Requires="wps">
+            <w:drawing>
+              <wp:anchor distT="0" distB="0" distL="114300" distR="114300" simplePos="0" relativeHeight="251663360" behindDoc="0" locked="0" layoutInCell="1" allowOverlap="1" wp14:anchorId="14F493EF" wp14:editId="36F45D99">
+                <wp:simplePos x="0" y="0"/>
+                <wp:positionH relativeFrom="column">
+                  <wp:posOffset>4899660</wp:posOffset>
+                </wp:positionH>
+                <wp:positionV relativeFrom="paragraph">
+                  <wp:posOffset>255270</wp:posOffset>
+                </wp:positionV>
+                <wp:extent cx="2689860" cy="0"/>
+                <wp:effectExtent l="0" t="0" r="0" b="0"/>
+                <wp:wrapNone/>
+                <wp:docPr id="5" name="Straight Connector 5"/>
+                <wp:cNvGraphicFramePr/>
+                <a:graphic xmlns:a="http://schemas.openxmlformats.org/drawingml/2006/main">
+                  <a:graphicData uri="http://schemas.microsoft.com/office/word/2010/wordprocessingShape">
+                    <wps:wsp>
+                      <wps:cNvCnPr/>
+                      <wps:spPr>
+                        <a:xfrm>
+                          <a:off x="0" y="0"/>
+                          <a:ext cx="2689860" cy="0"/>
+                        </a:xfrm>
+                        <a:prstGeom prst="line">
+                          <a:avLst/>
+                        </a:prstGeom>
+                      </wps:spPr>
+                      <wps:style>
+                        <a:lnRef idx="1">
+                          <a:schemeClr val="dk1"/>
+                        </a:lnRef>
+                        <a:fillRef idx="0">
+                          <a:schemeClr val="dk1"/>
+                        </a:fillRef>
+                        <a:effectRef idx="0">
+                          <a:schemeClr val="dk1"/>
+                        </a:effectRef>
+                        <a:fontRef idx="minor">
+                          <a:schemeClr val="tx1"/>
+                        </a:fontRef>
+                      </wps:style>
+                      <wps:bodyPr/>
+                    </wps:wsp>
+                  </a:graphicData>
+                </a:graphic>
+                <wp14:sizeRelH relativeFrom="margin">
+                  <wp14:pctWidth>0</wp14:pctWidth>
+                </wp14:sizeRelH>
+                <wp14:sizeRelV relativeFrom="margin">
+                  <wp14:pctHeight>0</wp14:pctHeight>
+                </wp14:sizeRelV>
+              </wp:anchor>
+            </w:drawing>
+          </mc:Choice>
+          <mc:Fallback>
+            <w:pict>
+              <v:line w14:anchorId="4B94AD2D" id="Straight Connector 5" o:spid="_x0000_s1026" style="position:absolute;z-index:251663360;visibility:visible;mso-wrap-style:square;mso-width-percent:0;mso-height-percent:0;mso-wrap-distance-left:9pt;mso-wrap-distance-top:0;mso-wrap-distance-right:9pt;mso-wrap-distance-bottom:0;mso-position-horizontal:absolute;mso-position-horizontal-relative:text;mso-position-vertical:absolute;mso-position-vertical-relative:text;mso-width-percent:0;mso-height-percent:0;mso-width-relative:margin;mso-height-relative:margin" from="385.8pt,20.1pt" to="597.6pt,20.1pt" o:gfxdata="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" strokecolor="black [3200]" strokeweight="1pt"/>
+            </w:pict>
+          </mc:Fallback>
+        </mc:AlternateContent>
+      </w:r>
       <w:r>
         <w:rPr>
           <w:noProof/>
@@ -3039,7 +2405,7 @@
           </mc:Choice>
           <mc:Fallback>
             <w:pict>
-              <v:oval w14:anchorId="70A8498B" id="Oval 30" o:spid="_x0000_s1042" style="position:absolute;margin-left:-68.95pt;margin-top:23.45pt;width:81.95pt;height:31.2pt;z-index:251687936;visibility:visible;mso-wrap-style:square;mso-width-percent:0;mso-height-percent:0;mso-wrap-distance-left:9pt;mso-wrap-distance-top:0;mso-wrap-distance-right:9pt;mso-wrap-distance-bottom:0;mso-position-horizontal:absolute;mso-position-horizontal-relative:text;mso-position-vertical:absolute;mso-position-vertical-relative:text;mso-width-percent:0;mso-height-percent:0;mso-width-relative:margin;mso-height-relative:margin;v-text-anchor:middle" o:gfxdata="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" fillcolor="white [3201]" strokecolor="#a5c249 [3209]" strokeweight="1.5pt">
+              <v:oval w14:anchorId="70A8498B" id="Oval 30" o:spid="_x0000_s1038" style="position:absolute;margin-left:-68.95pt;margin-top:23.45pt;width:81.95pt;height:31.2pt;z-index:251687936;visibility:visible;mso-wrap-style:square;mso-width-percent:0;mso-height-percent:0;mso-wrap-distance-left:9pt;mso-wrap-distance-top:0;mso-wrap-distance-right:9pt;mso-wrap-distance-bottom:0;mso-position-horizontal:absolute;mso-position-horizontal-relative:text;mso-position-vertical:absolute;mso-position-vertical-relative:text;mso-width-percent:0;mso-height-percent:0;mso-width-relative:margin;mso-height-relative:margin;v-text-anchor:middle" o:gfxdata="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" fillcolor="white [3201]" strokecolor="#a5c249 [3209]" strokeweight="1.5pt">
                 <v:textbox>
                   <w:txbxContent>
                     <w:p>
@@ -3070,116 +2436,7 @@
         <mc:AlternateContent>
           <mc:Choice Requires="wps">
             <w:drawing>
-              <wp:anchor distT="0" distB="0" distL="114300" distR="114300" simplePos="0" relativeHeight="251699200" behindDoc="0" locked="0" layoutInCell="1" allowOverlap="1" wp14:anchorId="5FBC0D84" wp14:editId="4D248D32">
-                <wp:simplePos x="0" y="0"/>
-                <wp:positionH relativeFrom="column">
-                  <wp:posOffset>8382000</wp:posOffset>
-                </wp:positionH>
-                <wp:positionV relativeFrom="paragraph">
-                  <wp:posOffset>3810</wp:posOffset>
-                </wp:positionV>
-                <wp:extent cx="1120140" cy="435610"/>
-                <wp:effectExtent l="0" t="0" r="22860" b="21590"/>
-                <wp:wrapNone/>
-                <wp:docPr id="41" name="Oval 41"/>
-                <wp:cNvGraphicFramePr/>
-                <a:graphic xmlns:a="http://schemas.openxmlformats.org/drawingml/2006/main">
-                  <a:graphicData uri="http://schemas.microsoft.com/office/word/2010/wordprocessingShape">
-                    <wps:wsp>
-                      <wps:cNvSpPr/>
-                      <wps:spPr>
-                        <a:xfrm>
-                          <a:off x="0" y="0"/>
-                          <a:ext cx="1120140" cy="435610"/>
-                        </a:xfrm>
-                        <a:prstGeom prst="ellipse">
-                          <a:avLst/>
-                        </a:prstGeom>
-                      </wps:spPr>
-                      <wps:style>
-                        <a:lnRef idx="2">
-                          <a:schemeClr val="accent6"/>
-                        </a:lnRef>
-                        <a:fillRef idx="1">
-                          <a:schemeClr val="lt1"/>
-                        </a:fillRef>
-                        <a:effectRef idx="0">
-                          <a:schemeClr val="accent6"/>
-                        </a:effectRef>
-                        <a:fontRef idx="minor">
-                          <a:schemeClr val="dk1"/>
-                        </a:fontRef>
-                      </wps:style>
-                      <wps:txbx>
-                        <w:txbxContent>
-                          <w:p>
-                            <w:pPr>
-                              <w:jc w:val="center"/>
-                              <w:rPr>
-                                <w:u w:val="single"/>
-                              </w:rPr>
-                            </w:pPr>
-                            <w:r>
-                              <w:rPr>
-                                <w:u w:val="single"/>
-                              </w:rPr>
-                              <w:t>Username</w:t>
-                            </w:r>
-                          </w:p>
-                        </w:txbxContent>
-                      </wps:txbx>
-                      <wps:bodyPr rot="0" spcFirstLastPara="0" vertOverflow="overflow" horzOverflow="overflow" vert="horz" wrap="square" lIns="91440" tIns="45720" rIns="91440" bIns="45720" numCol="1" spcCol="0" rtlCol="0" fromWordArt="0" anchor="ctr" anchorCtr="0" forceAA="0" compatLnSpc="1">
-                        <a:prstTxWarp prst="textNoShape">
-                          <a:avLst/>
-                        </a:prstTxWarp>
-                        <a:noAutofit/>
-                      </wps:bodyPr>
-                    </wps:wsp>
-                  </a:graphicData>
-                </a:graphic>
-                <wp14:sizeRelH relativeFrom="margin">
-                  <wp14:pctWidth>0</wp14:pctWidth>
-                </wp14:sizeRelH>
-                <wp14:sizeRelV relativeFrom="margin">
-                  <wp14:pctHeight>0</wp14:pctHeight>
-                </wp14:sizeRelV>
-              </wp:anchor>
-            </w:drawing>
-          </mc:Choice>
-          <mc:Fallback>
-            <w:pict>
-              <v:oval w14:anchorId="5FBC0D84" id="Oval 41" o:spid="_x0000_s1043" style="position:absolute;margin-left:660pt;margin-top:.3pt;width:88.2pt;height:34.3pt;z-index:251699200;visibility:visible;mso-wrap-style:square;mso-width-percent:0;mso-height-percent:0;mso-wrap-distance-left:9pt;mso-wrap-distance-top:0;mso-wrap-distance-right:9pt;mso-wrap-distance-bottom:0;mso-position-horizontal:absolute;mso-position-horizontal-relative:text;mso-position-vertical:absolute;mso-position-vertical-relative:text;mso-width-percent:0;mso-height-percent:0;mso-width-relative:margin;mso-height-relative:margin;v-text-anchor:middle" o:gfxdata="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" fillcolor="white [3201]" strokecolor="#a5c249 [3209]" strokeweight="1.5pt">
-                <v:textbox>
-                  <w:txbxContent>
-                    <w:p>
-                      <w:pPr>
-                        <w:jc w:val="center"/>
-                        <w:rPr>
-                          <w:u w:val="single"/>
-                        </w:rPr>
-                      </w:pPr>
-                      <w:r>
-                        <w:rPr>
-                          <w:u w:val="single"/>
-                        </w:rPr>
-                        <w:t>Username</w:t>
-                      </w:r>
-                    </w:p>
-                  </w:txbxContent>
-                </v:textbox>
-              </v:oval>
-            </w:pict>
-          </mc:Fallback>
-        </mc:AlternateContent>
-      </w:r>
-      <w:r>
-        <w:rPr>
-          <w:noProof/>
-        </w:rPr>
-        <mc:AlternateContent>
-          <mc:Choice Requires="wps">
-            <w:drawing>
-              <wp:anchor distT="0" distB="0" distL="114300" distR="114300" simplePos="0" relativeHeight="251752448" behindDoc="0" locked="0" layoutInCell="1" allowOverlap="1" wp14:anchorId="5BCAD2D9" wp14:editId="79CEE3E7">
+              <wp:anchor distT="0" distB="0" distL="114300" distR="114300" simplePos="0" relativeHeight="251752448" behindDoc="0" locked="0" layoutInCell="1" allowOverlap="1" wp14:anchorId="5BCAD2D9" wp14:editId="7194A1D2">
                 <wp:simplePos x="0" y="0"/>
                 <wp:positionH relativeFrom="column">
                   <wp:posOffset>91440</wp:posOffset>
@@ -3234,79 +2491,12 @@
           </mc:Choice>
           <mc:Fallback>
             <w:pict>
-              <v:line w14:anchorId="0351BA48" id="Straight Connector 93" o:spid="_x0000_s1026" style="position:absolute;flip:x y;z-index:251752448;visibility:visible;mso-wrap-style:square;mso-width-percent:0;mso-height-percent:0;mso-wrap-distance-left:9pt;mso-wrap-distance-top:0;mso-wrap-distance-right:9pt;mso-wrap-distance-bottom:0;mso-position-horizontal:absolute;mso-position-horizontal-relative:text;mso-position-vertical:absolute;mso-position-vertical-relative:text;mso-width-percent:0;mso-height-percent:0;mso-width-relative:margin;mso-height-relative:margin" from="7.2pt,3.9pt" to="25.2pt,18.9pt" o:gfxdata="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" strokecolor="black [3200]" strokeweight="1pt"/>
+              <v:line w14:anchorId="5AFDBE76" id="Straight Connector 93" o:spid="_x0000_s1026" style="position:absolute;flip:x y;z-index:251752448;visibility:visible;mso-wrap-style:square;mso-width-percent:0;mso-height-percent:0;mso-wrap-distance-left:9pt;mso-wrap-distance-top:0;mso-wrap-distance-right:9pt;mso-wrap-distance-bottom:0;mso-position-horizontal:absolute;mso-position-horizontal-relative:text;mso-position-vertical:absolute;mso-position-vertical-relative:text;mso-width-percent:0;mso-height-percent:0;mso-width-relative:margin;mso-height-relative:margin" from="7.2pt,3.9pt" to="25.2pt,18.9pt" o:gfxdata="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" strokecolor="black [3200]" strokeweight="1pt"/>
             </w:pict>
           </mc:Fallback>
         </mc:AlternateContent>
       </w:r>
       <w:r>
-        <w:rPr>
-          <w:noProof/>
-        </w:rPr>
-        <mc:AlternateContent>
-          <mc:Choice Requires="wps">
-            <w:drawing>
-              <wp:anchor distT="0" distB="0" distL="114300" distR="114300" simplePos="0" relativeHeight="251750400" behindDoc="0" locked="0" layoutInCell="1" allowOverlap="1" wp14:anchorId="6E757657" wp14:editId="456062AB">
-                <wp:simplePos x="0" y="0"/>
-                <wp:positionH relativeFrom="column">
-                  <wp:posOffset>8100060</wp:posOffset>
-                </wp:positionH>
-                <wp:positionV relativeFrom="paragraph">
-                  <wp:posOffset>224790</wp:posOffset>
-                </wp:positionV>
-                <wp:extent cx="289560" cy="53340"/>
-                <wp:effectExtent l="0" t="0" r="34290" b="22860"/>
-                <wp:wrapNone/>
-                <wp:docPr id="91" name="Straight Connector 91"/>
-                <wp:cNvGraphicFramePr/>
-                <a:graphic xmlns:a="http://schemas.openxmlformats.org/drawingml/2006/main">
-                  <a:graphicData uri="http://schemas.microsoft.com/office/word/2010/wordprocessingShape">
-                    <wps:wsp>
-                      <wps:cNvCnPr/>
-                      <wps:spPr>
-                        <a:xfrm flipV="1">
-                          <a:off x="0" y="0"/>
-                          <a:ext cx="289560" cy="53340"/>
-                        </a:xfrm>
-                        <a:prstGeom prst="line">
-                          <a:avLst/>
-                        </a:prstGeom>
-                      </wps:spPr>
-                      <wps:style>
-                        <a:lnRef idx="1">
-                          <a:schemeClr val="dk1"/>
-                        </a:lnRef>
-                        <a:fillRef idx="0">
-                          <a:schemeClr val="dk1"/>
-                        </a:fillRef>
-                        <a:effectRef idx="0">
-                          <a:schemeClr val="dk1"/>
-                        </a:effectRef>
-                        <a:fontRef idx="minor">
-                          <a:schemeClr val="tx1"/>
-                        </a:fontRef>
-                      </wps:style>
-                      <wps:bodyPr/>
-                    </wps:wsp>
-                  </a:graphicData>
-                </a:graphic>
-                <wp14:sizeRelH relativeFrom="margin">
-                  <wp14:pctWidth>0</wp14:pctWidth>
-                </wp14:sizeRelH>
-                <wp14:sizeRelV relativeFrom="margin">
-                  <wp14:pctHeight>0</wp14:pctHeight>
-                </wp14:sizeRelV>
-              </wp:anchor>
-            </w:drawing>
-          </mc:Choice>
-          <mc:Fallback>
-            <w:pict>
-              <v:line w14:anchorId="7AE49077" id="Straight Connector 91" o:spid="_x0000_s1026" style="position:absolute;flip:y;z-index:251750400;visibility:visible;mso-wrap-style:square;mso-width-percent:0;mso-height-percent:0;mso-wrap-distance-left:9pt;mso-wrap-distance-top:0;mso-wrap-distance-right:9pt;mso-wrap-distance-bottom:0;mso-position-horizontal:absolute;mso-position-horizontal-relative:text;mso-position-vertical:absolute;mso-position-vertical-relative:text;mso-width-percent:0;mso-height-percent:0;mso-width-relative:margin;mso-height-relative:margin" from="637.8pt,17.7pt" to="660.6pt,21.9pt" o:gfxdata="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" strokecolor="black [3200]" strokeweight="1pt"/>
-            </w:pict>
-          </mc:Fallback>
-        </mc:AlternateContent>
-      </w:r>
-      <w:r>
         <w:tab/>
         <w:t>1</w:t>
       </w:r>
@@ -3315,142 +2505,7 @@
         <w:t>1</w:t>
       </w:r>
     </w:p>
-    <w:p>
-      <w:r>
-        <w:rPr>
-          <w:noProof/>
-        </w:rPr>
-        <mc:AlternateContent>
-          <mc:Choice Requires="wps">
-            <w:drawing>
-              <wp:anchor distT="0" distB="0" distL="114300" distR="114300" simplePos="0" relativeHeight="251751424" behindDoc="0" locked="0" layoutInCell="1" allowOverlap="1" wp14:anchorId="7E270833" wp14:editId="6F59D988">
-                <wp:simplePos x="0" y="0"/>
-                <wp:positionH relativeFrom="column">
-                  <wp:posOffset>7886700</wp:posOffset>
-                </wp:positionH>
-                <wp:positionV relativeFrom="paragraph">
-                  <wp:posOffset>137160</wp:posOffset>
-                </wp:positionV>
-                <wp:extent cx="502920" cy="388620"/>
-                <wp:effectExtent l="0" t="0" r="30480" b="30480"/>
-                <wp:wrapNone/>
-                <wp:docPr id="92" name="Straight Connector 92"/>
-                <wp:cNvGraphicFramePr/>
-                <a:graphic xmlns:a="http://schemas.openxmlformats.org/drawingml/2006/main">
-                  <a:graphicData uri="http://schemas.microsoft.com/office/word/2010/wordprocessingShape">
-                    <wps:wsp>
-                      <wps:cNvCnPr/>
-                      <wps:spPr>
-                        <a:xfrm>
-                          <a:off x="0" y="0"/>
-                          <a:ext cx="502920" cy="388620"/>
-                        </a:xfrm>
-                        <a:prstGeom prst="line">
-                          <a:avLst/>
-                        </a:prstGeom>
-                      </wps:spPr>
-                      <wps:style>
-                        <a:lnRef idx="1">
-                          <a:schemeClr val="dk1"/>
-                        </a:lnRef>
-                        <a:fillRef idx="0">
-                          <a:schemeClr val="dk1"/>
-                        </a:fillRef>
-                        <a:effectRef idx="0">
-                          <a:schemeClr val="dk1"/>
-                        </a:effectRef>
-                        <a:fontRef idx="minor">
-                          <a:schemeClr val="tx1"/>
-                        </a:fontRef>
-                      </wps:style>
-                      <wps:bodyPr/>
-                    </wps:wsp>
-                  </a:graphicData>
-                </a:graphic>
-                <wp14:sizeRelH relativeFrom="margin">
-                  <wp14:pctWidth>0</wp14:pctWidth>
-                </wp14:sizeRelH>
-                <wp14:sizeRelV relativeFrom="margin">
-                  <wp14:pctHeight>0</wp14:pctHeight>
-                </wp14:sizeRelV>
-              </wp:anchor>
-            </w:drawing>
-          </mc:Choice>
-          <mc:Fallback>
-            <w:pict>
-              <v:line w14:anchorId="3BC820C5" id="Straight Connector 92" o:spid="_x0000_s1026" style="position:absolute;z-index:251751424;visibility:visible;mso-wrap-style:square;mso-width-percent:0;mso-height-percent:0;mso-wrap-distance-left:9pt;mso-wrap-distance-top:0;mso-wrap-distance-right:9pt;mso-wrap-distance-bottom:0;mso-position-horizontal:absolute;mso-position-horizontal-relative:text;mso-position-vertical:absolute;mso-position-vertical-relative:text;mso-width-percent:0;mso-height-percent:0;mso-width-relative:margin;mso-height-relative:margin" from="621pt,10.8pt" to="660.6pt,41.4pt" o:gfxdata="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" strokecolor="black [3200]" strokeweight="1pt"/>
-            </w:pict>
-          </mc:Fallback>
-        </mc:AlternateContent>
-      </w:r>
-      <w:r>
-        <w:rPr>
-          <w:noProof/>
-        </w:rPr>
-        <mc:AlternateContent>
-          <mc:Choice Requires="wps">
-            <w:drawing>
-              <wp:anchor distT="0" distB="0" distL="114300" distR="114300" simplePos="0" relativeHeight="251667456" behindDoc="0" locked="0" layoutInCell="1" allowOverlap="1" wp14:anchorId="2957B398" wp14:editId="09666A5B">
-                <wp:simplePos x="0" y="0"/>
-                <wp:positionH relativeFrom="column">
-                  <wp:posOffset>7581900</wp:posOffset>
-                </wp:positionH>
-                <wp:positionV relativeFrom="paragraph">
-                  <wp:posOffset>160020</wp:posOffset>
-                </wp:positionV>
-                <wp:extent cx="7620" cy="788670"/>
-                <wp:effectExtent l="0" t="0" r="30480" b="30480"/>
-                <wp:wrapNone/>
-                <wp:docPr id="9" name="Straight Connector 9"/>
-                <wp:cNvGraphicFramePr/>
-                <a:graphic xmlns:a="http://schemas.openxmlformats.org/drawingml/2006/main">
-                  <a:graphicData uri="http://schemas.microsoft.com/office/word/2010/wordprocessingShape">
-                    <wps:wsp>
-                      <wps:cNvCnPr/>
-                      <wps:spPr>
-                        <a:xfrm>
-                          <a:off x="0" y="0"/>
-                          <a:ext cx="7620" cy="788670"/>
-                        </a:xfrm>
-                        <a:prstGeom prst="line">
-                          <a:avLst/>
-                        </a:prstGeom>
-                      </wps:spPr>
-                      <wps:style>
-                        <a:lnRef idx="1">
-                          <a:schemeClr val="dk1"/>
-                        </a:lnRef>
-                        <a:fillRef idx="0">
-                          <a:schemeClr val="dk1"/>
-                        </a:fillRef>
-                        <a:effectRef idx="0">
-                          <a:schemeClr val="dk1"/>
-                        </a:effectRef>
-                        <a:fontRef idx="minor">
-                          <a:schemeClr val="tx1"/>
-                        </a:fontRef>
-                      </wps:style>
-                      <wps:bodyPr/>
-                    </wps:wsp>
-                  </a:graphicData>
-                </a:graphic>
-                <wp14:sizeRelH relativeFrom="margin">
-                  <wp14:pctWidth>0</wp14:pctWidth>
-                </wp14:sizeRelH>
-                <wp14:sizeRelV relativeFrom="margin">
-                  <wp14:pctHeight>0</wp14:pctHeight>
-                </wp14:sizeRelV>
-              </wp:anchor>
-            </w:drawing>
-          </mc:Choice>
-          <mc:Fallback>
-            <w:pict>
-              <v:line w14:anchorId="44B51F80" id="Straight Connector 9" o:spid="_x0000_s1026" style="position:absolute;z-index:251667456;visibility:visible;mso-wrap-style:square;mso-width-percent:0;mso-height-percent:0;mso-wrap-distance-left:9pt;mso-wrap-distance-top:0;mso-wrap-distance-right:9pt;mso-wrap-distance-bottom:0;mso-position-horizontal:absolute;mso-position-horizontal-relative:text;mso-position-vertical:absolute;mso-position-vertical-relative:text;mso-width-percent:0;mso-height-percent:0;mso-width-relative:margin;mso-height-relative:margin" from="597pt,12.6pt" to="597.6pt,74.7pt" o:gfxdata="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" strokecolor="black [3200]" strokeweight="1pt"/>
-            </w:pict>
-          </mc:Fallback>
-        </mc:AlternateContent>
-      </w:r>
-    </w:p>
+    <w:p/>
     <w:p/>
     <w:p>
       <w:pPr>
@@ -3460,7 +2515,6 @@
       </w:pPr>
       <w:r>
         <w:tab/>
-        <w:t>1</w:t>
       </w:r>
     </w:p>
     <w:p>
@@ -3552,7 +2606,7 @@
           </mc:Choice>
           <mc:Fallback>
             <w:pict>
-              <v:oval w14:anchorId="63FD6DBE" id="Oval 35" o:spid="_x0000_s1044" style="position:absolute;margin-left:7.65pt;margin-top:17.75pt;width:75.85pt;height:31.2pt;z-index:251693056;visibility:visible;mso-wrap-style:square;mso-width-percent:0;mso-height-percent:0;mso-wrap-distance-left:9pt;mso-wrap-distance-top:0;mso-wrap-distance-right:9pt;mso-wrap-distance-bottom:0;mso-position-horizontal:absolute;mso-position-horizontal-relative:text;mso-position-vertical:absolute;mso-position-vertical-relative:text;mso-width-percent:0;mso-height-percent:0;mso-width-relative:margin;mso-height-relative:margin;v-text-anchor:middle" o:gfxdata="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" fillcolor="white [3201]" strokecolor="#a5c249 [3209]" strokeweight="1.5pt">
+              <v:oval w14:anchorId="63FD6DBE" id="Oval 35" o:spid="_x0000_s1039" style="position:absolute;margin-left:7.65pt;margin-top:17.75pt;width:75.85pt;height:31.2pt;z-index:251693056;visibility:visible;mso-wrap-style:square;mso-width-percent:0;mso-height-percent:0;mso-wrap-distance-left:9pt;mso-wrap-distance-top:0;mso-wrap-distance-right:9pt;mso-wrap-distance-bottom:0;mso-position-horizontal:absolute;mso-position-horizontal-relative:text;mso-position-vertical:absolute;mso-position-vertical-relative:text;mso-width-percent:0;mso-height-percent:0;mso-width-relative:margin;mso-height-relative:margin;v-text-anchor:middle" o:gfxdata="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" fillcolor="white [3201]" strokecolor="#a5c249 [3209]" strokeweight="1.5pt">
                 <v:textbox>
                   <w:txbxContent>
                     <w:p>
@@ -3664,7 +2718,7 @@
           </mc:Choice>
           <mc:Fallback>
             <w:pict>
-              <v:oval w14:anchorId="2A18B3A7" id="Oval 34" o:spid="_x0000_s1045" style="position:absolute;margin-left:-65.1pt;margin-top:15.45pt;width:1in;height:31.2pt;z-index:251692032;visibility:visible;mso-wrap-style:square;mso-width-percent:0;mso-height-percent:0;mso-wrap-distance-left:9pt;mso-wrap-distance-top:0;mso-wrap-distance-right:9pt;mso-wrap-distance-bottom:0;mso-position-horizontal:absolute;mso-position-horizontal-relative:text;mso-position-vertical:absolute;mso-position-vertical-relative:text;mso-width-percent:0;mso-height-percent:0;mso-width-relative:margin;mso-height-relative:margin;v-text-anchor:middle" o:gfxdata="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" fillcolor="white [3201]" strokecolor="#a5c249 [3209]" strokeweight="1.5pt">
+              <v:oval w14:anchorId="2A18B3A7" id="Oval 34" o:spid="_x0000_s1040" style="position:absolute;margin-left:-65.1pt;margin-top:15.45pt;width:1in;height:31.2pt;z-index:251692032;visibility:visible;mso-wrap-style:square;mso-width-percent:0;mso-height-percent:0;mso-wrap-distance-left:9pt;mso-wrap-distance-top:0;mso-wrap-distance-right:9pt;mso-wrap-distance-bottom:0;mso-position-horizontal:absolute;mso-position-horizontal-relative:text;mso-position-vertical:absolute;mso-position-vertical-relative:text;mso-width-percent:0;mso-height-percent:0;mso-width-relative:margin;mso-height-relative:margin;v-text-anchor:middle" o:gfxdata="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" fillcolor="white [3201]" strokecolor="#a5c249 [3209]" strokeweight="1.5pt">
                 <v:textbox>
                   <w:txbxContent>
                     <w:p>
@@ -3689,6 +2743,14 @@
         </mc:AlternateContent>
       </w:r>
     </w:p>
+    <w:p/>
+    <w:bookmarkEnd w:id="0"/>
+    <w:p/>
+    <w:p>
+      <w:r>
+        <w:t>-</w:t>
+      </w:r>
+    </w:p>
     <w:p>
       <w:r>
         <w:rPr>
@@ -3697,88 +2759,13 @@
         <mc:AlternateContent>
           <mc:Choice Requires="wps">
             <w:drawing>
-              <wp:anchor distT="0" distB="0" distL="114300" distR="114300" simplePos="0" relativeHeight="251666432" behindDoc="0" locked="0" layoutInCell="1" allowOverlap="1" wp14:anchorId="2757BBB4" wp14:editId="7D1DA07B">
+              <wp:anchor distT="0" distB="0" distL="114300" distR="114300" simplePos="0" relativeHeight="251707392" behindDoc="0" locked="0" layoutInCell="1" allowOverlap="1" wp14:anchorId="1D4B9A91" wp14:editId="260FA7CD">
                 <wp:simplePos x="0" y="0"/>
                 <wp:positionH relativeFrom="column">
-                  <wp:posOffset>7604760</wp:posOffset>
+                  <wp:posOffset>7889240</wp:posOffset>
                 </wp:positionH>
                 <wp:positionV relativeFrom="paragraph">
-                  <wp:posOffset>282575</wp:posOffset>
-                </wp:positionV>
-                <wp:extent cx="7620" cy="1348740"/>
-                <wp:effectExtent l="0" t="0" r="30480" b="22860"/>
-                <wp:wrapNone/>
-                <wp:docPr id="8" name="Straight Connector 8"/>
-                <wp:cNvGraphicFramePr/>
-                <a:graphic xmlns:a="http://schemas.openxmlformats.org/drawingml/2006/main">
-                  <a:graphicData uri="http://schemas.microsoft.com/office/word/2010/wordprocessingShape">
-                    <wps:wsp>
-                      <wps:cNvCnPr/>
-                      <wps:spPr>
-                        <a:xfrm>
-                          <a:off x="0" y="0"/>
-                          <a:ext cx="7620" cy="1348740"/>
-                        </a:xfrm>
-                        <a:prstGeom prst="line">
-                          <a:avLst/>
-                        </a:prstGeom>
-                      </wps:spPr>
-                      <wps:style>
-                        <a:lnRef idx="1">
-                          <a:schemeClr val="dk1"/>
-                        </a:lnRef>
-                        <a:fillRef idx="0">
-                          <a:schemeClr val="dk1"/>
-                        </a:fillRef>
-                        <a:effectRef idx="0">
-                          <a:schemeClr val="dk1"/>
-                        </a:effectRef>
-                        <a:fontRef idx="minor">
-                          <a:schemeClr val="tx1"/>
-                        </a:fontRef>
-                      </wps:style>
-                      <wps:bodyPr/>
-                    </wps:wsp>
-                  </a:graphicData>
-                </a:graphic>
-                <wp14:sizeRelH relativeFrom="margin">
-                  <wp14:pctWidth>0</wp14:pctWidth>
-                </wp14:sizeRelH>
-                <wp14:sizeRelV relativeFrom="margin">
-                  <wp14:pctHeight>0</wp14:pctHeight>
-                </wp14:sizeRelV>
-              </wp:anchor>
-            </w:drawing>
-          </mc:Choice>
-          <mc:Fallback>
-            <w:pict>
-              <v:line w14:anchorId="7F4E0119" id="Straight Connector 8" o:spid="_x0000_s1026" style="position:absolute;z-index:251666432;visibility:visible;mso-wrap-style:square;mso-width-percent:0;mso-height-percent:0;mso-wrap-distance-left:9pt;mso-wrap-distance-top:0;mso-wrap-distance-right:9pt;mso-wrap-distance-bottom:0;mso-position-horizontal:absolute;mso-position-horizontal-relative:text;mso-position-vertical:absolute;mso-position-vertical-relative:text;mso-width-percent:0;mso-height-percent:0;mso-width-relative:margin;mso-height-relative:margin" from="598.8pt,22.25pt" to="599.4pt,128.45pt" o:gfxdata="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" strokecolor="black [3200]" strokeweight="1pt"/>
-            </w:pict>
-          </mc:Fallback>
-        </mc:AlternateContent>
-      </w:r>
-    </w:p>
-    <w:p/>
-    <w:p>
-      <w:r>
-        <w:t>-</w:t>
-      </w:r>
-    </w:p>
-    <w:p>
-      <w:r>
-        <w:rPr>
-          <w:noProof/>
-        </w:rPr>
-        <mc:AlternateContent>
-          <mc:Choice Requires="wps">
-            <w:drawing>
-              <wp:anchor distT="0" distB="0" distL="114300" distR="114300" simplePos="0" relativeHeight="251707392" behindDoc="0" locked="0" layoutInCell="1" allowOverlap="1" wp14:anchorId="1D4B9A91" wp14:editId="1D682BB5">
-                <wp:simplePos x="0" y="0"/>
-                <wp:positionH relativeFrom="column">
-                  <wp:posOffset>8103140</wp:posOffset>
-                </wp:positionH>
-                <wp:positionV relativeFrom="paragraph">
-                  <wp:posOffset>211631</wp:posOffset>
+                  <wp:posOffset>5715</wp:posOffset>
                 </wp:positionV>
                 <wp:extent cx="1371600" cy="447472"/>
                 <wp:effectExtent l="0" t="0" r="19050" b="10160"/>
@@ -3862,7 +2849,7 @@
           </mc:Choice>
           <mc:Fallback>
             <w:pict>
-              <v:oval w14:anchorId="1D4B9A91" id="Oval 49" o:spid="_x0000_s1046" style="position:absolute;margin-left:638.05pt;margin-top:16.65pt;width:108pt;height:35.25pt;z-index:251707392;visibility:visible;mso-wrap-style:square;mso-width-percent:0;mso-height-percent:0;mso-wrap-distance-left:9pt;mso-wrap-distance-top:0;mso-wrap-distance-right:9pt;mso-wrap-distance-bottom:0;mso-position-horizontal:absolute;mso-position-horizontal-relative:text;mso-position-vertical:absolute;mso-position-vertical-relative:text;mso-width-percent:0;mso-height-percent:0;mso-width-relative:margin;mso-height-relative:margin;v-text-anchor:middle" o:gfxdata="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" fillcolor="white [3201]" strokecolor="#a5c249 [3209]" strokeweight="1.5pt">
+              <v:oval w14:anchorId="1D4B9A91" id="Oval 49" o:spid="_x0000_s1041" style="position:absolute;margin-left:621.2pt;margin-top:.45pt;width:108pt;height:35.25pt;z-index:251707392;visibility:visible;mso-wrap-style:square;mso-width-percent:0;mso-height-percent:0;mso-wrap-distance-left:9pt;mso-wrap-distance-top:0;mso-wrap-distance-right:9pt;mso-wrap-distance-bottom:0;mso-position-horizontal:absolute;mso-position-horizontal-relative:text;mso-position-vertical:absolute;mso-position-vertical-relative:text;mso-width-percent:0;mso-height-percent:0;mso-width-relative:margin;mso-height-relative:margin;v-text-anchor:middle" o:gfxdata="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" fillcolor="white [3201]" strokecolor="#a5c249 [3209]" strokeweight="1.5pt">
                 <v:textbox>
                   <w:txbxContent>
                     <w:p>
@@ -3905,7 +2892,7 @@
         <mc:AlternateContent>
           <mc:Choice Requires="wps">
             <w:drawing>
-              <wp:anchor distT="0" distB="0" distL="114300" distR="114300" simplePos="0" relativeHeight="251702272" behindDoc="0" locked="0" layoutInCell="1" allowOverlap="1" wp14:anchorId="39492D0C" wp14:editId="01FEA1E5">
+              <wp:anchor distT="0" distB="0" distL="114300" distR="114300" simplePos="0" relativeHeight="251702272" behindDoc="0" locked="0" layoutInCell="1" allowOverlap="1" wp14:anchorId="39492D0C" wp14:editId="589690EB">
                 <wp:simplePos x="0" y="0"/>
                 <wp:positionH relativeFrom="column">
                   <wp:posOffset>369651</wp:posOffset>
@@ -3995,7 +2982,7 @@
           </mc:Choice>
           <mc:Fallback>
             <w:pict>
-              <v:oval w14:anchorId="39492D0C" id="Oval 44" o:spid="_x0000_s1047" style="position:absolute;margin-left:29.1pt;margin-top:19.75pt;width:68.8pt;height:32.45pt;z-index:251702272;visibility:visible;mso-wrap-style:square;mso-width-percent:0;mso-height-percent:0;mso-wrap-distance-left:9pt;mso-wrap-distance-top:0;mso-wrap-distance-right:9pt;mso-wrap-distance-bottom:0;mso-position-horizontal:absolute;mso-position-horizontal-relative:text;mso-position-vertical:absolute;mso-position-vertical-relative:text;mso-width-percent:0;mso-height-percent:0;mso-width-relative:margin;mso-height-relative:margin;v-text-anchor:middle" o:gfxdata="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" fillcolor="white [3201]" strokecolor="#a5c249 [3209]" strokeweight="1.5pt">
+              <v:oval w14:anchorId="39492D0C" id="Oval 44" o:spid="_x0000_s1042" style="position:absolute;margin-left:29.1pt;margin-top:19.75pt;width:68.8pt;height:32.45pt;z-index:251702272;visibility:visible;mso-wrap-style:square;mso-width-percent:0;mso-height-percent:0;mso-wrap-distance-left:9pt;mso-wrap-distance-top:0;mso-wrap-distance-right:9pt;mso-wrap-distance-bottom:0;mso-position-horizontal:absolute;mso-position-horizontal-relative:text;mso-position-vertical:absolute;mso-position-vertical-relative:text;mso-width-percent:0;mso-height-percent:0;mso-width-relative:margin;mso-height-relative:margin;v-text-anchor:middle" o:gfxdata="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" fillcolor="white [3201]" strokecolor="#a5c249 [3209]" strokeweight="1.5pt">
                 <v:textbox>
                   <w:txbxContent>
                     <w:p>
@@ -4031,6 +3018,7 @@
           </mc:Fallback>
         </mc:AlternateContent>
       </w:r>
+      <w:bookmarkStart w:id="1" w:name="_Hlk61611831"/>
     </w:p>
     <w:p>
       <w:pPr>
@@ -4045,7 +3033,187 @@
         <mc:AlternateContent>
           <mc:Choice Requires="wps">
             <w:drawing>
-              <wp:anchor distT="0" distB="0" distL="114300" distR="114300" simplePos="0" relativeHeight="251701248" behindDoc="0" locked="0" layoutInCell="1" allowOverlap="1" wp14:anchorId="7E1D7996" wp14:editId="3CAA7B94">
+              <wp:anchor distT="0" distB="0" distL="114300" distR="114300" simplePos="0" relativeHeight="251784192" behindDoc="0" locked="0" layoutInCell="1" allowOverlap="1" wp14:anchorId="1E39732F" wp14:editId="06F6BE6D">
+                <wp:simplePos x="0" y="0"/>
+                <wp:positionH relativeFrom="column">
+                  <wp:posOffset>8572500</wp:posOffset>
+                </wp:positionH>
+                <wp:positionV relativeFrom="paragraph">
+                  <wp:posOffset>191770</wp:posOffset>
+                </wp:positionV>
+                <wp:extent cx="1089660" cy="350520"/>
+                <wp:effectExtent l="0" t="0" r="15240" b="11430"/>
+                <wp:wrapNone/>
+                <wp:docPr id="38" name="Oval 38"/>
+                <wp:cNvGraphicFramePr/>
+                <a:graphic xmlns:a="http://schemas.openxmlformats.org/drawingml/2006/main">
+                  <a:graphicData uri="http://schemas.microsoft.com/office/word/2010/wordprocessingShape">
+                    <wps:wsp>
+                      <wps:cNvSpPr/>
+                      <wps:spPr>
+                        <a:xfrm>
+                          <a:off x="0" y="0"/>
+                          <a:ext cx="1089660" cy="350520"/>
+                        </a:xfrm>
+                        <a:prstGeom prst="ellipse">
+                          <a:avLst/>
+                        </a:prstGeom>
+                      </wps:spPr>
+                      <wps:style>
+                        <a:lnRef idx="2">
+                          <a:schemeClr val="accent6"/>
+                        </a:lnRef>
+                        <a:fillRef idx="1">
+                          <a:schemeClr val="lt1"/>
+                        </a:fillRef>
+                        <a:effectRef idx="0">
+                          <a:schemeClr val="accent6"/>
+                        </a:effectRef>
+                        <a:fontRef idx="minor">
+                          <a:schemeClr val="dk1"/>
+                        </a:fontRef>
+                      </wps:style>
+                      <wps:txbx>
+                        <w:txbxContent>
+                          <w:p>
+                            <w:pPr>
+                              <w:jc w:val="center"/>
+                              <w:rPr>
+                                <w:lang w:val="en-US"/>
+                              </w:rPr>
+                            </w:pPr>
+                            <w:proofErr w:type="spellStart"/>
+                            <w:r>
+                              <w:rPr>
+                                <w:lang w:val="en-US"/>
+                              </w:rPr>
+                              <w:t>usernameme</w:t>
+                            </w:r>
+                            <w:proofErr w:type="spellEnd"/>
+                          </w:p>
+                        </w:txbxContent>
+                      </wps:txbx>
+                      <wps:bodyPr rot="0" spcFirstLastPara="0" vertOverflow="overflow" horzOverflow="overflow" vert="horz" wrap="square" lIns="91440" tIns="45720" rIns="91440" bIns="45720" numCol="1" spcCol="0" rtlCol="0" fromWordArt="0" anchor="ctr" anchorCtr="0" forceAA="0" compatLnSpc="1">
+                        <a:prstTxWarp prst="textNoShape">
+                          <a:avLst/>
+                        </a:prstTxWarp>
+                        <a:noAutofit/>
+                      </wps:bodyPr>
+                    </wps:wsp>
+                  </a:graphicData>
+                </a:graphic>
+                <wp14:sizeRelH relativeFrom="margin">
+                  <wp14:pctWidth>0</wp14:pctWidth>
+                </wp14:sizeRelH>
+                <wp14:sizeRelV relativeFrom="margin">
+                  <wp14:pctHeight>0</wp14:pctHeight>
+                </wp14:sizeRelV>
+              </wp:anchor>
+            </w:drawing>
+          </mc:Choice>
+          <mc:Fallback>
+            <w:pict>
+              <v:oval w14:anchorId="1E39732F" id="Oval 38" o:spid="_x0000_s1043" style="position:absolute;margin-left:675pt;margin-top:15.1pt;width:85.8pt;height:27.6pt;z-index:251784192;visibility:visible;mso-wrap-style:square;mso-width-percent:0;mso-height-percent:0;mso-wrap-distance-left:9pt;mso-wrap-distance-top:0;mso-wrap-distance-right:9pt;mso-wrap-distance-bottom:0;mso-position-horizontal:absolute;mso-position-horizontal-relative:text;mso-position-vertical:absolute;mso-position-vertical-relative:text;mso-width-percent:0;mso-height-percent:0;mso-width-relative:margin;mso-height-relative:margin;v-text-anchor:middle" o:gfxdata="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" fillcolor="white [3201]" strokecolor="#a5c249 [3209]" strokeweight="1.5pt">
+                <v:textbox>
+                  <w:txbxContent>
+                    <w:p>
+                      <w:pPr>
+                        <w:jc w:val="center"/>
+                        <w:rPr>
+                          <w:lang w:val="en-US"/>
+                        </w:rPr>
+                      </w:pPr>
+                      <w:proofErr w:type="spellStart"/>
+                      <w:r>
+                        <w:rPr>
+                          <w:lang w:val="en-US"/>
+                        </w:rPr>
+                        <w:t>usernameme</w:t>
+                      </w:r>
+                      <w:proofErr w:type="spellEnd"/>
+                    </w:p>
+                  </w:txbxContent>
+                </v:textbox>
+              </v:oval>
+            </w:pict>
+          </mc:Fallback>
+        </mc:AlternateContent>
+      </w:r>
+      <w:r>
+        <w:rPr>
+          <w:noProof/>
+        </w:rPr>
+        <mc:AlternateContent>
+          <mc:Choice Requires="wps">
+            <w:drawing>
+              <wp:anchor distT="0" distB="0" distL="114300" distR="114300" simplePos="0" relativeHeight="251743232" behindDoc="0" locked="0" layoutInCell="1" allowOverlap="1" wp14:anchorId="02CAA54A" wp14:editId="5869E12E">
+                <wp:simplePos x="0" y="0"/>
+                <wp:positionH relativeFrom="column">
+                  <wp:posOffset>7924800</wp:posOffset>
+                </wp:positionH>
+                <wp:positionV relativeFrom="paragraph">
+                  <wp:posOffset>115570</wp:posOffset>
+                </wp:positionV>
+                <wp:extent cx="281940" cy="403860"/>
+                <wp:effectExtent l="0" t="0" r="22860" b="15240"/>
+                <wp:wrapNone/>
+                <wp:docPr id="84" name="Straight Connector 84"/>
+                <wp:cNvGraphicFramePr/>
+                <a:graphic xmlns:a="http://schemas.openxmlformats.org/drawingml/2006/main">
+                  <a:graphicData uri="http://schemas.microsoft.com/office/word/2010/wordprocessingShape">
+                    <wps:wsp>
+                      <wps:cNvCnPr/>
+                      <wps:spPr>
+                        <a:xfrm flipV="1">
+                          <a:off x="0" y="0"/>
+                          <a:ext cx="281940" cy="403860"/>
+                        </a:xfrm>
+                        <a:prstGeom prst="line">
+                          <a:avLst/>
+                        </a:prstGeom>
+                      </wps:spPr>
+                      <wps:style>
+                        <a:lnRef idx="1">
+                          <a:schemeClr val="dk1"/>
+                        </a:lnRef>
+                        <a:fillRef idx="0">
+                          <a:schemeClr val="dk1"/>
+                        </a:fillRef>
+                        <a:effectRef idx="0">
+                          <a:schemeClr val="dk1"/>
+                        </a:effectRef>
+                        <a:fontRef idx="minor">
+                          <a:schemeClr val="tx1"/>
+                        </a:fontRef>
+                      </wps:style>
+                      <wps:bodyPr/>
+                    </wps:wsp>
+                  </a:graphicData>
+                </a:graphic>
+                <wp14:sizeRelH relativeFrom="margin">
+                  <wp14:pctWidth>0</wp14:pctWidth>
+                </wp14:sizeRelH>
+                <wp14:sizeRelV relativeFrom="margin">
+                  <wp14:pctHeight>0</wp14:pctHeight>
+                </wp14:sizeRelV>
+              </wp:anchor>
+            </w:drawing>
+          </mc:Choice>
+          <mc:Fallback>
+            <w:pict>
+              <v:line w14:anchorId="6BD7F364" id="Straight Connector 84" o:spid="_x0000_s1026" style="position:absolute;flip:y;z-index:251743232;visibility:visible;mso-wrap-style:square;mso-width-percent:0;mso-height-percent:0;mso-wrap-distance-left:9pt;mso-wrap-distance-top:0;mso-wrap-distance-right:9pt;mso-wrap-distance-bottom:0;mso-position-horizontal:absolute;mso-position-horizontal-relative:text;mso-position-vertical:absolute;mso-position-vertical-relative:text;mso-width-percent:0;mso-height-percent:0;mso-width-relative:margin;mso-height-relative:margin" from="624pt,9.1pt" to="646.2pt,40.9pt" o:gfxdata="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" strokecolor="black [3200]" strokeweight="1pt"/>
+            </w:pict>
+          </mc:Fallback>
+        </mc:AlternateContent>
+      </w:r>
+      <w:r>
+        <w:rPr>
+          <w:noProof/>
+        </w:rPr>
+        <mc:AlternateContent>
+          <mc:Choice Requires="wps">
+            <w:drawing>
+              <wp:anchor distT="0" distB="0" distL="114300" distR="114300" simplePos="0" relativeHeight="251701248" behindDoc="0" locked="0" layoutInCell="1" allowOverlap="1" wp14:anchorId="7E1D7996" wp14:editId="4C56D96D">
                 <wp:simplePos x="0" y="0"/>
                 <wp:positionH relativeFrom="column">
                   <wp:posOffset>1274322</wp:posOffset>
@@ -4123,7 +3291,7 @@
           </mc:Choice>
           <mc:Fallback>
             <w:pict>
-              <v:oval w14:anchorId="7E1D7996" id="Oval 43" o:spid="_x0000_s1048" style="position:absolute;margin-left:100.35pt;margin-top:6.4pt;width:92.7pt;height:31.8pt;z-index:251701248;visibility:visible;mso-wrap-style:square;mso-width-percent:0;mso-height-percent:0;mso-wrap-distance-left:9pt;mso-wrap-distance-top:0;mso-wrap-distance-right:9pt;mso-wrap-distance-bottom:0;mso-position-horizontal:absolute;mso-position-horizontal-relative:text;mso-position-vertical:absolute;mso-position-vertical-relative:text;mso-width-percent:0;mso-height-percent:0;mso-width-relative:margin;mso-height-relative:margin;v-text-anchor:middle" o:gfxdata="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" fillcolor="white [3201]" strokecolor="#a5c249 [3209]" strokeweight="1.5pt">
+              <v:oval w14:anchorId="7E1D7996" id="Oval 43" o:spid="_x0000_s1044" style="position:absolute;margin-left:100.35pt;margin-top:6.4pt;width:92.7pt;height:31.8pt;z-index:251701248;visibility:visible;mso-wrap-style:square;mso-width-percent:0;mso-height-percent:0;mso-wrap-distance-left:9pt;mso-wrap-distance-top:0;mso-wrap-distance-right:9pt;mso-wrap-distance-bottom:0;mso-position-horizontal:absolute;mso-position-horizontal-relative:text;mso-position-vertical:absolute;mso-position-vertical-relative:text;mso-width-percent:0;mso-height-percent:0;mso-width-relative:margin;mso-height-relative:margin;v-text-anchor:middle" o:gfxdata="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" fillcolor="white [3201]" strokecolor="#a5c249 [3209]" strokeweight="1.5pt">
                 <v:textbox>
                   <w:txbxContent>
                     <w:p>
@@ -4149,10 +3317,76 @@
       </w:r>
       <w:r>
         <w:tab/>
-        <w:t>1</w:t>
       </w:r>
     </w:p>
     <w:p>
+      <w:r>
+        <w:rPr>
+          <w:noProof/>
+        </w:rPr>
+        <mc:AlternateContent>
+          <mc:Choice Requires="wps">
+            <w:drawing>
+              <wp:anchor distT="0" distB="0" distL="114300" distR="114300" simplePos="0" relativeHeight="251783168" behindDoc="0" locked="0" layoutInCell="1" allowOverlap="1" wp14:anchorId="54706B27" wp14:editId="61BD511E">
+                <wp:simplePos x="0" y="0"/>
+                <wp:positionH relativeFrom="column">
+                  <wp:posOffset>8214360</wp:posOffset>
+                </wp:positionH>
+                <wp:positionV relativeFrom="paragraph">
+                  <wp:posOffset>142240</wp:posOffset>
+                </wp:positionV>
+                <wp:extent cx="373380" cy="114300"/>
+                <wp:effectExtent l="0" t="0" r="26670" b="19050"/>
+                <wp:wrapNone/>
+                <wp:docPr id="37" name="Straight Connector 37"/>
+                <wp:cNvGraphicFramePr/>
+                <a:graphic xmlns:a="http://schemas.openxmlformats.org/drawingml/2006/main">
+                  <a:graphicData uri="http://schemas.microsoft.com/office/word/2010/wordprocessingShape">
+                    <wps:wsp>
+                      <wps:cNvCnPr/>
+                      <wps:spPr>
+                        <a:xfrm flipV="1">
+                          <a:off x="0" y="0"/>
+                          <a:ext cx="373380" cy="114300"/>
+                        </a:xfrm>
+                        <a:prstGeom prst="line">
+                          <a:avLst/>
+                        </a:prstGeom>
+                      </wps:spPr>
+                      <wps:style>
+                        <a:lnRef idx="1">
+                          <a:schemeClr val="dk1"/>
+                        </a:lnRef>
+                        <a:fillRef idx="0">
+                          <a:schemeClr val="dk1"/>
+                        </a:fillRef>
+                        <a:effectRef idx="0">
+                          <a:schemeClr val="dk1"/>
+                        </a:effectRef>
+                        <a:fontRef idx="minor">
+                          <a:schemeClr val="tx1"/>
+                        </a:fontRef>
+                      </wps:style>
+                      <wps:bodyPr/>
+                    </wps:wsp>
+                  </a:graphicData>
+                </a:graphic>
+                <wp14:sizeRelH relativeFrom="margin">
+                  <wp14:pctWidth>0</wp14:pctWidth>
+                </wp14:sizeRelH>
+                <wp14:sizeRelV relativeFrom="margin">
+                  <wp14:pctHeight>0</wp14:pctHeight>
+                </wp14:sizeRelV>
+              </wp:anchor>
+            </w:drawing>
+          </mc:Choice>
+          <mc:Fallback>
+            <w:pict>
+              <v:line w14:anchorId="19509C59" id="Straight Connector 37" o:spid="_x0000_s1026" style="position:absolute;flip:y;z-index:251783168;visibility:visible;mso-wrap-style:square;mso-width-percent:0;mso-height-percent:0;mso-wrap-distance-left:9pt;mso-wrap-distance-top:0;mso-wrap-distance-right:9pt;mso-wrap-distance-bottom:0;mso-position-horizontal:absolute;mso-position-horizontal-relative:text;mso-position-vertical:absolute;mso-position-vertical-relative:text;mso-width-percent:0;mso-height-percent:0;mso-width-relative:margin;mso-height-relative:margin" from="646.8pt,11.2pt" to="676.2pt,20.2pt" o:gfxdata="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" strokecolor="black [3200]" strokeweight="1pt"/>
+            </w:pict>
+          </mc:Fallback>
+        </mc:AlternateContent>
+      </w:r>
       <w:r>
         <w:rPr>
           <w:noProof/>
@@ -4247,7 +3481,7 @@
           </mc:Choice>
           <mc:Fallback>
             <w:pict>
-              <v:oval w14:anchorId="48291A84" id="Oval 46" o:spid="_x0000_s1049" style="position:absolute;margin-left:-64.9pt;margin-top:23.75pt;width:110.3pt;height:31.8pt;z-index:251704320;visibility:visible;mso-wrap-style:square;mso-width-percent:0;mso-height-percent:0;mso-wrap-distance-left:9pt;mso-wrap-distance-top:0;mso-wrap-distance-right:9pt;mso-wrap-distance-bottom:0;mso-position-horizontal:absolute;mso-position-horizontal-relative:text;mso-position-vertical:absolute;mso-position-vertical-relative:text;mso-width-percent:0;mso-height-percent:0;mso-width-relative:margin;mso-height-relative:margin;v-text-anchor:middle" o:gfxdata="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" fillcolor="white [3201]" strokecolor="#a5c249 [3209]" strokeweight="1.5pt">
+              <v:oval w14:anchorId="48291A84" id="Oval 46" o:spid="_x0000_s1045" style="position:absolute;margin-left:-64.9pt;margin-top:23.75pt;width:110.3pt;height:31.8pt;z-index:251704320;visibility:visible;mso-wrap-style:square;mso-width-percent:0;mso-height-percent:0;mso-wrap-distance-left:9pt;mso-wrap-distance-top:0;mso-wrap-distance-right:9pt;mso-wrap-distance-bottom:0;mso-position-horizontal:absolute;mso-position-horizontal-relative:text;mso-position-vertical:absolute;mso-position-vertical-relative:text;mso-width-percent:0;mso-height-percent:0;mso-width-relative:margin;mso-height-relative:margin;v-text-anchor:middle" o:gfxdata="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" fillcolor="white [3201]" strokecolor="#a5c249 [3209]" strokeweight="1.5pt">
                 <v:textbox>
                   <w:txbxContent>
                     <w:p>
@@ -4295,7 +3529,7 @@
         <mc:AlternateContent>
           <mc:Choice Requires="wps">
             <w:drawing>
-              <wp:anchor distT="0" distB="0" distL="114300" distR="114300" simplePos="0" relativeHeight="251740160" behindDoc="0" locked="0" layoutInCell="1" allowOverlap="1" wp14:anchorId="0437EE1D" wp14:editId="0C338830">
+              <wp:anchor distT="0" distB="0" distL="114300" distR="114300" simplePos="0" relativeHeight="251740160" behindDoc="0" locked="0" layoutInCell="1" allowOverlap="1" wp14:anchorId="0437EE1D" wp14:editId="2898FEC5">
                 <wp:simplePos x="0" y="0"/>
                 <wp:positionH relativeFrom="column">
                   <wp:posOffset>7604760</wp:posOffset>
@@ -4350,7 +3584,7 @@
           </mc:Choice>
           <mc:Fallback>
             <w:pict>
-              <v:line w14:anchorId="711B15D6" id="Straight Connector 81" o:spid="_x0000_s1026" style="position:absolute;z-index:251740160;visibility:visible;mso-wrap-style:square;mso-width-percent:0;mso-height-percent:0;mso-wrap-distance-left:9pt;mso-wrap-distance-top:0;mso-wrap-distance-right:9pt;mso-wrap-distance-bottom:0;mso-position-horizontal:absolute;mso-position-horizontal-relative:text;mso-position-vertical:absolute;mso-position-vertical-relative:text;mso-width-percent:0;mso-height-percent:0;mso-width-relative:margin;mso-height-relative:margin" from="598.8pt,22.3pt" to="624pt,84.1pt" o:gfxdata="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" strokecolor="black [3200]" strokeweight="1pt"/>
+              <v:line w14:anchorId="43A5169D" id="Straight Connector 81" o:spid="_x0000_s1026" style="position:absolute;z-index:251740160;visibility:visible;mso-wrap-style:square;mso-width-percent:0;mso-height-percent:0;mso-wrap-distance-left:9pt;mso-wrap-distance-top:0;mso-wrap-distance-right:9pt;mso-wrap-distance-bottom:0;mso-position-horizontal:absolute;mso-position-horizontal-relative:text;mso-position-vertical:absolute;mso-position-vertical-relative:text;mso-width-percent:0;mso-height-percent:0;mso-width-relative:margin;mso-height-relative:margin" from="598.8pt,22.3pt" to="624pt,84.1pt" o:gfxdata="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" strokecolor="black [3200]" strokeweight="1pt"/>
             </w:pict>
           </mc:Fallback>
         </mc:AlternateContent>
@@ -4440,7 +3674,7 @@
           </mc:Choice>
           <mc:Fallback>
             <w:pict>
-              <v:oval w14:anchorId="326A6B44" id="Oval 50" o:spid="_x0000_s1050" style="position:absolute;margin-left:657.2pt;margin-top:5.85pt;width:98.8pt;height:31.4pt;z-index:251708416;visibility:visible;mso-wrap-style:square;mso-width-percent:0;mso-height-percent:0;mso-wrap-distance-left:9pt;mso-wrap-distance-top:0;mso-wrap-distance-right:9pt;mso-wrap-distance-bottom:0;mso-position-horizontal:absolute;mso-position-horizontal-relative:text;mso-position-vertical:absolute;mso-position-vertical-relative:text;mso-width-percent:0;mso-height-percent:0;mso-width-relative:margin;mso-height-relative:margin;v-text-anchor:middle" o:gfxdata="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" fillcolor="white [3201]" strokecolor="#a5c249 [3209]" strokeweight="1.5pt">
+              <v:oval w14:anchorId="326A6B44" id="Oval 50" o:spid="_x0000_s1046" style="position:absolute;margin-left:657.2pt;margin-top:5.85pt;width:98.8pt;height:31.4pt;z-index:251708416;visibility:visible;mso-wrap-style:square;mso-width-percent:0;mso-height-percent:0;mso-wrap-distance-left:9pt;mso-wrap-distance-top:0;mso-wrap-distance-right:9pt;mso-wrap-distance-bottom:0;mso-position-horizontal:absolute;mso-position-horizontal-relative:text;mso-position-vertical:absolute;mso-position-vertical-relative:text;mso-width-percent:0;mso-height-percent:0;mso-width-relative:margin;mso-height-relative:margin;v-text-anchor:middle" o:gfxdata="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" fillcolor="white [3201]" strokecolor="#a5c249 [3209]" strokeweight="1.5pt">
                 <v:textbox>
                   <w:txbxContent>
                     <w:p>
@@ -4617,7 +3851,7 @@
         <mc:AlternateContent>
           <mc:Choice Requires="wps">
             <w:drawing>
-              <wp:anchor distT="0" distB="0" distL="114300" distR="114300" simplePos="0" relativeHeight="251780096" behindDoc="0" locked="0" layoutInCell="1" allowOverlap="1" wp14:anchorId="184B0238" wp14:editId="774A6157">
+              <wp:anchor distT="0" distB="0" distL="114300" distR="114300" simplePos="0" relativeHeight="251780096" behindDoc="0" locked="0" layoutInCell="1" allowOverlap="1" wp14:anchorId="184B0238" wp14:editId="59805B1A">
                 <wp:simplePos x="0" y="0"/>
                 <wp:positionH relativeFrom="column">
                   <wp:posOffset>7132320</wp:posOffset>
@@ -4672,7 +3906,7 @@
           </mc:Choice>
           <mc:Fallback>
             <w:pict>
-              <v:line w14:anchorId="5B071813" id="Straight Connector 27" o:spid="_x0000_s1026" style="position:absolute;flip:x;z-index:251780096;visibility:visible;mso-wrap-style:square;mso-width-percent:0;mso-height-percent:0;mso-wrap-distance-left:9pt;mso-wrap-distance-top:0;mso-wrap-distance-right:9pt;mso-wrap-distance-bottom:0;mso-position-horizontal:absolute;mso-position-horizontal-relative:text;mso-position-vertical:absolute;mso-position-vertical-relative:text;mso-width-percent:0;mso-height-percent:0;mso-width-relative:margin;mso-height-relative:margin" from="561.6pt,2.2pt" to="575.4pt,32.8pt" o:gfxdata="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" strokecolor="black [3200]" strokeweight="1pt"/>
+              <v:line w14:anchorId="0072727C" id="Straight Connector 27" o:spid="_x0000_s1026" style="position:absolute;flip:x;z-index:251780096;visibility:visible;mso-wrap-style:square;mso-width-percent:0;mso-height-percent:0;mso-wrap-distance-left:9pt;mso-wrap-distance-top:0;mso-wrap-distance-right:9pt;mso-wrap-distance-bottom:0;mso-position-horizontal:absolute;mso-position-horizontal-relative:text;mso-position-vertical:absolute;mso-position-vertical-relative:text;mso-width-percent:0;mso-height-percent:0;mso-width-relative:margin;mso-height-relative:margin" from="561.6pt,2.2pt" to="575.4pt,32.8pt" o:gfxdata="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" strokecolor="black [3200]" strokeweight="1pt"/>
             </w:pict>
           </mc:Fallback>
         </mc:AlternateContent>
@@ -4949,6 +4183,7 @@
     <w:p>
       <w:pPr>
         <w:tabs>
+          <w:tab w:val="left" w:pos="10116"/>
           <w:tab w:val="left" w:pos="10536"/>
         </w:tabs>
       </w:pPr>
@@ -4959,16 +4194,16 @@
         <mc:AlternateContent>
           <mc:Choice Requires="wps">
             <w:drawing>
-              <wp:anchor distT="0" distB="0" distL="114300" distR="114300" simplePos="0" relativeHeight="251779072" behindDoc="0" locked="0" layoutInCell="1" allowOverlap="1" wp14:anchorId="0479B4C5" wp14:editId="1E5235FE">
+              <wp:anchor distT="0" distB="0" distL="114300" distR="114300" simplePos="0" relativeHeight="251779072" behindDoc="0" locked="0" layoutInCell="1" allowOverlap="1" wp14:anchorId="0479B4C5" wp14:editId="5662A27D">
                 <wp:simplePos x="0" y="0"/>
                 <wp:positionH relativeFrom="column">
-                  <wp:posOffset>6682740</wp:posOffset>
+                  <wp:posOffset>6682902</wp:posOffset>
                 </wp:positionH>
                 <wp:positionV relativeFrom="paragraph">
-                  <wp:posOffset>139065</wp:posOffset>
+                  <wp:posOffset>135660</wp:posOffset>
                 </wp:positionV>
-                <wp:extent cx="975360" cy="373380"/>
-                <wp:effectExtent l="0" t="0" r="15240" b="26670"/>
+                <wp:extent cx="975360" cy="408562"/>
+                <wp:effectExtent l="0" t="0" r="15240" b="10795"/>
                 <wp:wrapNone/>
                 <wp:docPr id="26" name="Oval 26"/>
                 <wp:cNvGraphicFramePr/>
@@ -4979,7 +4214,7 @@
                       <wps:spPr>
                         <a:xfrm>
                           <a:off x="0" y="0"/>
-                          <a:ext cx="975360" cy="373380"/>
+                          <a:ext cx="975360" cy="408562"/>
                         </a:xfrm>
                         <a:prstGeom prst="ellipse">
                           <a:avLst/>
@@ -5033,7 +4268,7 @@
           </mc:Choice>
           <mc:Fallback>
             <w:pict>
-              <v:oval w14:anchorId="0479B4C5" id="Oval 26" o:spid="_x0000_s1051" style="position:absolute;margin-left:526.2pt;margin-top:10.95pt;width:76.8pt;height:29.4pt;z-index:251779072;visibility:visible;mso-wrap-style:square;mso-width-percent:0;mso-height-percent:0;mso-wrap-distance-left:9pt;mso-wrap-distance-top:0;mso-wrap-distance-right:9pt;mso-wrap-distance-bottom:0;mso-position-horizontal:absolute;mso-position-horizontal-relative:text;mso-position-vertical:absolute;mso-position-vertical-relative:text;mso-width-percent:0;mso-height-percent:0;mso-width-relative:margin;mso-height-relative:margin;v-text-anchor:middle" o:gfxdata="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" fillcolor="white [3201]" strokecolor="#a5c249 [3209]" strokeweight="1.5pt">
+              <v:oval w14:anchorId="0479B4C5" id="Oval 26" o:spid="_x0000_s1047" style="position:absolute;margin-left:526.2pt;margin-top:10.7pt;width:76.8pt;height:32.15pt;z-index:251779072;visibility:visible;mso-wrap-style:square;mso-width-percent:0;mso-height-percent:0;mso-wrap-distance-left:9pt;mso-wrap-distance-top:0;mso-wrap-distance-right:9pt;mso-wrap-distance-bottom:0;mso-position-horizontal:absolute;mso-position-horizontal-relative:text;mso-position-vertical:absolute;mso-position-vertical-relative:text;mso-width-percent:0;mso-height-percent:0;mso-width-relative:margin;mso-height-relative:margin;v-text-anchor:middle" o:gfxdata="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" fillcolor="white [3201]" strokecolor="#a5c249 [3209]" strokeweight="1.5pt">
                 <v:textbox>
                   <w:txbxContent>
                     <w:p>
@@ -5060,16 +4295,16 @@
         <mc:AlternateContent>
           <mc:Choice Requires="wps">
             <w:drawing>
-              <wp:anchor distT="0" distB="0" distL="114300" distR="114300" simplePos="0" relativeHeight="251777024" behindDoc="0" locked="0" layoutInCell="1" allowOverlap="1" wp14:anchorId="51CE36F7" wp14:editId="29A8CA2F">
+              <wp:anchor distT="0" distB="0" distL="114300" distR="114300" simplePos="0" relativeHeight="251777024" behindDoc="0" locked="0" layoutInCell="1" allowOverlap="1" wp14:anchorId="51CE36F7" wp14:editId="768A9AA2">
                 <wp:simplePos x="0" y="0"/>
                 <wp:positionH relativeFrom="margin">
                   <wp:posOffset>-175260</wp:posOffset>
                 </wp:positionH>
                 <wp:positionV relativeFrom="paragraph">
-                  <wp:posOffset>70485</wp:posOffset>
+                  <wp:posOffset>62865</wp:posOffset>
                 </wp:positionV>
-                <wp:extent cx="815340" cy="396240"/>
-                <wp:effectExtent l="0" t="0" r="22860" b="22860"/>
+                <wp:extent cx="822960" cy="403860"/>
+                <wp:effectExtent l="0" t="0" r="15240" b="15240"/>
                 <wp:wrapNone/>
                 <wp:docPr id="16" name="Oval 16"/>
                 <wp:cNvGraphicFramePr/>
@@ -5080,7 +4315,7 @@
                       <wps:spPr>
                         <a:xfrm flipV="1">
                           <a:off x="0" y="0"/>
-                          <a:ext cx="815340" cy="396240"/>
+                          <a:ext cx="822960" cy="403860"/>
                         </a:xfrm>
                         <a:prstGeom prst="ellipse">
                           <a:avLst/>
@@ -5104,10 +4339,15 @@
                         <w:txbxContent>
                           <w:p>
                             <w:pPr>
-                              <w:jc w:val="center"/>
+                              <w:rPr>
+                                <w:lang w:val="en-US"/>
+                              </w:rPr>
                             </w:pPr>
                             <w:r>
-                              <w:t>cost</w:t>
+                              <w:rPr>
+                                <w:lang w:val="en-US"/>
+                              </w:rPr>
+                              <w:t>Cost</w:t>
                             </w:r>
                           </w:p>
                         </w:txbxContent>
@@ -5132,15 +4372,20 @@
           </mc:Choice>
           <mc:Fallback>
             <w:pict>
-              <v:oval w14:anchorId="51CE36F7" id="Oval 16" o:spid="_x0000_s1052" style="position:absolute;margin-left:-13.8pt;margin-top:5.55pt;width:64.2pt;height:31.2pt;flip:y;z-index:251777024;visibility:visible;mso-wrap-style:square;mso-width-percent:0;mso-height-percent:0;mso-wrap-distance-left:9pt;mso-wrap-distance-top:0;mso-wrap-distance-right:9pt;mso-wrap-distance-bottom:0;mso-position-horizontal:absolute;mso-position-horizontal-relative:margin;mso-position-vertical:absolute;mso-position-vertical-relative:text;mso-width-percent:0;mso-height-percent:0;mso-width-relative:margin;mso-height-relative:margin;v-text-anchor:middle" o:gfxdata="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" fillcolor="white [3201]" strokecolor="#a5c249 [3209]" strokeweight="1.5pt">
+              <v:oval w14:anchorId="51CE36F7" id="Oval 16" o:spid="_x0000_s1048" style="position:absolute;margin-left:-13.8pt;margin-top:4.95pt;width:64.8pt;height:31.8pt;flip:y;z-index:251777024;visibility:visible;mso-wrap-style:square;mso-width-percent:0;mso-height-percent:0;mso-wrap-distance-left:9pt;mso-wrap-distance-top:0;mso-wrap-distance-right:9pt;mso-wrap-distance-bottom:0;mso-position-horizontal:absolute;mso-position-horizontal-relative:margin;mso-position-vertical:absolute;mso-position-vertical-relative:text;mso-width-percent:0;mso-height-percent:0;mso-width-relative:margin;mso-height-relative:margin;v-text-anchor:middle" o:gfxdata="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" fillcolor="white [3201]" strokecolor="#a5c249 [3209]" strokeweight="1.5pt">
                 <v:textbox>
                   <w:txbxContent>
                     <w:p>
                       <w:pPr>
-                        <w:jc w:val="center"/>
+                        <w:rPr>
+                          <w:lang w:val="en-US"/>
+                        </w:rPr>
                       </w:pPr>
                       <w:r>
-                        <w:t>cost</w:t>
+                        <w:rPr>
+                          <w:lang w:val="en-US"/>
+                        </w:rPr>
+                        <w:t>Cost</w:t>
                       </w:r>
                     </w:p>
                   </w:txbxContent>
@@ -5153,7 +4398,12 @@
       </w:r>
       <w:r>
         <w:tab/>
+      </w:r>
+      <w:r>
         <w:t>1</w:t>
+      </w:r>
+      <w:r>
+        <w:tab/>
       </w:r>
     </w:p>
     <w:p>
@@ -5164,16 +4414,16 @@
         <mc:AlternateContent>
           <mc:Choice Requires="wps">
             <w:drawing>
-              <wp:anchor distT="0" distB="0" distL="114300" distR="114300" simplePos="0" relativeHeight="251710464" behindDoc="0" locked="0" layoutInCell="1" allowOverlap="1" wp14:anchorId="6A42F6DC" wp14:editId="7E4E80C7">
+              <wp:anchor distT="0" distB="0" distL="114300" distR="114300" simplePos="0" relativeHeight="251710464" behindDoc="0" locked="0" layoutInCell="1" allowOverlap="1" wp14:anchorId="6A42F6DC" wp14:editId="096604EA">
                 <wp:simplePos x="0" y="0"/>
                 <wp:positionH relativeFrom="column">
-                  <wp:posOffset>7429500</wp:posOffset>
+                  <wp:posOffset>7178040</wp:posOffset>
                 </wp:positionH>
                 <wp:positionV relativeFrom="paragraph">
                   <wp:posOffset>226695</wp:posOffset>
                 </wp:positionV>
-                <wp:extent cx="1221105" cy="411480"/>
-                <wp:effectExtent l="0" t="0" r="17145" b="26670"/>
+                <wp:extent cx="1472565" cy="411480"/>
+                <wp:effectExtent l="0" t="0" r="13335" b="26670"/>
                 <wp:wrapNone/>
                 <wp:docPr id="52" name="Oval 52"/>
                 <wp:cNvGraphicFramePr/>
@@ -5184,7 +4434,7 @@
                       <wps:spPr>
                         <a:xfrm>
                           <a:off x="0" y="0"/>
-                          <a:ext cx="1221105" cy="411480"/>
+                          <a:ext cx="1472565" cy="411480"/>
                         </a:xfrm>
                         <a:prstGeom prst="ellipse">
                           <a:avLst/>
@@ -5211,7 +4461,7 @@
                               <w:jc w:val="center"/>
                             </w:pPr>
                             <w:r>
-                              <w:t>from</w:t>
+                              <w:t>booking</w:t>
                             </w:r>
                             <w:r>
                               <w:t xml:space="preserve"> </w:t>
@@ -5242,7 +4492,7 @@
           </mc:Choice>
           <mc:Fallback>
             <w:pict>
-              <v:oval w14:anchorId="6A42F6DC" id="Oval 52" o:spid="_x0000_s1053" style="position:absolute;margin-left:585pt;margin-top:17.85pt;width:96.15pt;height:32.4pt;z-index:251710464;visibility:visible;mso-wrap-style:square;mso-width-percent:0;mso-height-percent:0;mso-wrap-distance-left:9pt;mso-wrap-distance-top:0;mso-wrap-distance-right:9pt;mso-wrap-distance-bottom:0;mso-position-horizontal:absolute;mso-position-horizontal-relative:text;mso-position-vertical:absolute;mso-position-vertical-relative:text;mso-width-percent:0;mso-height-percent:0;mso-width-relative:margin;mso-height-relative:margin;v-text-anchor:middle" o:gfxdata="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" fillcolor="white [3201]" strokecolor="#a5c249 [3209]" strokeweight="1.5pt">
+              <v:oval w14:anchorId="6A42F6DC" id="Oval 52" o:spid="_x0000_s1049" style="position:absolute;margin-left:565.2pt;margin-top:17.85pt;width:115.95pt;height:32.4pt;z-index:251710464;visibility:visible;mso-wrap-style:square;mso-width-percent:0;mso-height-percent:0;mso-wrap-distance-left:9pt;mso-wrap-distance-top:0;mso-wrap-distance-right:9pt;mso-wrap-distance-bottom:0;mso-position-horizontal:absolute;mso-position-horizontal-relative:text;mso-position-vertical:absolute;mso-position-vertical-relative:text;mso-width-percent:0;mso-height-percent:0;mso-width-relative:margin;mso-height-relative:margin;v-text-anchor:middle" o:gfxdata="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" fillcolor="white [3201]" strokecolor="#a5c249 [3209]" strokeweight="1.5pt">
                 <v:textbox>
                   <w:txbxContent>
                     <w:p>
@@ -5250,7 +4500,7 @@
                         <w:jc w:val="center"/>
                       </w:pPr>
                       <w:r>
-                        <w:t>from</w:t>
+                        <w:t>booking</w:t>
                       </w:r>
                       <w:r>
                         <w:t xml:space="preserve"> </w:t>
@@ -5417,7 +4667,7 @@
           </mc:Choice>
           <mc:Fallback>
             <w:pict>
-              <v:shape w14:anchorId="7158C9AC" id="Diamond 19" o:spid="_x0000_s1054" type="#_x0000_t4" style="position:absolute;margin-left:54.3pt;margin-top:19.05pt;width:97.5pt;height:47.1pt;z-index:251677696;visibility:visible;mso-wrap-style:square;mso-width-percent:0;mso-height-percent:0;mso-wrap-distance-left:9pt;mso-wrap-distance-top:0;mso-wrap-distance-right:9pt;mso-wrap-distance-bottom:0;mso-position-horizontal:absolute;mso-position-horizontal-relative:text;mso-position-vertical:absolute;mso-position-vertical-relative:text;mso-width-percent:0;mso-height-percent:0;mso-width-relative:margin;mso-height-relative:margin;v-text-anchor:middle" o:gfxdata="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" fillcolor="white [3201]" strokecolor="#a5c249 [3209]" strokeweight="1.5pt">
+              <v:shape w14:anchorId="7158C9AC" id="Diamond 19" o:spid="_x0000_s1050" type="#_x0000_t4" style="position:absolute;margin-left:54.3pt;margin-top:19.05pt;width:97.5pt;height:47.1pt;z-index:251677696;visibility:visible;mso-wrap-style:square;mso-width-percent:0;mso-height-percent:0;mso-wrap-distance-left:9pt;mso-wrap-distance-top:0;mso-wrap-distance-right:9pt;mso-wrap-distance-bottom:0;mso-position-horizontal:absolute;mso-position-horizontal-relative:text;mso-position-vertical:absolute;mso-position-vertical-relative:text;mso-width-percent:0;mso-height-percent:0;mso-width-relative:margin;mso-height-relative:margin;v-text-anchor:middle" o:gfxdata="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" fillcolor="white [3201]" strokecolor="#a5c249 [3209]" strokeweight="1.5pt">
                 <v:textbox>
                   <w:txbxContent>
                     <w:p>
@@ -5514,7 +4764,7 @@
           </mc:Choice>
           <mc:Fallback>
             <w:pict>
-              <v:shape w14:anchorId="3EC760EE" id="Diamond 11" o:spid="_x0000_s1055" type="#_x0000_t4" style="position:absolute;margin-left:384.9pt;margin-top:21.45pt;width:129.3pt;height:45.9pt;z-index:251669504;visibility:visible;mso-wrap-style:square;mso-width-percent:0;mso-height-percent:0;mso-wrap-distance-left:9pt;mso-wrap-distance-top:0;mso-wrap-distance-right:9pt;mso-wrap-distance-bottom:0;mso-position-horizontal:absolute;mso-position-horizontal-relative:text;mso-position-vertical:absolute;mso-position-vertical-relative:text;mso-width-percent:0;mso-height-percent:0;mso-width-relative:margin;mso-height-relative:margin;v-text-anchor:middle" o:gfxdata="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" fillcolor="white [3201]" strokecolor="#a5c249 [3209]" strokeweight="1.5pt">
+              <v:shape w14:anchorId="3EC760EE" id="Diamond 11" o:spid="_x0000_s1051" type="#_x0000_t4" style="position:absolute;margin-left:384.9pt;margin-top:21.45pt;width:129.3pt;height:45.9pt;z-index:251669504;visibility:visible;mso-wrap-style:square;mso-width-percent:0;mso-height-percent:0;mso-wrap-distance-left:9pt;mso-wrap-distance-top:0;mso-wrap-distance-right:9pt;mso-wrap-distance-bottom:0;mso-position-horizontal:absolute;mso-position-horizontal-relative:text;mso-position-vertical:absolute;mso-position-vertical-relative:text;mso-width-percent:0;mso-height-percent:0;mso-width-relative:margin;mso-height-relative:margin;v-text-anchor:middle" o:gfxdata="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" fillcolor="white [3201]" strokecolor="#a5c249 [3209]" strokeweight="1.5pt">
                 <v:textbox>
                   <w:txbxContent>
                     <w:p>
@@ -5546,7 +4796,75 @@
         <w:tab/>
       </w:r>
     </w:p>
+    <w:bookmarkEnd w:id="1"/>
     <w:p>
+      <w:r>
+        <w:rPr>
+          <w:noProof/>
+        </w:rPr>
+        <mc:AlternateContent>
+          <mc:Choice Requires="wps">
+            <w:drawing>
+              <wp:anchor distT="0" distB="0" distL="114300" distR="114300" simplePos="0" relativeHeight="251727872" behindDoc="0" locked="0" layoutInCell="1" allowOverlap="1" wp14:anchorId="4F9A35AC" wp14:editId="10D890D7">
+                <wp:simplePos x="0" y="0"/>
+                <wp:positionH relativeFrom="column">
+                  <wp:posOffset>5684520</wp:posOffset>
+                </wp:positionH>
+                <wp:positionV relativeFrom="paragraph">
+                  <wp:posOffset>276225</wp:posOffset>
+                </wp:positionV>
+                <wp:extent cx="22860" cy="1127760"/>
+                <wp:effectExtent l="0" t="0" r="34290" b="34290"/>
+                <wp:wrapNone/>
+                <wp:docPr id="69" name="Straight Connector 69"/>
+                <wp:cNvGraphicFramePr/>
+                <a:graphic xmlns:a="http://schemas.openxmlformats.org/drawingml/2006/main">
+                  <a:graphicData uri="http://schemas.microsoft.com/office/word/2010/wordprocessingShape">
+                    <wps:wsp>
+                      <wps:cNvCnPr/>
+                      <wps:spPr>
+                        <a:xfrm>
+                          <a:off x="0" y="0"/>
+                          <a:ext cx="22860" cy="1127760"/>
+                        </a:xfrm>
+                        <a:prstGeom prst="line">
+                          <a:avLst/>
+                        </a:prstGeom>
+                      </wps:spPr>
+                      <wps:style>
+                        <a:lnRef idx="1">
+                          <a:schemeClr val="dk1"/>
+                        </a:lnRef>
+                        <a:fillRef idx="0">
+                          <a:schemeClr val="dk1"/>
+                        </a:fillRef>
+                        <a:effectRef idx="0">
+                          <a:schemeClr val="dk1"/>
+                        </a:effectRef>
+                        <a:fontRef idx="minor">
+                          <a:schemeClr val="tx1"/>
+                        </a:fontRef>
+                      </wps:style>
+                      <wps:bodyPr/>
+                    </wps:wsp>
+                  </a:graphicData>
+                </a:graphic>
+                <wp14:sizeRelH relativeFrom="margin">
+                  <wp14:pctWidth>0</wp14:pctWidth>
+                </wp14:sizeRelH>
+                <wp14:sizeRelV relativeFrom="margin">
+                  <wp14:pctHeight>0</wp14:pctHeight>
+                </wp14:sizeRelV>
+              </wp:anchor>
+            </w:drawing>
+          </mc:Choice>
+          <mc:Fallback>
+            <w:pict>
+              <v:line w14:anchorId="4D2239BB" id="Straight Connector 69" o:spid="_x0000_s1026" style="position:absolute;z-index:251727872;visibility:visible;mso-wrap-style:square;mso-width-percent:0;mso-height-percent:0;mso-wrap-distance-left:9pt;mso-wrap-distance-top:0;mso-wrap-distance-right:9pt;mso-wrap-distance-bottom:0;mso-position-horizontal:absolute;mso-position-horizontal-relative:text;mso-position-vertical:absolute;mso-position-vertical-relative:text;mso-width-percent:0;mso-height-percent:0;mso-width-relative:margin;mso-height-relative:margin" from="447.6pt,21.75pt" to="449.4pt,110.55pt" o:gfxdata="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" strokecolor="black [3200]" strokeweight="1pt"/>
+            </w:pict>
+          </mc:Fallback>
+        </mc:AlternateContent>
+      </w:r>
       <w:r>
         <w:rPr>
           <w:noProof/>
@@ -5621,7 +4939,7 @@
         <mc:AlternateContent>
           <mc:Choice Requires="wps">
             <w:drawing>
-              <wp:anchor distT="0" distB="0" distL="114300" distR="114300" simplePos="0" relativeHeight="251683840" behindDoc="0" locked="0" layoutInCell="1" allowOverlap="1" wp14:anchorId="6FE03BF1" wp14:editId="1DA2639B">
+              <wp:anchor distT="0" distB="0" distL="114300" distR="114300" simplePos="0" relativeHeight="251683840" behindDoc="0" locked="0" layoutInCell="1" allowOverlap="1" wp14:anchorId="6FE03BF1" wp14:editId="1EBB3DFF">
                 <wp:simplePos x="0" y="0"/>
                 <wp:positionH relativeFrom="column">
                   <wp:posOffset>1303506</wp:posOffset>
@@ -5676,74 +4994,7 @@
           </mc:Choice>
           <mc:Fallback>
             <w:pict>
-              <v:line w14:anchorId="3C93C1C4" id="Straight Connector 25" o:spid="_x0000_s1026" style="position:absolute;z-index:251683840;visibility:visible;mso-wrap-style:square;mso-width-percent:0;mso-height-percent:0;mso-wrap-distance-left:9pt;mso-wrap-distance-top:0;mso-wrap-distance-right:9pt;mso-wrap-distance-bottom:0;mso-position-horizontal:absolute;mso-position-horizontal-relative:text;mso-position-vertical:absolute;mso-position-vertical-relative:text;mso-width-percent:0;mso-height-percent:0;mso-width-relative:margin;mso-height-relative:margin" from="102.65pt,17.95pt" to="104.2pt,108.35pt" o:gfxdata="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" strokecolor="black [3200]" strokeweight="1pt"/>
-            </w:pict>
-          </mc:Fallback>
-        </mc:AlternateContent>
-      </w:r>
-      <w:r>
-        <w:rPr>
-          <w:noProof/>
-        </w:rPr>
-        <mc:AlternateContent>
-          <mc:Choice Requires="wps">
-            <w:drawing>
-              <wp:anchor distT="0" distB="0" distL="114300" distR="114300" simplePos="0" relativeHeight="251727872" behindDoc="0" locked="0" layoutInCell="1" allowOverlap="1" wp14:anchorId="4F9A35AC" wp14:editId="148D9BE0">
-                <wp:simplePos x="0" y="0"/>
-                <wp:positionH relativeFrom="column">
-                  <wp:posOffset>5684520</wp:posOffset>
-                </wp:positionH>
-                <wp:positionV relativeFrom="paragraph">
-                  <wp:posOffset>276225</wp:posOffset>
-                </wp:positionV>
-                <wp:extent cx="15240" cy="502920"/>
-                <wp:effectExtent l="0" t="0" r="22860" b="30480"/>
-                <wp:wrapNone/>
-                <wp:docPr id="69" name="Straight Connector 69"/>
-                <wp:cNvGraphicFramePr/>
-                <a:graphic xmlns:a="http://schemas.openxmlformats.org/drawingml/2006/main">
-                  <a:graphicData uri="http://schemas.microsoft.com/office/word/2010/wordprocessingShape">
-                    <wps:wsp>
-                      <wps:cNvCnPr/>
-                      <wps:spPr>
-                        <a:xfrm>
-                          <a:off x="0" y="0"/>
-                          <a:ext cx="15240" cy="502920"/>
-                        </a:xfrm>
-                        <a:prstGeom prst="line">
-                          <a:avLst/>
-                        </a:prstGeom>
-                      </wps:spPr>
-                      <wps:style>
-                        <a:lnRef idx="1">
-                          <a:schemeClr val="dk1"/>
-                        </a:lnRef>
-                        <a:fillRef idx="0">
-                          <a:schemeClr val="dk1"/>
-                        </a:fillRef>
-                        <a:effectRef idx="0">
-                          <a:schemeClr val="dk1"/>
-                        </a:effectRef>
-                        <a:fontRef idx="minor">
-                          <a:schemeClr val="tx1"/>
-                        </a:fontRef>
-                      </wps:style>
-                      <wps:bodyPr/>
-                    </wps:wsp>
-                  </a:graphicData>
-                </a:graphic>
-                <wp14:sizeRelH relativeFrom="margin">
-                  <wp14:pctWidth>0</wp14:pctWidth>
-                </wp14:sizeRelH>
-                <wp14:sizeRelV relativeFrom="margin">
-                  <wp14:pctHeight>0</wp14:pctHeight>
-                </wp14:sizeRelV>
-              </wp:anchor>
-            </w:drawing>
-          </mc:Choice>
-          <mc:Fallback>
-            <w:pict>
-              <v:line w14:anchorId="1BAE9532" id="Straight Connector 69" o:spid="_x0000_s1026" style="position:absolute;z-index:251727872;visibility:visible;mso-wrap-style:square;mso-width-percent:0;mso-height-percent:0;mso-wrap-distance-left:9pt;mso-wrap-distance-top:0;mso-wrap-distance-right:9pt;mso-wrap-distance-bottom:0;mso-position-horizontal:absolute;mso-position-horizontal-relative:text;mso-position-vertical:absolute;mso-position-vertical-relative:text;mso-width-percent:0;mso-height-percent:0;mso-width-relative:margin;mso-height-relative:margin" from="447.6pt,21.75pt" to="448.8pt,61.35pt" o:gfxdata="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" strokecolor="black [3200]" strokeweight="1pt"/>
+              <v:line w14:anchorId="685DDD11" id="Straight Connector 25" o:spid="_x0000_s1026" style="position:absolute;z-index:251683840;visibility:visible;mso-wrap-style:square;mso-width-percent:0;mso-height-percent:0;mso-wrap-distance-left:9pt;mso-wrap-distance-top:0;mso-wrap-distance-right:9pt;mso-wrap-distance-bottom:0;mso-position-horizontal:absolute;mso-position-horizontal-relative:text;mso-position-vertical:absolute;mso-position-vertical-relative:text;mso-width-percent:0;mso-height-percent:0;mso-width-relative:margin;mso-height-relative:margin" from="102.65pt,17.95pt" to="104.2pt,108.35pt" o:gfxdata="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" strokecolor="black [3200]" strokeweight="1pt"/>
             </w:pict>
           </mc:Fallback>
         </mc:AlternateContent>
@@ -5752,8 +5003,17 @@
     <w:p/>
     <w:p/>
     <w:p>
+      <w:pPr>
+        <w:tabs>
+          <w:tab w:val="left" w:pos="9252"/>
+        </w:tabs>
+      </w:pPr>
       <w:r>
         <w:t xml:space="preserve">                                      1</w:t>
+      </w:r>
+      <w:r>
+        <w:tab/>
+        <w:t>1</w:t>
       </w:r>
     </w:p>
     <w:p>
@@ -5841,7 +5101,7 @@
           </mc:Choice>
           <mc:Fallback>
             <w:pict>
-              <v:rect w14:anchorId="6CE7DAC4" id="Rectangle 18" o:spid="_x0000_s1056" style="position:absolute;margin-left:71.4pt;margin-top:17.6pt;width:1in;height:21pt;z-index:251676672;visibility:visible;mso-wrap-style:square;mso-width-percent:0;mso-height-percent:0;mso-wrap-distance-left:9pt;mso-wrap-distance-top:0;mso-wrap-distance-right:9pt;mso-wrap-distance-bottom:0;mso-position-horizontal:absolute;mso-position-horizontal-relative:text;mso-position-vertical:absolute;mso-position-vertical-relative:text;mso-width-percent:0;mso-height-percent:0;mso-width-relative:margin;mso-height-relative:margin;v-text-anchor:middle" o:gfxdata="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" fillcolor="white [3201]" strokecolor="#a5c249 [3209]" strokeweight="1.5pt">
+              <v:rect w14:anchorId="6CE7DAC4" id="Rectangle 18" o:spid="_x0000_s1052" style="position:absolute;margin-left:71.4pt;margin-top:17.6pt;width:1in;height:21pt;z-index:251676672;visibility:visible;mso-wrap-style:square;mso-width-percent:0;mso-height-percent:0;mso-wrap-distance-left:9pt;mso-wrap-distance-top:0;mso-wrap-distance-right:9pt;mso-wrap-distance-bottom:0;mso-position-horizontal:absolute;mso-position-horizontal-relative:text;mso-position-vertical:absolute;mso-position-vertical-relative:text;mso-width-percent:0;mso-height-percent:0;mso-width-relative:margin;mso-height-relative:margin;v-text-anchor:middle" o:gfxdata="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" fillcolor="white [3201]" strokecolor="#a5c249 [3209]" strokeweight="1.5pt">
                 <v:textbox>
                   <w:txbxContent>
                     <w:p>
@@ -5862,9 +5122,6 @@
       <w:r>
         <w:t xml:space="preserve">                                                                                                                                                                                                                                                            </w:t>
       </w:r>
-      <w:r>
-        <w:t>1</w:t>
-      </w:r>
     </w:p>
     <w:p>
       <w:pPr>
@@ -5873,6 +5130,103 @@
           <w:tab w:val="left" w:pos="9960"/>
         </w:tabs>
       </w:pPr>
+      <w:r>
+        <w:rPr>
+          <w:noProof/>
+        </w:rPr>
+        <mc:AlternateContent>
+          <mc:Choice Requires="wps">
+            <w:drawing>
+              <wp:anchor distT="0" distB="0" distL="114300" distR="114300" simplePos="0" relativeHeight="251668480" behindDoc="0" locked="0" layoutInCell="1" allowOverlap="1" wp14:anchorId="561D9923" wp14:editId="507C2FF1">
+                <wp:simplePos x="0" y="0"/>
+                <wp:positionH relativeFrom="column">
+                  <wp:posOffset>5295900</wp:posOffset>
+                </wp:positionH>
+                <wp:positionV relativeFrom="paragraph">
+                  <wp:posOffset>6350</wp:posOffset>
+                </wp:positionV>
+                <wp:extent cx="1089660" cy="289560"/>
+                <wp:effectExtent l="0" t="0" r="15240" b="15240"/>
+                <wp:wrapNone/>
+                <wp:docPr id="10" name="Rectangle 10"/>
+                <wp:cNvGraphicFramePr/>
+                <a:graphic xmlns:a="http://schemas.openxmlformats.org/drawingml/2006/main">
+                  <a:graphicData uri="http://schemas.microsoft.com/office/word/2010/wordprocessingShape">
+                    <wps:wsp>
+                      <wps:cNvSpPr/>
+                      <wps:spPr>
+                        <a:xfrm>
+                          <a:off x="0" y="0"/>
+                          <a:ext cx="1089660" cy="289560"/>
+                        </a:xfrm>
+                        <a:prstGeom prst="rect">
+                          <a:avLst/>
+                        </a:prstGeom>
+                      </wps:spPr>
+                      <wps:style>
+                        <a:lnRef idx="2">
+                          <a:schemeClr val="accent6"/>
+                        </a:lnRef>
+                        <a:fillRef idx="1">
+                          <a:schemeClr val="lt1"/>
+                        </a:fillRef>
+                        <a:effectRef idx="0">
+                          <a:schemeClr val="accent6"/>
+                        </a:effectRef>
+                        <a:fontRef idx="minor">
+                          <a:schemeClr val="dk1"/>
+                        </a:fontRef>
+                      </wps:style>
+                      <wps:txbx>
+                        <w:txbxContent>
+                          <w:p>
+                            <w:pPr>
+                              <w:jc w:val="center"/>
+                            </w:pPr>
+                            <w:r>
+                              <w:t>Payment</w:t>
+                            </w:r>
+                          </w:p>
+                        </w:txbxContent>
+                      </wps:txbx>
+                      <wps:bodyPr rot="0" spcFirstLastPara="0" vertOverflow="overflow" horzOverflow="overflow" vert="horz" wrap="square" lIns="91440" tIns="45720" rIns="91440" bIns="45720" numCol="1" spcCol="0" rtlCol="0" fromWordArt="0" anchor="ctr" anchorCtr="0" forceAA="0" compatLnSpc="1">
+                        <a:prstTxWarp prst="textNoShape">
+                          <a:avLst/>
+                        </a:prstTxWarp>
+                        <a:noAutofit/>
+                      </wps:bodyPr>
+                    </wps:wsp>
+                  </a:graphicData>
+                </a:graphic>
+                <wp14:sizeRelH relativeFrom="margin">
+                  <wp14:pctWidth>0</wp14:pctWidth>
+                </wp14:sizeRelH>
+                <wp14:sizeRelV relativeFrom="margin">
+                  <wp14:pctHeight>0</wp14:pctHeight>
+                </wp14:sizeRelV>
+              </wp:anchor>
+            </w:drawing>
+          </mc:Choice>
+          <mc:Fallback>
+            <w:pict>
+              <v:rect w14:anchorId="561D9923" id="Rectangle 10" o:spid="_x0000_s1053" style="position:absolute;margin-left:417pt;margin-top:.5pt;width:85.8pt;height:22.8pt;z-index:251668480;visibility:visible;mso-wrap-style:square;mso-width-percent:0;mso-height-percent:0;mso-wrap-distance-left:9pt;mso-wrap-distance-top:0;mso-wrap-distance-right:9pt;mso-wrap-distance-bottom:0;mso-position-horizontal:absolute;mso-position-horizontal-relative:text;mso-position-vertical:absolute;mso-position-vertical-relative:text;mso-width-percent:0;mso-height-percent:0;mso-width-relative:margin;mso-height-relative:margin;v-text-anchor:middle" o:gfxdata="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" fillcolor="white [3201]" strokecolor="#a5c249 [3209]" strokeweight="1.5pt">
+                <v:textbox>
+                  <w:txbxContent>
+                    <w:p>
+                      <w:pPr>
+                        <w:jc w:val="center"/>
+                      </w:pPr>
+                      <w:r>
+                        <w:t>Payment</w:t>
+                      </w:r>
+                    </w:p>
+                  </w:txbxContent>
+                </v:textbox>
+              </v:rect>
+            </w:pict>
+          </mc:Fallback>
+        </mc:AlternateContent>
+      </w:r>
       <w:r>
         <w:rPr>
           <w:noProof/>
@@ -6022,13 +5376,216 @@
         <mc:AlternateContent>
           <mc:Choice Requires="wps">
             <w:drawing>
-              <wp:anchor distT="0" distB="0" distL="114300" distR="114300" simplePos="0" relativeHeight="251718656" behindDoc="0" locked="0" layoutInCell="1" allowOverlap="1" wp14:anchorId="38AD038C" wp14:editId="76FD59C6">
+              <wp:anchor distT="0" distB="0" distL="114300" distR="114300" simplePos="0" relativeHeight="251739136" behindDoc="0" locked="0" layoutInCell="1" allowOverlap="1" wp14:anchorId="417924D1" wp14:editId="455DF83D">
                 <wp:simplePos x="0" y="0"/>
                 <wp:positionH relativeFrom="column">
-                  <wp:posOffset>8511702</wp:posOffset>
+                  <wp:posOffset>6347460</wp:posOffset>
                 </wp:positionH>
                 <wp:positionV relativeFrom="paragraph">
-                  <wp:posOffset>138727</wp:posOffset>
+                  <wp:posOffset>10160</wp:posOffset>
+                </wp:positionV>
+                <wp:extent cx="769620" cy="304800"/>
+                <wp:effectExtent l="0" t="0" r="30480" b="19050"/>
+                <wp:wrapNone/>
+                <wp:docPr id="80" name="Straight Connector 80"/>
+                <wp:cNvGraphicFramePr/>
+                <a:graphic xmlns:a="http://schemas.openxmlformats.org/drawingml/2006/main">
+                  <a:graphicData uri="http://schemas.microsoft.com/office/word/2010/wordprocessingShape">
+                    <wps:wsp>
+                      <wps:cNvCnPr/>
+                      <wps:spPr>
+                        <a:xfrm>
+                          <a:off x="0" y="0"/>
+                          <a:ext cx="769620" cy="304800"/>
+                        </a:xfrm>
+                        <a:prstGeom prst="line">
+                          <a:avLst/>
+                        </a:prstGeom>
+                      </wps:spPr>
+                      <wps:style>
+                        <a:lnRef idx="1">
+                          <a:schemeClr val="dk1"/>
+                        </a:lnRef>
+                        <a:fillRef idx="0">
+                          <a:schemeClr val="dk1"/>
+                        </a:fillRef>
+                        <a:effectRef idx="0">
+                          <a:schemeClr val="dk1"/>
+                        </a:effectRef>
+                        <a:fontRef idx="minor">
+                          <a:schemeClr val="tx1"/>
+                        </a:fontRef>
+                      </wps:style>
+                      <wps:bodyPr/>
+                    </wps:wsp>
+                  </a:graphicData>
+                </a:graphic>
+                <wp14:sizeRelH relativeFrom="margin">
+                  <wp14:pctWidth>0</wp14:pctWidth>
+                </wp14:sizeRelH>
+                <wp14:sizeRelV relativeFrom="margin">
+                  <wp14:pctHeight>0</wp14:pctHeight>
+                </wp14:sizeRelV>
+              </wp:anchor>
+            </w:drawing>
+          </mc:Choice>
+          <mc:Fallback>
+            <w:pict>
+              <v:line w14:anchorId="69F9D7C0" id="Straight Connector 80" o:spid="_x0000_s1026" style="position:absolute;z-index:251739136;visibility:visible;mso-wrap-style:square;mso-width-percent:0;mso-height-percent:0;mso-wrap-distance-left:9pt;mso-wrap-distance-top:0;mso-wrap-distance-right:9pt;mso-wrap-distance-bottom:0;mso-position-horizontal:absolute;mso-position-horizontal-relative:text;mso-position-vertical:absolute;mso-position-vertical-relative:text;mso-width-percent:0;mso-height-percent:0;mso-width-relative:margin;mso-height-relative:margin" from="499.8pt,.8pt" to="560.4pt,24.8pt" o:gfxdata="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" strokecolor="black [3200]" strokeweight="1pt"/>
+            </w:pict>
+          </mc:Fallback>
+        </mc:AlternateContent>
+      </w:r>
+      <w:r>
+        <w:rPr>
+          <w:noProof/>
+        </w:rPr>
+        <mc:AlternateContent>
+          <mc:Choice Requires="wps">
+            <w:drawing>
+              <wp:anchor distT="0" distB="0" distL="114300" distR="114300" simplePos="0" relativeHeight="251737088" behindDoc="0" locked="0" layoutInCell="1" allowOverlap="1" wp14:anchorId="345C44BD" wp14:editId="6EE0BBB3">
+                <wp:simplePos x="0" y="0"/>
+                <wp:positionH relativeFrom="column">
+                  <wp:posOffset>6004560</wp:posOffset>
+                </wp:positionH>
+                <wp:positionV relativeFrom="paragraph">
+                  <wp:posOffset>10160</wp:posOffset>
+                </wp:positionV>
+                <wp:extent cx="91440" cy="647700"/>
+                <wp:effectExtent l="0" t="0" r="22860" b="19050"/>
+                <wp:wrapNone/>
+                <wp:docPr id="78" name="Straight Connector 78"/>
+                <wp:cNvGraphicFramePr/>
+                <a:graphic xmlns:a="http://schemas.openxmlformats.org/drawingml/2006/main">
+                  <a:graphicData uri="http://schemas.microsoft.com/office/word/2010/wordprocessingShape">
+                    <wps:wsp>
+                      <wps:cNvCnPr/>
+                      <wps:spPr>
+                        <a:xfrm>
+                          <a:off x="0" y="0"/>
+                          <a:ext cx="91440" cy="647700"/>
+                        </a:xfrm>
+                        <a:prstGeom prst="line">
+                          <a:avLst/>
+                        </a:prstGeom>
+                      </wps:spPr>
+                      <wps:style>
+                        <a:lnRef idx="1">
+                          <a:schemeClr val="dk1"/>
+                        </a:lnRef>
+                        <a:fillRef idx="0">
+                          <a:schemeClr val="dk1"/>
+                        </a:fillRef>
+                        <a:effectRef idx="0">
+                          <a:schemeClr val="dk1"/>
+                        </a:effectRef>
+                        <a:fontRef idx="minor">
+                          <a:schemeClr val="tx1"/>
+                        </a:fontRef>
+                      </wps:style>
+                      <wps:bodyPr/>
+                    </wps:wsp>
+                  </a:graphicData>
+                </a:graphic>
+                <wp14:sizeRelH relativeFrom="margin">
+                  <wp14:pctWidth>0</wp14:pctWidth>
+                </wp14:sizeRelH>
+                <wp14:sizeRelV relativeFrom="margin">
+                  <wp14:pctHeight>0</wp14:pctHeight>
+                </wp14:sizeRelV>
+              </wp:anchor>
+            </w:drawing>
+          </mc:Choice>
+          <mc:Fallback>
+            <w:pict>
+              <v:line w14:anchorId="7C6DE5AD" id="Straight Connector 78" o:spid="_x0000_s1026" style="position:absolute;z-index:251737088;visibility:visible;mso-wrap-style:square;mso-width-percent:0;mso-height-percent:0;mso-wrap-distance-left:9pt;mso-wrap-distance-top:0;mso-wrap-distance-right:9pt;mso-wrap-distance-bottom:0;mso-position-horizontal:absolute;mso-position-horizontal-relative:text;mso-position-vertical:absolute;mso-position-vertical-relative:text;mso-width-percent:0;mso-height-percent:0;mso-width-relative:margin;mso-height-relative:margin" from="472.8pt,.8pt" to="480pt,51.8pt" o:gfxdata="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" strokecolor="black [3200]" strokeweight="1pt"/>
+            </w:pict>
+          </mc:Fallback>
+        </mc:AlternateContent>
+      </w:r>
+      <w:r>
+        <w:rPr>
+          <w:noProof/>
+        </w:rPr>
+        <mc:AlternateContent>
+          <mc:Choice Requires="wps">
+            <w:drawing>
+              <wp:anchor distT="0" distB="0" distL="114300" distR="114300" simplePos="0" relativeHeight="251738112" behindDoc="0" locked="0" layoutInCell="1" allowOverlap="1" wp14:anchorId="1AF683E7" wp14:editId="1C4C945E">
+                <wp:simplePos x="0" y="0"/>
+                <wp:positionH relativeFrom="column">
+                  <wp:posOffset>4975860</wp:posOffset>
+                </wp:positionH>
+                <wp:positionV relativeFrom="paragraph">
+                  <wp:posOffset>48260</wp:posOffset>
+                </wp:positionV>
+                <wp:extent cx="495300" cy="396240"/>
+                <wp:effectExtent l="0" t="0" r="19050" b="22860"/>
+                <wp:wrapNone/>
+                <wp:docPr id="79" name="Straight Connector 79"/>
+                <wp:cNvGraphicFramePr/>
+                <a:graphic xmlns:a="http://schemas.openxmlformats.org/drawingml/2006/main">
+                  <a:graphicData uri="http://schemas.microsoft.com/office/word/2010/wordprocessingShape">
+                    <wps:wsp>
+                      <wps:cNvCnPr/>
+                      <wps:spPr>
+                        <a:xfrm flipH="1">
+                          <a:off x="0" y="0"/>
+                          <a:ext cx="495300" cy="396240"/>
+                        </a:xfrm>
+                        <a:prstGeom prst="line">
+                          <a:avLst/>
+                        </a:prstGeom>
+                      </wps:spPr>
+                      <wps:style>
+                        <a:lnRef idx="1">
+                          <a:schemeClr val="dk1"/>
+                        </a:lnRef>
+                        <a:fillRef idx="0">
+                          <a:schemeClr val="dk1"/>
+                        </a:fillRef>
+                        <a:effectRef idx="0">
+                          <a:schemeClr val="dk1"/>
+                        </a:effectRef>
+                        <a:fontRef idx="minor">
+                          <a:schemeClr val="tx1"/>
+                        </a:fontRef>
+                      </wps:style>
+                      <wps:bodyPr/>
+                    </wps:wsp>
+                  </a:graphicData>
+                </a:graphic>
+                <wp14:sizeRelH relativeFrom="margin">
+                  <wp14:pctWidth>0</wp14:pctWidth>
+                </wp14:sizeRelH>
+                <wp14:sizeRelV relativeFrom="margin">
+                  <wp14:pctHeight>0</wp14:pctHeight>
+                </wp14:sizeRelV>
+              </wp:anchor>
+            </w:drawing>
+          </mc:Choice>
+          <mc:Fallback>
+            <w:pict>
+              <v:line w14:anchorId="52BA7581" id="Straight Connector 79" o:spid="_x0000_s1026" style="position:absolute;flip:x;z-index:251738112;visibility:visible;mso-wrap-style:square;mso-width-percent:0;mso-height-percent:0;mso-wrap-distance-left:9pt;mso-wrap-distance-top:0;mso-wrap-distance-right:9pt;mso-wrap-distance-bottom:0;mso-position-horizontal:absolute;mso-position-horizontal-relative:text;mso-position-vertical:absolute;mso-position-vertical-relative:text;mso-width-percent:0;mso-height-percent:0;mso-width-relative:margin;mso-height-relative:margin" from="391.8pt,3.8pt" to="430.8pt,35pt" o:gfxdata="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" strokecolor="black [3200]" strokeweight="1pt"/>
+            </w:pict>
+          </mc:Fallback>
+        </mc:AlternateContent>
+      </w:r>
+    </w:p>
+    <w:p>
+      <w:r>
+        <w:rPr>
+          <w:noProof/>
+        </w:rPr>
+        <mc:AlternateContent>
+          <mc:Choice Requires="wps">
+            <w:drawing>
+              <wp:anchor distT="0" distB="0" distL="114300" distR="114300" simplePos="0" relativeHeight="251718656" behindDoc="0" locked="0" layoutInCell="1" allowOverlap="1" wp14:anchorId="38AD038C" wp14:editId="32F0D5F0">
+                <wp:simplePos x="0" y="0"/>
+                <wp:positionH relativeFrom="column">
+                  <wp:posOffset>6827520</wp:posOffset>
+                </wp:positionH>
+                <wp:positionV relativeFrom="paragraph">
+                  <wp:posOffset>5715</wp:posOffset>
                 </wp:positionV>
                 <wp:extent cx="1228441" cy="411480"/>
                 <wp:effectExtent l="0" t="0" r="10160" b="26670"/>
@@ -6100,7 +5657,7 @@
           </mc:Choice>
           <mc:Fallback>
             <w:pict>
-              <v:oval w14:anchorId="38AD038C" id="Oval 60" o:spid="_x0000_s1057" style="position:absolute;margin-left:670.2pt;margin-top:10.9pt;width:96.75pt;height:32.4pt;z-index:251718656;visibility:visible;mso-wrap-style:square;mso-width-percent:0;mso-height-percent:0;mso-wrap-distance-left:9pt;mso-wrap-distance-top:0;mso-wrap-distance-right:9pt;mso-wrap-distance-bottom:0;mso-position-horizontal:absolute;mso-position-horizontal-relative:text;mso-position-vertical:absolute;mso-position-vertical-relative:text;mso-width-percent:0;mso-height-percent:0;mso-width-relative:margin;mso-height-relative:margin;v-text-anchor:middle" o:gfxdata="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" fillcolor="white [3201]" strokecolor="#a5c249 [3209]" strokeweight="1.5pt">
+              <v:oval w14:anchorId="38AD038C" id="Oval 60" o:spid="_x0000_s1054" style="position:absolute;margin-left:537.6pt;margin-top:.45pt;width:96.75pt;height:32.4pt;z-index:251718656;visibility:visible;mso-wrap-style:square;mso-width-percent:0;mso-height-percent:0;mso-wrap-distance-left:9pt;mso-wrap-distance-top:0;mso-wrap-distance-right:9pt;mso-wrap-distance-bottom:0;mso-position-horizontal:absolute;mso-position-horizontal-relative:text;mso-position-vertical:absolute;mso-position-vertical-relative:text;mso-width-percent:0;mso-height-percent:0;mso-width-relative:margin;mso-height-relative:margin;v-text-anchor:middle" o:gfxdata="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" fillcolor="white [3201]" strokecolor="#a5c249 [3209]" strokeweight="1.5pt">
                 <v:textbox>
                   <w:txbxContent>
                     <w:p>
@@ -6131,290 +5688,13 @@
         <mc:AlternateContent>
           <mc:Choice Requires="wps">
             <w:drawing>
-              <wp:anchor distT="0" distB="0" distL="114300" distR="114300" simplePos="0" relativeHeight="251738112" behindDoc="0" locked="0" layoutInCell="1" allowOverlap="1" wp14:anchorId="1AF683E7" wp14:editId="62A372A5">
+              <wp:anchor distT="0" distB="0" distL="114300" distR="114300" simplePos="0" relativeHeight="251720704" behindDoc="0" locked="0" layoutInCell="1" allowOverlap="1" wp14:anchorId="071DC592" wp14:editId="7C1F38AD">
                 <wp:simplePos x="0" y="0"/>
                 <wp:positionH relativeFrom="column">
-                  <wp:posOffset>6972300</wp:posOffset>
+                  <wp:posOffset>4316095</wp:posOffset>
                 </wp:positionH>
                 <wp:positionV relativeFrom="paragraph">
-                  <wp:posOffset>139700</wp:posOffset>
-                </wp:positionV>
-                <wp:extent cx="396240" cy="449580"/>
-                <wp:effectExtent l="0" t="0" r="22860" b="26670"/>
-                <wp:wrapNone/>
-                <wp:docPr id="79" name="Straight Connector 79"/>
-                <wp:cNvGraphicFramePr/>
-                <a:graphic xmlns:a="http://schemas.openxmlformats.org/drawingml/2006/main">
-                  <a:graphicData uri="http://schemas.microsoft.com/office/word/2010/wordprocessingShape">
-                    <wps:wsp>
-                      <wps:cNvCnPr/>
-                      <wps:spPr>
-                        <a:xfrm flipH="1">
-                          <a:off x="0" y="0"/>
-                          <a:ext cx="396240" cy="449580"/>
-                        </a:xfrm>
-                        <a:prstGeom prst="line">
-                          <a:avLst/>
-                        </a:prstGeom>
-                      </wps:spPr>
-                      <wps:style>
-                        <a:lnRef idx="1">
-                          <a:schemeClr val="dk1"/>
-                        </a:lnRef>
-                        <a:fillRef idx="0">
-                          <a:schemeClr val="dk1"/>
-                        </a:fillRef>
-                        <a:effectRef idx="0">
-                          <a:schemeClr val="dk1"/>
-                        </a:effectRef>
-                        <a:fontRef idx="minor">
-                          <a:schemeClr val="tx1"/>
-                        </a:fontRef>
-                      </wps:style>
-                      <wps:bodyPr/>
-                    </wps:wsp>
-                  </a:graphicData>
-                </a:graphic>
-                <wp14:sizeRelH relativeFrom="margin">
-                  <wp14:pctWidth>0</wp14:pctWidth>
-                </wp14:sizeRelH>
-                <wp14:sizeRelV relativeFrom="margin">
-                  <wp14:pctHeight>0</wp14:pctHeight>
-                </wp14:sizeRelV>
-              </wp:anchor>
-            </w:drawing>
-          </mc:Choice>
-          <mc:Fallback>
-            <w:pict>
-              <v:line w14:anchorId="1439ABBA" id="Straight Connector 79" o:spid="_x0000_s1026" style="position:absolute;flip:x;z-index:251738112;visibility:visible;mso-wrap-style:square;mso-width-percent:0;mso-height-percent:0;mso-wrap-distance-left:9pt;mso-wrap-distance-top:0;mso-wrap-distance-right:9pt;mso-wrap-distance-bottom:0;mso-position-horizontal:absolute;mso-position-horizontal-relative:text;mso-position-vertical:absolute;mso-position-vertical-relative:text;mso-width-percent:0;mso-height-percent:0;mso-width-relative:margin;mso-height-relative:margin" from="549pt,11pt" to="580.2pt,46.4pt" o:gfxdata="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" strokecolor="black [3200]" strokeweight="1pt"/>
-            </w:pict>
-          </mc:Fallback>
-        </mc:AlternateContent>
-      </w:r>
-    </w:p>
-    <w:p>
-      <w:r>
-        <w:rPr>
-          <w:noProof/>
-        </w:rPr>
-        <mc:AlternateContent>
-          <mc:Choice Requires="wps">
-            <w:drawing>
-              <wp:anchor distT="0" distB="0" distL="114300" distR="114300" simplePos="0" relativeHeight="251711488" behindDoc="0" locked="0" layoutInCell="1" allowOverlap="1" wp14:anchorId="59EF6DD3" wp14:editId="31CC5597">
-                <wp:simplePos x="0" y="0"/>
-                <wp:positionH relativeFrom="column">
-                  <wp:posOffset>216927</wp:posOffset>
-                </wp:positionH>
-                <wp:positionV relativeFrom="paragraph">
-                  <wp:posOffset>28710</wp:posOffset>
-                </wp:positionV>
-                <wp:extent cx="1124355" cy="411480"/>
-                <wp:effectExtent l="0" t="0" r="19050" b="26670"/>
-                <wp:wrapNone/>
-                <wp:docPr id="53" name="Oval 53"/>
-                <wp:cNvGraphicFramePr/>
-                <a:graphic xmlns:a="http://schemas.openxmlformats.org/drawingml/2006/main">
-                  <a:graphicData uri="http://schemas.microsoft.com/office/word/2010/wordprocessingShape">
-                    <wps:wsp>
-                      <wps:cNvSpPr/>
-                      <wps:spPr>
-                        <a:xfrm>
-                          <a:off x="0" y="0"/>
-                          <a:ext cx="1124355" cy="411480"/>
-                        </a:xfrm>
-                        <a:prstGeom prst="ellipse">
-                          <a:avLst/>
-                        </a:prstGeom>
-                      </wps:spPr>
-                      <wps:style>
-                        <a:lnRef idx="2">
-                          <a:schemeClr val="accent6"/>
-                        </a:lnRef>
-                        <a:fillRef idx="1">
-                          <a:schemeClr val="lt1"/>
-                        </a:fillRef>
-                        <a:effectRef idx="0">
-                          <a:schemeClr val="accent6"/>
-                        </a:effectRef>
-                        <a:fontRef idx="minor">
-                          <a:schemeClr val="dk1"/>
-                        </a:fontRef>
-                      </wps:style>
-                      <wps:txbx>
-                        <w:txbxContent>
-                          <w:p>
-                            <w:pPr>
-                              <w:jc w:val="center"/>
-                              <w:rPr>
-                                <w:u w:val="single"/>
-                              </w:rPr>
-                            </w:pPr>
-                            <w:r>
-                              <w:rPr>
-                                <w:u w:val="single"/>
-                              </w:rPr>
-                              <w:t>Username</w:t>
-                            </w:r>
-                          </w:p>
-                        </w:txbxContent>
-                      </wps:txbx>
-                      <wps:bodyPr rot="0" spcFirstLastPara="0" vertOverflow="overflow" horzOverflow="overflow" vert="horz" wrap="square" lIns="91440" tIns="45720" rIns="91440" bIns="45720" numCol="1" spcCol="0" rtlCol="0" fromWordArt="0" anchor="ctr" anchorCtr="0" forceAA="0" compatLnSpc="1">
-                        <a:prstTxWarp prst="textNoShape">
-                          <a:avLst/>
-                        </a:prstTxWarp>
-                        <a:noAutofit/>
-                      </wps:bodyPr>
-                    </wps:wsp>
-                  </a:graphicData>
-                </a:graphic>
-                <wp14:sizeRelH relativeFrom="margin">
-                  <wp14:pctWidth>0</wp14:pctWidth>
-                </wp14:sizeRelH>
-              </wp:anchor>
-            </w:drawing>
-          </mc:Choice>
-          <mc:Fallback>
-            <w:pict>
-              <v:oval w14:anchorId="59EF6DD3" id="Oval 53" o:spid="_x0000_s1058" style="position:absolute;margin-left:17.1pt;margin-top:2.25pt;width:88.55pt;height:32.4pt;z-index:251711488;visibility:visible;mso-wrap-style:square;mso-width-percent:0;mso-wrap-distance-left:9pt;mso-wrap-distance-top:0;mso-wrap-distance-right:9pt;mso-wrap-distance-bottom:0;mso-position-horizontal:absolute;mso-position-horizontal-relative:text;mso-position-vertical:absolute;mso-position-vertical-relative:text;mso-width-percent:0;mso-width-relative:margin;v-text-anchor:middle" o:gfxdata="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" fillcolor="white [3201]" strokecolor="#a5c249 [3209]" strokeweight="1.5pt">
-                <v:textbox>
-                  <w:txbxContent>
-                    <w:p>
-                      <w:pPr>
-                        <w:jc w:val="center"/>
-                        <w:rPr>
-                          <w:u w:val="single"/>
-                        </w:rPr>
-                      </w:pPr>
-                      <w:r>
-                        <w:rPr>
-                          <w:u w:val="single"/>
-                        </w:rPr>
-                        <w:t>Username</w:t>
-                      </w:r>
-                    </w:p>
-                  </w:txbxContent>
-                </v:textbox>
-              </v:oval>
-            </w:pict>
-          </mc:Fallback>
-        </mc:AlternateContent>
-      </w:r>
-      <w:r>
-        <w:rPr>
-          <w:noProof/>
-        </w:rPr>
-        <mc:AlternateContent>
-          <mc:Choice Requires="wps">
-            <w:drawing>
-              <wp:anchor distT="0" distB="0" distL="114300" distR="114300" simplePos="0" relativeHeight="251712512" behindDoc="0" locked="0" layoutInCell="1" allowOverlap="1" wp14:anchorId="29D56B8C" wp14:editId="3461D4E6">
-                <wp:simplePos x="0" y="0"/>
-                <wp:positionH relativeFrom="column">
-                  <wp:posOffset>1356360</wp:posOffset>
-                </wp:positionH>
-                <wp:positionV relativeFrom="paragraph">
-                  <wp:posOffset>106045</wp:posOffset>
-                </wp:positionV>
-                <wp:extent cx="1135380" cy="381000"/>
-                <wp:effectExtent l="0" t="0" r="26670" b="19050"/>
-                <wp:wrapNone/>
-                <wp:docPr id="54" name="Oval 54"/>
-                <wp:cNvGraphicFramePr/>
-                <a:graphic xmlns:a="http://schemas.openxmlformats.org/drawingml/2006/main">
-                  <a:graphicData uri="http://schemas.microsoft.com/office/word/2010/wordprocessingShape">
-                    <wps:wsp>
-                      <wps:cNvSpPr/>
-                      <wps:spPr>
-                        <a:xfrm>
-                          <a:off x="0" y="0"/>
-                          <a:ext cx="1135380" cy="381000"/>
-                        </a:xfrm>
-                        <a:prstGeom prst="ellipse">
-                          <a:avLst/>
-                        </a:prstGeom>
-                      </wps:spPr>
-                      <wps:style>
-                        <a:lnRef idx="2">
-                          <a:schemeClr val="accent6"/>
-                        </a:lnRef>
-                        <a:fillRef idx="1">
-                          <a:schemeClr val="lt1"/>
-                        </a:fillRef>
-                        <a:effectRef idx="0">
-                          <a:schemeClr val="accent6"/>
-                        </a:effectRef>
-                        <a:fontRef idx="minor">
-                          <a:schemeClr val="dk1"/>
-                        </a:fontRef>
-                      </wps:style>
-                      <wps:txbx>
-                        <w:txbxContent>
-                          <w:p>
-                            <w:pPr>
-                              <w:jc w:val="center"/>
-                            </w:pPr>
-                            <w:r>
-                              <w:t>Password</w:t>
-                            </w:r>
-                          </w:p>
-                        </w:txbxContent>
-                      </wps:txbx>
-                      <wps:bodyPr rot="0" spcFirstLastPara="0" vertOverflow="overflow" horzOverflow="overflow" vert="horz" wrap="square" lIns="91440" tIns="45720" rIns="91440" bIns="45720" numCol="1" spcCol="0" rtlCol="0" fromWordArt="0" anchor="ctr" anchorCtr="0" forceAA="0" compatLnSpc="1">
-                        <a:prstTxWarp prst="textNoShape">
-                          <a:avLst/>
-                        </a:prstTxWarp>
-                        <a:noAutofit/>
-                      </wps:bodyPr>
-                    </wps:wsp>
-                  </a:graphicData>
-                </a:graphic>
-                <wp14:sizeRelH relativeFrom="margin">
-                  <wp14:pctWidth>0</wp14:pctWidth>
-                </wp14:sizeRelH>
-              </wp:anchor>
-            </w:drawing>
-          </mc:Choice>
-          <mc:Fallback>
-            <w:pict>
-              <v:oval w14:anchorId="29D56B8C" id="Oval 54" o:spid="_x0000_s1059" style="position:absolute;margin-left:106.8pt;margin-top:8.35pt;width:89.4pt;height:30pt;z-index:251712512;visibility:visible;mso-wrap-style:square;mso-width-percent:0;mso-wrap-distance-left:9pt;mso-wrap-distance-top:0;mso-wrap-distance-right:9pt;mso-wrap-distance-bottom:0;mso-position-horizontal:absolute;mso-position-horizontal-relative:text;mso-position-vertical:absolute;mso-position-vertical-relative:text;mso-width-percent:0;mso-width-relative:margin;v-text-anchor:middle" o:gfxdata="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" fillcolor="white [3201]" strokecolor="#a5c249 [3209]" strokeweight="1.5pt">
-                <v:textbox>
-                  <w:txbxContent>
-                    <w:p>
-                      <w:pPr>
-                        <w:jc w:val="center"/>
-                      </w:pPr>
-                      <w:r>
-                        <w:t>Password</w:t>
-                      </w:r>
-                    </w:p>
-                  </w:txbxContent>
-                </v:textbox>
-              </v:oval>
-            </w:pict>
-          </mc:Fallback>
-        </mc:AlternateContent>
-      </w:r>
-    </w:p>
-    <w:p>
-      <w:pPr>
-        <w:tabs>
-          <w:tab w:val="left" w:pos="1860"/>
-          <w:tab w:val="left" w:pos="3036"/>
-        </w:tabs>
-      </w:pPr>
-      <w:r>
-        <w:rPr>
-          <w:noProof/>
-        </w:rPr>
-        <mc:AlternateContent>
-          <mc:Choice Requires="wps">
-            <w:drawing>
-              <wp:anchor distT="0" distB="0" distL="114300" distR="114300" simplePos="0" relativeHeight="251720704" behindDoc="0" locked="0" layoutInCell="1" allowOverlap="1" wp14:anchorId="071DC592" wp14:editId="6CD7754D">
-                <wp:simplePos x="0" y="0"/>
-                <wp:positionH relativeFrom="column">
-                  <wp:posOffset>6381345</wp:posOffset>
-                </wp:positionH>
-                <wp:positionV relativeFrom="paragraph">
-                  <wp:posOffset>44517</wp:posOffset>
+                  <wp:posOffset>185420</wp:posOffset>
                 </wp:positionV>
                 <wp:extent cx="1135380" cy="486383"/>
                 <wp:effectExtent l="0" t="0" r="26670" b="28575"/>
@@ -6495,7 +5775,7 @@
           </mc:Choice>
           <mc:Fallback>
             <w:pict>
-              <v:oval w14:anchorId="071DC592" id="Oval 62" o:spid="_x0000_s1060" style="position:absolute;margin-left:502.45pt;margin-top:3.5pt;width:89.4pt;height:38.3pt;z-index:251720704;visibility:visible;mso-wrap-style:square;mso-height-percent:0;mso-wrap-distance-left:9pt;mso-wrap-distance-top:0;mso-wrap-distance-right:9pt;mso-wrap-distance-bottom:0;mso-position-horizontal:absolute;mso-position-horizontal-relative:text;mso-position-vertical:absolute;mso-position-vertical-relative:text;mso-height-percent:0;mso-height-relative:margin;v-text-anchor:middle" o:gfxdata="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" fillcolor="white [3201]" strokecolor="#a5c249 [3209]" strokeweight="1.5pt">
+              <v:oval w14:anchorId="071DC592" id="Oval 62" o:spid="_x0000_s1055" style="position:absolute;margin-left:339.85pt;margin-top:14.6pt;width:89.4pt;height:38.3pt;z-index:251720704;visibility:visible;mso-wrap-style:square;mso-height-percent:0;mso-wrap-distance-left:9pt;mso-wrap-distance-top:0;mso-wrap-distance-right:9pt;mso-wrap-distance-bottom:0;mso-position-horizontal:absolute;mso-position-horizontal-relative:text;mso-position-vertical:absolute;mso-position-vertical-relative:text;mso-height-percent:0;mso-height-relative:margin;v-text-anchor:middle" o:gfxdata="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" fillcolor="white [3201]" strokecolor="#a5c249 [3209]" strokeweight="1.5pt">
                 <v:textbox>
                   <w:txbxContent>
                     <w:p>
@@ -6538,13 +5818,221 @@
         <mc:AlternateContent>
           <mc:Choice Requires="wps">
             <w:drawing>
-              <wp:anchor distT="0" distB="0" distL="114300" distR="114300" simplePos="0" relativeHeight="251719680" behindDoc="0" locked="0" layoutInCell="1" allowOverlap="1" wp14:anchorId="1C341F24" wp14:editId="305A294A">
+              <wp:anchor distT="0" distB="0" distL="114300" distR="114300" simplePos="0" relativeHeight="251711488" behindDoc="0" locked="0" layoutInCell="1" allowOverlap="1" wp14:anchorId="59EF6DD3" wp14:editId="31CC5597">
                 <wp:simplePos x="0" y="0"/>
                 <wp:positionH relativeFrom="column">
-                  <wp:posOffset>7626485</wp:posOffset>
+                  <wp:posOffset>216927</wp:posOffset>
                 </wp:positionH>
                 <wp:positionV relativeFrom="paragraph">
-                  <wp:posOffset>122339</wp:posOffset>
+                  <wp:posOffset>28710</wp:posOffset>
+                </wp:positionV>
+                <wp:extent cx="1124355" cy="411480"/>
+                <wp:effectExtent l="0" t="0" r="19050" b="26670"/>
+                <wp:wrapNone/>
+                <wp:docPr id="53" name="Oval 53"/>
+                <wp:cNvGraphicFramePr/>
+                <a:graphic xmlns:a="http://schemas.openxmlformats.org/drawingml/2006/main">
+                  <a:graphicData uri="http://schemas.microsoft.com/office/word/2010/wordprocessingShape">
+                    <wps:wsp>
+                      <wps:cNvSpPr/>
+                      <wps:spPr>
+                        <a:xfrm>
+                          <a:off x="0" y="0"/>
+                          <a:ext cx="1124355" cy="411480"/>
+                        </a:xfrm>
+                        <a:prstGeom prst="ellipse">
+                          <a:avLst/>
+                        </a:prstGeom>
+                      </wps:spPr>
+                      <wps:style>
+                        <a:lnRef idx="2">
+                          <a:schemeClr val="accent6"/>
+                        </a:lnRef>
+                        <a:fillRef idx="1">
+                          <a:schemeClr val="lt1"/>
+                        </a:fillRef>
+                        <a:effectRef idx="0">
+                          <a:schemeClr val="accent6"/>
+                        </a:effectRef>
+                        <a:fontRef idx="minor">
+                          <a:schemeClr val="dk1"/>
+                        </a:fontRef>
+                      </wps:style>
+                      <wps:txbx>
+                        <w:txbxContent>
+                          <w:p>
+                            <w:pPr>
+                              <w:jc w:val="center"/>
+                              <w:rPr>
+                                <w:u w:val="single"/>
+                              </w:rPr>
+                            </w:pPr>
+                            <w:r>
+                              <w:rPr>
+                                <w:u w:val="single"/>
+                              </w:rPr>
+                              <w:t>Username</w:t>
+                            </w:r>
+                          </w:p>
+                        </w:txbxContent>
+                      </wps:txbx>
+                      <wps:bodyPr rot="0" spcFirstLastPara="0" vertOverflow="overflow" horzOverflow="overflow" vert="horz" wrap="square" lIns="91440" tIns="45720" rIns="91440" bIns="45720" numCol="1" spcCol="0" rtlCol="0" fromWordArt="0" anchor="ctr" anchorCtr="0" forceAA="0" compatLnSpc="1">
+                        <a:prstTxWarp prst="textNoShape">
+                          <a:avLst/>
+                        </a:prstTxWarp>
+                        <a:noAutofit/>
+                      </wps:bodyPr>
+                    </wps:wsp>
+                  </a:graphicData>
+                </a:graphic>
+                <wp14:sizeRelH relativeFrom="margin">
+                  <wp14:pctWidth>0</wp14:pctWidth>
+                </wp14:sizeRelH>
+              </wp:anchor>
+            </w:drawing>
+          </mc:Choice>
+          <mc:Fallback>
+            <w:pict>
+              <v:oval w14:anchorId="59EF6DD3" id="Oval 53" o:spid="_x0000_s1056" style="position:absolute;margin-left:17.1pt;margin-top:2.25pt;width:88.55pt;height:32.4pt;z-index:251711488;visibility:visible;mso-wrap-style:square;mso-width-percent:0;mso-wrap-distance-left:9pt;mso-wrap-distance-top:0;mso-wrap-distance-right:9pt;mso-wrap-distance-bottom:0;mso-position-horizontal:absolute;mso-position-horizontal-relative:text;mso-position-vertical:absolute;mso-position-vertical-relative:text;mso-width-percent:0;mso-width-relative:margin;v-text-anchor:middle" o:gfxdata="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" fillcolor="white [3201]" strokecolor="#a5c249 [3209]" strokeweight="1.5pt">
+                <v:textbox>
+                  <w:txbxContent>
+                    <w:p>
+                      <w:pPr>
+                        <w:jc w:val="center"/>
+                        <w:rPr>
+                          <w:u w:val="single"/>
+                        </w:rPr>
+                      </w:pPr>
+                      <w:r>
+                        <w:rPr>
+                          <w:u w:val="single"/>
+                        </w:rPr>
+                        <w:t>Username</w:t>
+                      </w:r>
+                    </w:p>
+                  </w:txbxContent>
+                </v:textbox>
+              </v:oval>
+            </w:pict>
+          </mc:Fallback>
+        </mc:AlternateContent>
+      </w:r>
+      <w:r>
+        <w:rPr>
+          <w:noProof/>
+        </w:rPr>
+        <mc:AlternateContent>
+          <mc:Choice Requires="wps">
+            <w:drawing>
+              <wp:anchor distT="0" distB="0" distL="114300" distR="114300" simplePos="0" relativeHeight="251712512" behindDoc="0" locked="0" layoutInCell="1" allowOverlap="1" wp14:anchorId="29D56B8C" wp14:editId="3461D4E6">
+                <wp:simplePos x="0" y="0"/>
+                <wp:positionH relativeFrom="column">
+                  <wp:posOffset>1356360</wp:posOffset>
+                </wp:positionH>
+                <wp:positionV relativeFrom="paragraph">
+                  <wp:posOffset>106045</wp:posOffset>
+                </wp:positionV>
+                <wp:extent cx="1135380" cy="381000"/>
+                <wp:effectExtent l="0" t="0" r="26670" b="19050"/>
+                <wp:wrapNone/>
+                <wp:docPr id="54" name="Oval 54"/>
+                <wp:cNvGraphicFramePr/>
+                <a:graphic xmlns:a="http://schemas.openxmlformats.org/drawingml/2006/main">
+                  <a:graphicData uri="http://schemas.microsoft.com/office/word/2010/wordprocessingShape">
+                    <wps:wsp>
+                      <wps:cNvSpPr/>
+                      <wps:spPr>
+                        <a:xfrm>
+                          <a:off x="0" y="0"/>
+                          <a:ext cx="1135380" cy="381000"/>
+                        </a:xfrm>
+                        <a:prstGeom prst="ellipse">
+                          <a:avLst/>
+                        </a:prstGeom>
+                      </wps:spPr>
+                      <wps:style>
+                        <a:lnRef idx="2">
+                          <a:schemeClr val="accent6"/>
+                        </a:lnRef>
+                        <a:fillRef idx="1">
+                          <a:schemeClr val="lt1"/>
+                        </a:fillRef>
+                        <a:effectRef idx="0">
+                          <a:schemeClr val="accent6"/>
+                        </a:effectRef>
+                        <a:fontRef idx="minor">
+                          <a:schemeClr val="dk1"/>
+                        </a:fontRef>
+                      </wps:style>
+                      <wps:txbx>
+                        <w:txbxContent>
+                          <w:p>
+                            <w:pPr>
+                              <w:jc w:val="center"/>
+                            </w:pPr>
+                            <w:r>
+                              <w:t>Password</w:t>
+                            </w:r>
+                          </w:p>
+                        </w:txbxContent>
+                      </wps:txbx>
+                      <wps:bodyPr rot="0" spcFirstLastPara="0" vertOverflow="overflow" horzOverflow="overflow" vert="horz" wrap="square" lIns="91440" tIns="45720" rIns="91440" bIns="45720" numCol="1" spcCol="0" rtlCol="0" fromWordArt="0" anchor="ctr" anchorCtr="0" forceAA="0" compatLnSpc="1">
+                        <a:prstTxWarp prst="textNoShape">
+                          <a:avLst/>
+                        </a:prstTxWarp>
+                        <a:noAutofit/>
+                      </wps:bodyPr>
+                    </wps:wsp>
+                  </a:graphicData>
+                </a:graphic>
+                <wp14:sizeRelH relativeFrom="margin">
+                  <wp14:pctWidth>0</wp14:pctWidth>
+                </wp14:sizeRelH>
+              </wp:anchor>
+            </w:drawing>
+          </mc:Choice>
+          <mc:Fallback>
+            <w:pict>
+              <v:oval w14:anchorId="29D56B8C" id="Oval 54" o:spid="_x0000_s1057" style="position:absolute;margin-left:106.8pt;margin-top:8.35pt;width:89.4pt;height:30pt;z-index:251712512;visibility:visible;mso-wrap-style:square;mso-width-percent:0;mso-wrap-distance-left:9pt;mso-wrap-distance-top:0;mso-wrap-distance-right:9pt;mso-wrap-distance-bottom:0;mso-position-horizontal:absolute;mso-position-horizontal-relative:text;mso-position-vertical:absolute;mso-position-vertical-relative:text;mso-width-percent:0;mso-width-relative:margin;v-text-anchor:middle" o:gfxdata="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" fillcolor="white [3201]" strokecolor="#a5c249 [3209]" strokeweight="1.5pt">
+                <v:textbox>
+                  <w:txbxContent>
+                    <w:p>
+                      <w:pPr>
+                        <w:jc w:val="center"/>
+                      </w:pPr>
+                      <w:r>
+                        <w:t>Password</w:t>
+                      </w:r>
+                    </w:p>
+                  </w:txbxContent>
+                </v:textbox>
+              </v:oval>
+            </w:pict>
+          </mc:Fallback>
+        </mc:AlternateContent>
+      </w:r>
+    </w:p>
+    <w:p>
+      <w:pPr>
+        <w:tabs>
+          <w:tab w:val="left" w:pos="1860"/>
+          <w:tab w:val="left" w:pos="3036"/>
+        </w:tabs>
+      </w:pPr>
+      <w:r>
+        <w:rPr>
+          <w:noProof/>
+        </w:rPr>
+        <mc:AlternateContent>
+          <mc:Choice Requires="wps">
+            <w:drawing>
+              <wp:anchor distT="0" distB="0" distL="114300" distR="114300" simplePos="0" relativeHeight="251719680" behindDoc="0" locked="0" layoutInCell="1" allowOverlap="1" wp14:anchorId="1C341F24" wp14:editId="2349D815">
+                <wp:simplePos x="0" y="0"/>
+                <wp:positionH relativeFrom="column">
+                  <wp:posOffset>5469890</wp:posOffset>
+                </wp:positionH>
+                <wp:positionV relativeFrom="paragraph">
+                  <wp:posOffset>114300</wp:posOffset>
                 </wp:positionV>
                 <wp:extent cx="1556426" cy="449580"/>
                 <wp:effectExtent l="0" t="0" r="24765" b="26670"/>
@@ -6624,7 +6112,7 @@
           </mc:Choice>
           <mc:Fallback>
             <w:pict>
-              <v:oval w14:anchorId="1C341F24" id="Oval 61" o:spid="_x0000_s1061" style="position:absolute;margin-left:600.5pt;margin-top:9.65pt;width:122.55pt;height:35.4pt;z-index:251719680;visibility:visible;mso-wrap-style:square;mso-width-percent:0;mso-wrap-distance-left:9pt;mso-wrap-distance-top:0;mso-wrap-distance-right:9pt;mso-wrap-distance-bottom:0;mso-position-horizontal:absolute;mso-position-horizontal-relative:text;mso-position-vertical:absolute;mso-position-vertical-relative:text;mso-width-percent:0;mso-width-relative:margin;v-text-anchor:middle" o:gfxdata="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" fillcolor="white [3201]" strokecolor="#a5c249 [3209]" strokeweight="1.5pt">
+              <v:oval w14:anchorId="1C341F24" id="Oval 61" o:spid="_x0000_s1058" style="position:absolute;margin-left:430.7pt;margin-top:9pt;width:122.55pt;height:35.4pt;z-index:251719680;visibility:visible;mso-wrap-style:square;mso-width-percent:0;mso-wrap-distance-left:9pt;mso-wrap-distance-top:0;mso-wrap-distance-right:9pt;mso-wrap-distance-bottom:0;mso-position-horizontal:absolute;mso-position-horizontal-relative:text;mso-position-vertical:absolute;mso-position-vertical-relative:text;mso-width-percent:0;mso-width-relative:margin;v-text-anchor:middle" o:gfxdata="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" fillcolor="white [3201]" strokecolor="#a5c249 [3209]" strokeweight="1.5pt">
                 <v:textbox>
                   <w:txbxContent>
                     <w:p>
